--- a/FMS_writeup/text/Tables and figs.docx
+++ b/FMS_writeup/text/Tables and figs.docx
@@ -66,25 +66,25 @@
         <w:rPr>
           <w:iCs/>
         </w:rPr>
-        <w:t xml:space="preserve">Annual adult pink salmon harvest data from Southeast Alaska. </w:t>
+        <w:t>Annual adult pink salmon harvest data from Southeast Alaska</w:t>
       </w:r>
       <w:r>
         <w:rPr>
           <w:iCs/>
         </w:rPr>
-        <w:t xml:space="preserve">Temperature </w:t>
+        <w:t xml:space="preserve"> (millions of fish)</w:t>
       </w:r>
       <w:r>
         <w:rPr>
           <w:iCs/>
         </w:rPr>
-        <w:t xml:space="preserve">(°C) </w:t>
+        <w:t xml:space="preserve">. </w:t>
       </w:r>
       <w:r>
         <w:rPr>
           <w:iCs/>
         </w:rPr>
-        <w:t xml:space="preserve">data from the </w:t>
+        <w:t xml:space="preserve">Temperature (°C) data from the </w:t>
       </w:r>
       <w:r>
         <w:t xml:space="preserve">Southeast Coastal Monitoring project </w:t>
@@ -108,7 +108,13 @@
         <w:t xml:space="preserve">averaged over the months of May, June, and July (MJJ; </w:t>
       </w:r>
       <w:r>
-        <w:t>ISTI), s</w:t>
+        <w:t>ISTI)</w:t>
+      </w:r>
+      <w:r>
+        <w:t xml:space="preserve"> from the years 1997 to 2021</w:t>
+      </w:r>
+      <w:r>
+        <w:t>, s</w:t>
       </w:r>
       <w:r>
         <w:rPr>
@@ -192,7 +198,24 @@
         <w:rPr>
           <w:iCs/>
         </w:rPr>
-        <w:t xml:space="preserve">The variable CPUE is the index of juvenile abundance of pink salmon abundance. </w:t>
+        <w:t xml:space="preserve">The variable CPUE </w:t>
+      </w:r>
+      <w:r>
+        <w:t>(</w:t>
+      </w:r>
+      <w:r>
+        <w:rPr>
+          <w:color w:val="000000"/>
+          <w:sz w:val="23"/>
+          <w:szCs w:val="23"/>
+        </w:rPr>
+        <w:t xml:space="preserve">Ln (CPUE+1); </w:t>
+      </w:r>
+      <w:r>
+        <w:rPr>
+          <w:iCs/>
+        </w:rPr>
+        <w:t xml:space="preserve">is the index of juvenile abundance of pink salmon abundance. </w:t>
       </w:r>
     </w:p>
     <w:tbl>
@@ -226,12 +249,6 @@
         <w:gridCol w:w="896"/>
       </w:tblGrid>
       <w:tr>
-        <w:tblPrEx>
-          <w:tblCellMar>
-            <w:top w:w="0" w:type="dxa"/>
-            <w:bottom w:w="0" w:type="dxa"/>
-          </w:tblCellMar>
-        </w:tblPrEx>
         <w:trPr>
           <w:trHeight w:val="290"/>
         </w:trPr>
@@ -517,12 +534,6 @@
         </w:tc>
       </w:tr>
       <w:tr>
-        <w:tblPrEx>
-          <w:tblCellMar>
-            <w:top w:w="0" w:type="dxa"/>
-            <w:bottom w:w="0" w:type="dxa"/>
-          </w:tblCellMar>
-        </w:tblPrEx>
         <w:trPr>
           <w:trHeight w:val="290"/>
         </w:trPr>
@@ -1265,12 +1276,6 @@
         </w:tc>
       </w:tr>
       <w:tr>
-        <w:tblPrEx>
-          <w:tblCellMar>
-            <w:top w:w="0" w:type="dxa"/>
-            <w:bottom w:w="0" w:type="dxa"/>
-          </w:tblCellMar>
-        </w:tblPrEx>
         <w:trPr>
           <w:trHeight w:val="290"/>
         </w:trPr>
@@ -2013,12 +2018,6 @@
         </w:tc>
       </w:tr>
       <w:tr>
-        <w:tblPrEx>
-          <w:tblCellMar>
-            <w:top w:w="0" w:type="dxa"/>
-            <w:bottom w:w="0" w:type="dxa"/>
-          </w:tblCellMar>
-        </w:tblPrEx>
         <w:trPr>
           <w:trHeight w:val="290"/>
         </w:trPr>
@@ -2761,12 +2760,6 @@
         </w:tc>
       </w:tr>
       <w:tr>
-        <w:tblPrEx>
-          <w:tblCellMar>
-            <w:top w:w="0" w:type="dxa"/>
-            <w:bottom w:w="0" w:type="dxa"/>
-          </w:tblCellMar>
-        </w:tblPrEx>
         <w:trPr>
           <w:trHeight w:val="290"/>
         </w:trPr>
@@ -3509,12 +3502,6 @@
         </w:tc>
       </w:tr>
       <w:tr>
-        <w:tblPrEx>
-          <w:tblCellMar>
-            <w:top w:w="0" w:type="dxa"/>
-            <w:bottom w:w="0" w:type="dxa"/>
-          </w:tblCellMar>
-        </w:tblPrEx>
         <w:trPr>
           <w:trHeight w:val="290"/>
         </w:trPr>
@@ -4257,12 +4244,6 @@
         </w:tc>
       </w:tr>
       <w:tr>
-        <w:tblPrEx>
-          <w:tblCellMar>
-            <w:top w:w="0" w:type="dxa"/>
-            <w:bottom w:w="0" w:type="dxa"/>
-          </w:tblCellMar>
-        </w:tblPrEx>
         <w:trPr>
           <w:trHeight w:val="290"/>
         </w:trPr>
@@ -5005,12 +4986,6 @@
         </w:tc>
       </w:tr>
       <w:tr>
-        <w:tblPrEx>
-          <w:tblCellMar>
-            <w:top w:w="0" w:type="dxa"/>
-            <w:bottom w:w="0" w:type="dxa"/>
-          </w:tblCellMar>
-        </w:tblPrEx>
         <w:trPr>
           <w:trHeight w:val="290"/>
         </w:trPr>
@@ -5753,12 +5728,6 @@
         </w:tc>
       </w:tr>
       <w:tr>
-        <w:tblPrEx>
-          <w:tblCellMar>
-            <w:top w:w="0" w:type="dxa"/>
-            <w:bottom w:w="0" w:type="dxa"/>
-          </w:tblCellMar>
-        </w:tblPrEx>
         <w:trPr>
           <w:trHeight w:val="290"/>
         </w:trPr>
@@ -6501,12 +6470,6 @@
         </w:tc>
       </w:tr>
       <w:tr>
-        <w:tblPrEx>
-          <w:tblCellMar>
-            <w:top w:w="0" w:type="dxa"/>
-            <w:bottom w:w="0" w:type="dxa"/>
-          </w:tblCellMar>
-        </w:tblPrEx>
         <w:trPr>
           <w:trHeight w:val="290"/>
         </w:trPr>
@@ -7249,12 +7212,6 @@
         </w:tc>
       </w:tr>
       <w:tr>
-        <w:tblPrEx>
-          <w:tblCellMar>
-            <w:top w:w="0" w:type="dxa"/>
-            <w:bottom w:w="0" w:type="dxa"/>
-          </w:tblCellMar>
-        </w:tblPrEx>
         <w:trPr>
           <w:trHeight w:val="290"/>
         </w:trPr>
@@ -7997,12 +7954,6 @@
         </w:tc>
       </w:tr>
       <w:tr>
-        <w:tblPrEx>
-          <w:tblCellMar>
-            <w:top w:w="0" w:type="dxa"/>
-            <w:bottom w:w="0" w:type="dxa"/>
-          </w:tblCellMar>
-        </w:tblPrEx>
         <w:trPr>
           <w:trHeight w:val="290"/>
         </w:trPr>
@@ -8745,12 +8696,6 @@
         </w:tc>
       </w:tr>
       <w:tr>
-        <w:tblPrEx>
-          <w:tblCellMar>
-            <w:top w:w="0" w:type="dxa"/>
-            <w:bottom w:w="0" w:type="dxa"/>
-          </w:tblCellMar>
-        </w:tblPrEx>
         <w:trPr>
           <w:trHeight w:val="290"/>
         </w:trPr>
@@ -9493,12 +9438,6 @@
         </w:tc>
       </w:tr>
       <w:tr>
-        <w:tblPrEx>
-          <w:tblCellMar>
-            <w:top w:w="0" w:type="dxa"/>
-            <w:bottom w:w="0" w:type="dxa"/>
-          </w:tblCellMar>
-        </w:tblPrEx>
         <w:trPr>
           <w:trHeight w:val="290"/>
         </w:trPr>
@@ -10241,12 +10180,6 @@
         </w:tc>
       </w:tr>
       <w:tr>
-        <w:tblPrEx>
-          <w:tblCellMar>
-            <w:top w:w="0" w:type="dxa"/>
-            <w:bottom w:w="0" w:type="dxa"/>
-          </w:tblCellMar>
-        </w:tblPrEx>
         <w:trPr>
           <w:trHeight w:val="290"/>
         </w:trPr>
@@ -10989,12 +10922,6 @@
         </w:tc>
       </w:tr>
       <w:tr>
-        <w:tblPrEx>
-          <w:tblCellMar>
-            <w:top w:w="0" w:type="dxa"/>
-            <w:bottom w:w="0" w:type="dxa"/>
-          </w:tblCellMar>
-        </w:tblPrEx>
         <w:trPr>
           <w:trHeight w:val="290"/>
         </w:trPr>
@@ -11737,12 +11664,6 @@
         </w:tc>
       </w:tr>
       <w:tr>
-        <w:tblPrEx>
-          <w:tblCellMar>
-            <w:top w:w="0" w:type="dxa"/>
-            <w:bottom w:w="0" w:type="dxa"/>
-          </w:tblCellMar>
-        </w:tblPrEx>
         <w:trPr>
           <w:trHeight w:val="290"/>
         </w:trPr>
@@ -12485,12 +12406,6 @@
         </w:tc>
       </w:tr>
       <w:tr>
-        <w:tblPrEx>
-          <w:tblCellMar>
-            <w:top w:w="0" w:type="dxa"/>
-            <w:bottom w:w="0" w:type="dxa"/>
-          </w:tblCellMar>
-        </w:tblPrEx>
         <w:trPr>
           <w:trHeight w:val="290"/>
         </w:trPr>
@@ -13233,12 +13148,6 @@
         </w:tc>
       </w:tr>
       <w:tr>
-        <w:tblPrEx>
-          <w:tblCellMar>
-            <w:top w:w="0" w:type="dxa"/>
-            <w:bottom w:w="0" w:type="dxa"/>
-          </w:tblCellMar>
-        </w:tblPrEx>
         <w:trPr>
           <w:trHeight w:val="290"/>
         </w:trPr>
@@ -13981,12 +13890,6 @@
         </w:tc>
       </w:tr>
       <w:tr>
-        <w:tblPrEx>
-          <w:tblCellMar>
-            <w:top w:w="0" w:type="dxa"/>
-            <w:bottom w:w="0" w:type="dxa"/>
-          </w:tblCellMar>
-        </w:tblPrEx>
         <w:trPr>
           <w:trHeight w:val="290"/>
         </w:trPr>
@@ -14729,12 +14632,6 @@
         </w:tc>
       </w:tr>
       <w:tr>
-        <w:tblPrEx>
-          <w:tblCellMar>
-            <w:top w:w="0" w:type="dxa"/>
-            <w:bottom w:w="0" w:type="dxa"/>
-          </w:tblCellMar>
-        </w:tblPrEx>
         <w:trPr>
           <w:trHeight w:val="290"/>
         </w:trPr>
@@ -15477,12 +15374,6 @@
         </w:tc>
       </w:tr>
       <w:tr>
-        <w:tblPrEx>
-          <w:tblCellMar>
-            <w:top w:w="0" w:type="dxa"/>
-            <w:bottom w:w="0" w:type="dxa"/>
-          </w:tblCellMar>
-        </w:tblPrEx>
         <w:trPr>
           <w:trHeight w:val="290"/>
         </w:trPr>
@@ -16225,12 +16116,6 @@
         </w:tc>
       </w:tr>
       <w:tr>
-        <w:tblPrEx>
-          <w:tblCellMar>
-            <w:top w:w="0" w:type="dxa"/>
-            <w:bottom w:w="0" w:type="dxa"/>
-          </w:tblCellMar>
-        </w:tblPrEx>
         <w:trPr>
           <w:trHeight w:val="290"/>
         </w:trPr>
@@ -16973,12 +16858,6 @@
         </w:tc>
       </w:tr>
       <w:tr>
-        <w:tblPrEx>
-          <w:tblCellMar>
-            <w:top w:w="0" w:type="dxa"/>
-            <w:bottom w:w="0" w:type="dxa"/>
-          </w:tblCellMar>
-        </w:tblPrEx>
         <w:trPr>
           <w:trHeight w:val="290"/>
         </w:trPr>
@@ -17721,12 +17600,6 @@
         </w:tc>
       </w:tr>
       <w:tr>
-        <w:tblPrEx>
-          <w:tblCellMar>
-            <w:top w:w="0" w:type="dxa"/>
-            <w:bottom w:w="0" w:type="dxa"/>
-          </w:tblCellMar>
-        </w:tblPrEx>
         <w:trPr>
           <w:trHeight w:val="290"/>
         </w:trPr>
@@ -18469,12 +18342,6 @@
         </w:tc>
       </w:tr>
       <w:tr>
-        <w:tblPrEx>
-          <w:tblCellMar>
-            <w:top w:w="0" w:type="dxa"/>
-            <w:bottom w:w="0" w:type="dxa"/>
-          </w:tblCellMar>
-        </w:tblPrEx>
         <w:trPr>
           <w:trHeight w:val="290"/>
         </w:trPr>
@@ -19217,12 +19084,6 @@
         </w:tc>
       </w:tr>
       <w:tr>
-        <w:tblPrEx>
-          <w:tblCellMar>
-            <w:top w:w="0" w:type="dxa"/>
-            <w:bottom w:w="0" w:type="dxa"/>
-          </w:tblCellMar>
-        </w:tblPrEx>
         <w:trPr>
           <w:trHeight w:val="290"/>
         </w:trPr>
@@ -19259,6 +19120,7 @@
                 <w:szCs w:val="16"/>
                 <w:lang w:eastAsia="ja-JP"/>
               </w:rPr>
+              <w:lastRenderedPageBreak/>
               <w:t>2021</w:t>
             </w:r>
           </w:p>
@@ -19974,6 +19836,12 @@
           <w:szCs w:val="22"/>
         </w:rPr>
         <w:sectPr>
+          <w:headerReference w:type="even" r:id="rId7"/>
+          <w:headerReference w:type="default" r:id="rId8"/>
+          <w:footerReference w:type="even" r:id="rId9"/>
+          <w:footerReference w:type="default" r:id="rId10"/>
+          <w:headerReference w:type="first" r:id="rId11"/>
+          <w:footerReference w:type="first" r:id="rId12"/>
           <w:pgSz w:w="15840" w:h="12240" w:orient="landscape"/>
           <w:pgMar w:top="1440" w:right="1440" w:bottom="1440" w:left="1440" w:header="720" w:footer="720" w:gutter="0"/>
           <w:cols w:space="720"/>
@@ -19982,85 +19850,11 @@
       </w:pPr>
     </w:p>
     <w:p>
-      <w:pPr>
-        <w:rPr>
-          <w:i/>
-          <w:iCs/>
-          <w:sz w:val="22"/>
-          <w:szCs w:val="22"/>
-        </w:rPr>
-      </w:pPr>
-    </w:p>
-    <w:p>
-      <w:pPr>
-        <w:rPr>
-          <w:iCs/>
-          <w:sz w:val="22"/>
-          <w:szCs w:val="22"/>
-        </w:rPr>
-      </w:pPr>
-    </w:p>
-    <w:p>
-      <w:pPr>
-        <w:rPr>
-          <w:iCs/>
-          <w:sz w:val="22"/>
-          <w:szCs w:val="22"/>
-        </w:rPr>
-      </w:pPr>
-    </w:p>
-    <w:p>
-      <w:pPr>
-        <w:rPr>
-          <w:iCs/>
-          <w:sz w:val="22"/>
-          <w:szCs w:val="22"/>
-        </w:rPr>
-      </w:pPr>
-    </w:p>
-    <w:p>
-      <w:pPr>
-        <w:rPr>
-          <w:iCs/>
-          <w:sz w:val="22"/>
-          <w:szCs w:val="22"/>
-        </w:rPr>
-      </w:pPr>
-    </w:p>
-    <w:p>
-      <w:pPr>
-        <w:rPr>
-          <w:iCs/>
-          <w:sz w:val="22"/>
-          <w:szCs w:val="22"/>
-        </w:rPr>
-      </w:pPr>
-    </w:p>
-    <w:p>
-      <w:pPr>
-        <w:rPr>
-          <w:i/>
-          <w:iCs/>
-          <w:sz w:val="22"/>
-          <w:szCs w:val="22"/>
-        </w:rPr>
-      </w:pPr>
-    </w:p>
-    <w:p>
-      <w:pPr>
-        <w:rPr>
-          <w:i/>
-          <w:iCs/>
-          <w:sz w:val="22"/>
-          <w:szCs w:val="22"/>
-        </w:rPr>
-      </w:pPr>
       <w:r>
         <w:rPr>
           <w:iCs/>
-          <w:sz w:val="22"/>
-          <w:szCs w:val="22"/>
         </w:rPr>
+        <w:lastRenderedPageBreak/>
         <w:t xml:space="preserve">Table </w:t>
       </w:r>
       <w:r>
@@ -20068,8 +19862,6 @@
           <w:i/>
           <w:iCs/>
           <w:noProof/>
-          <w:sz w:val="22"/>
-          <w:szCs w:val="22"/>
         </w:rPr>
         <w:fldChar w:fldCharType="begin"/>
       </w:r>
@@ -20077,8 +19869,6 @@
         <w:rPr>
           <w:iCs/>
           <w:noProof/>
-          <w:sz w:val="22"/>
-          <w:szCs w:val="22"/>
         </w:rPr>
         <w:instrText xml:space="preserve"> SEQ Table \* ARABIC </w:instrText>
       </w:r>
@@ -20087,8 +19877,6 @@
           <w:i/>
           <w:iCs/>
           <w:noProof/>
-          <w:sz w:val="22"/>
-          <w:szCs w:val="22"/>
         </w:rPr>
         <w:fldChar w:fldCharType="separate"/>
       </w:r>
@@ -20096,103 +19884,89 @@
         <w:rPr>
           <w:iCs/>
           <w:noProof/>
-          <w:sz w:val="22"/>
-          <w:szCs w:val="22"/>
         </w:rPr>
-        <w:t>8</w:t>
+        <w:t>2</w:t>
       </w:r>
       <w:r>
         <w:rPr>
           <w:i/>
           <w:iCs/>
           <w:noProof/>
-          <w:sz w:val="22"/>
-          <w:szCs w:val="22"/>
         </w:rPr>
         <w:fldChar w:fldCharType="end"/>
       </w:r>
       <w:r>
         <w:rPr>
           <w:iCs/>
-          <w:sz w:val="22"/>
-          <w:szCs w:val="22"/>
         </w:rPr>
-        <w:t>.–Summary of model outputs and forecast error measures. These metrics included Akaike Information Criterion corrected for small sample sizes (</w:t>
+        <w:t xml:space="preserve">.–Summary of model outputs </w:t>
       </w:r>
-      <w:proofErr w:type="spellStart"/>
       <w:r>
         <w:rPr>
           <w:iCs/>
-          <w:sz w:val="22"/>
-          <w:szCs w:val="22"/>
         </w:rPr>
-        <w:t>AICc</w:t>
+        <w:t xml:space="preserve">including adjusted </w:t>
       </w:r>
-      <w:proofErr w:type="spellEnd"/>
+      <w:r>
+        <w:rPr>
+          <w:i/>
+        </w:rPr>
+        <w:t>R</w:t>
+      </w:r>
       <w:r>
         <w:rPr>
           <w:iCs/>
-          <w:sz w:val="22"/>
-          <w:szCs w:val="22"/>
         </w:rPr>
-        <w:t xml:space="preserve"> values), the mean absolute scaled error (MASE metric), the weighted mean absolute percentage error (</w:t>
+        <w:t>-squared</w:t>
       </w:r>
-      <w:proofErr w:type="spellStart"/>
       <w:r>
         <w:rPr>
           <w:iCs/>
-          <w:sz w:val="22"/>
-          <w:szCs w:val="22"/>
         </w:rPr>
-        <w:t>wMAPE</w:t>
+        <w:t>, inverse variance weighting (scaled to sum to one), and the 2022 forecast of adult pink salmon harvest from Southeast Alaska</w:t>
       </w:r>
-      <w:proofErr w:type="spellEnd"/>
       <w:r>
         <w:rPr>
           <w:iCs/>
-          <w:sz w:val="22"/>
-          <w:szCs w:val="22"/>
         </w:rPr>
-        <w:t>; based on the last 5 years), leave one out cross validation MAPE (MAPE_LOOCV), and one step ahead forecasts (</w:t>
+        <w:t xml:space="preserve"> </w:t>
       </w:r>
-      <w:proofErr w:type="spellStart"/>
       <w:r>
         <w:rPr>
           <w:iCs/>
-          <w:sz w:val="22"/>
-          <w:szCs w:val="22"/>
         </w:rPr>
-        <w:t>MAPE_one_step_ahead</w:t>
+        <w:t>(millions</w:t>
       </w:r>
-      <w:proofErr w:type="spellEnd"/>
+      <w:r>
+        <w:t>; corrected for log transformation bias in a linear-model</w:t>
+      </w:r>
       <w:r>
         <w:rPr>
           <w:iCs/>
-          <w:sz w:val="22"/>
-          <w:szCs w:val="22"/>
         </w:rPr>
         <w:t>).</w:t>
       </w:r>
     </w:p>
     <w:tbl>
       <w:tblPr>
-        <w:tblW w:w="0" w:type="pct"/>
+        <w:tblpPr w:leftFromText="180" w:rightFromText="180" w:vertAnchor="text" w:horzAnchor="margin" w:tblpXSpec="center" w:tblpY="62"/>
+        <w:tblOverlap w:val="never"/>
+        <w:tblW w:w="4231" w:type="pct"/>
+        <w:tblLayout w:type="fixed"/>
         <w:tblLook w:val="0020" w:firstRow="1" w:lastRow="0" w:firstColumn="0" w:lastColumn="0" w:noHBand="0" w:noVBand="0"/>
         <w:tblCaption w:val="Summary of model outputs and forecast error measures. These metrics included Akaike Information Criterion corrected for small sample sizes (AICc values), the mean absolute scaled error (MASE metric), the weighted mean absolute percentage error (wMAPE; based on the last 5 years), leave one out cross validation MAPE (MAPE_LOOCV), and one step ahead forecasts (MAPE_one_step_ahead)."/>
       </w:tblPr>
       <w:tblGrid>
-        <w:gridCol w:w="816"/>
-        <w:gridCol w:w="857"/>
-        <w:gridCol w:w="756"/>
-        <w:gridCol w:w="883"/>
-        <w:gridCol w:w="1057"/>
-        <w:gridCol w:w="1830"/>
-        <w:gridCol w:w="2536"/>
+        <w:gridCol w:w="817"/>
+        <w:gridCol w:w="2783"/>
+        <w:gridCol w:w="901"/>
+        <w:gridCol w:w="1529"/>
+        <w:gridCol w:w="1890"/>
       </w:tblGrid>
       <w:tr>
         <w:tc>
           <w:tcPr>
-            <w:tcW w:w="0" w:type="auto"/>
+            <w:tcW w:w="516" w:type="pct"/>
             <w:tcBorders>
               <w:top w:val="nil"/>
               <w:left w:val="nil"/>
@@ -20203,15 +19977,53 @@
             <w:hideMark/>
           </w:tcPr>
           <w:p>
-            <w:pPr/>
-            <w:r>
-              <w:t>model</w:t>
-            </w:r>
-          </w:p>
-        </w:tc>
-        <w:tc>
-          <w:tcPr>
-            <w:tcW w:w="0" w:type="auto"/>
+            <w:pPr>
+              <w:jc w:val="center"/>
+              <w:rPr>
+                <w:sz w:val="20"/>
+                <w:szCs w:val="20"/>
+              </w:rPr>
+            </w:pPr>
+            <w:r>
+              <w:rPr>
+                <w:sz w:val="20"/>
+                <w:szCs w:val="20"/>
+              </w:rPr>
+              <w:t>Model</w:t>
+            </w:r>
+          </w:p>
+        </w:tc>
+        <w:tc>
+          <w:tcPr>
+            <w:tcW w:w="1757" w:type="pct"/>
+            <w:tcBorders>
+              <w:top w:val="nil"/>
+              <w:left w:val="nil"/>
+              <w:bottom w:val="single" w:sz="2" w:space="0" w:color="auto"/>
+              <w:right w:val="nil"/>
+            </w:tcBorders>
+            <w:vAlign w:val="bottom"/>
+          </w:tcPr>
+          <w:p>
+            <w:pPr>
+              <w:jc w:val="center"/>
+              <w:rPr>
+                <w:sz w:val="20"/>
+                <w:szCs w:val="20"/>
+              </w:rPr>
+            </w:pPr>
+            <w:r>
+              <w:rPr>
+                <w:sz w:val="20"/>
+                <w:szCs w:val="20"/>
+              </w:rPr>
+              <w:t>Terms</w:t>
+            </w:r>
+          </w:p>
+        </w:tc>
+        <w:tc>
+          <w:tcPr>
+            <w:tcW w:w="569" w:type="pct"/>
             <w:tcBorders>
               <w:top w:val="nil"/>
               <w:left w:val="nil"/>
@@ -20223,16 +20035,32 @@
           </w:tcPr>
           <w:p>
             <w:pPr>
-              <w:jc w:val="right"/>
-            </w:pPr>
-            <w:r>
-              <w:t>AdjR2</w:t>
-            </w:r>
-          </w:p>
-        </w:tc>
-        <w:tc>
-          <w:tcPr>
-            <w:tcW w:w="0" w:type="auto"/>
+              <w:jc w:val="center"/>
+              <w:rPr>
+                <w:sz w:val="20"/>
+                <w:szCs w:val="20"/>
+              </w:rPr>
+            </w:pPr>
+            <w:r>
+              <w:rPr>
+                <w:sz w:val="20"/>
+                <w:szCs w:val="20"/>
+              </w:rPr>
+              <w:t>AdjR</w:t>
+            </w:r>
+            <w:r>
+              <w:rPr>
+                <w:sz w:val="20"/>
+                <w:szCs w:val="20"/>
+                <w:vertAlign w:val="superscript"/>
+              </w:rPr>
+              <w:t>2</w:t>
+            </w:r>
+          </w:p>
+        </w:tc>
+        <w:tc>
+          <w:tcPr>
+            <w:tcW w:w="965" w:type="pct"/>
             <w:tcBorders>
               <w:top w:val="nil"/>
               <w:left w:val="nil"/>
@@ -20244,198 +20072,172 @@
           </w:tcPr>
           <w:p>
             <w:pPr>
-              <w:jc w:val="right"/>
-            </w:pPr>
-            <w:proofErr w:type="spellStart"/>
-            <w:r>
-              <w:t>AICc</w:t>
-            </w:r>
-            <w:proofErr w:type="spellEnd"/>
-          </w:p>
-        </w:tc>
-        <w:tc>
-          <w:tcPr>
-            <w:tcW w:w="0" w:type="auto"/>
+              <w:jc w:val="center"/>
+              <w:rPr>
+                <w:sz w:val="20"/>
+                <w:szCs w:val="20"/>
+              </w:rPr>
+            </w:pPr>
+            <w:r>
+              <w:rPr>
+                <w:sz w:val="20"/>
+                <w:szCs w:val="20"/>
+              </w:rPr>
+              <w:t>2022 forecast (bias corrected; millions)</w:t>
+            </w:r>
+          </w:p>
+        </w:tc>
+        <w:tc>
+          <w:tcPr>
+            <w:tcW w:w="1193" w:type="pct"/>
             <w:tcBorders>
               <w:top w:val="nil"/>
               <w:left w:val="nil"/>
               <w:bottom w:val="single" w:sz="2" w:space="0" w:color="auto"/>
               <w:right w:val="nil"/>
             </w:tcBorders>
-            <w:vAlign w:val="bottom"/>
-            <w:hideMark/>
-          </w:tcPr>
-          <w:p>
-            <w:pPr>
-              <w:jc w:val="right"/>
-            </w:pPr>
-            <w:r>
-              <w:t>MASE</w:t>
-            </w:r>
-          </w:p>
-        </w:tc>
-        <w:tc>
-          <w:tcPr>
-            <w:tcW w:w="0" w:type="auto"/>
-            <w:tcBorders>
-              <w:top w:val="nil"/>
-              <w:left w:val="nil"/>
-              <w:bottom w:val="single" w:sz="2" w:space="0" w:color="auto"/>
-              <w:right w:val="nil"/>
-            </w:tcBorders>
-            <w:vAlign w:val="bottom"/>
-            <w:hideMark/>
-          </w:tcPr>
-          <w:p>
-            <w:pPr>
-              <w:jc w:val="right"/>
-            </w:pPr>
-            <w:proofErr w:type="spellStart"/>
-            <w:r>
-              <w:t>wMAPE</w:t>
-            </w:r>
-            <w:proofErr w:type="spellEnd"/>
-          </w:p>
-        </w:tc>
-        <w:tc>
-          <w:tcPr>
-            <w:tcW w:w="0" w:type="auto"/>
-            <w:tcBorders>
-              <w:top w:val="nil"/>
-              <w:left w:val="nil"/>
-              <w:bottom w:val="single" w:sz="2" w:space="0" w:color="auto"/>
-              <w:right w:val="nil"/>
-            </w:tcBorders>
-            <w:vAlign w:val="bottom"/>
-            <w:hideMark/>
-          </w:tcPr>
-          <w:p>
-            <w:pPr>
-              <w:jc w:val="right"/>
-            </w:pPr>
-            <w:r>
-              <w:t>MAPE_LOOCV</w:t>
-            </w:r>
-          </w:p>
-        </w:tc>
-        <w:tc>
-          <w:tcPr>
-            <w:tcW w:w="0" w:type="auto"/>
-            <w:tcBorders>
-              <w:top w:val="nil"/>
-              <w:left w:val="nil"/>
-              <w:bottom w:val="single" w:sz="2" w:space="0" w:color="auto"/>
-              <w:right w:val="nil"/>
-            </w:tcBorders>
-            <w:vAlign w:val="bottom"/>
-            <w:hideMark/>
-          </w:tcPr>
-          <w:p>
-            <w:pPr>
-              <w:jc w:val="right"/>
-            </w:pPr>
-            <w:proofErr w:type="spellStart"/>
-            <w:r>
-              <w:t>MAPE_one_step_ahead</w:t>
-            </w:r>
-            <w:proofErr w:type="spellEnd"/>
+          </w:tcPr>
+          <w:p>
+            <w:pPr>
+              <w:jc w:val="center"/>
+              <w:rPr>
+                <w:sz w:val="20"/>
+                <w:szCs w:val="20"/>
+              </w:rPr>
+            </w:pPr>
+            <w:r>
+              <w:rPr>
+                <w:sz w:val="20"/>
+                <w:szCs w:val="20"/>
+              </w:rPr>
+              <w:t>Inverse variance weighting (scaled to sum to one)</w:t>
+            </w:r>
           </w:p>
         </w:tc>
       </w:tr>
       <w:tr>
         <w:tc>
           <w:tcPr>
-            <w:tcW w:w="0" w:type="auto"/>
+            <w:tcW w:w="516" w:type="pct"/>
+            <w:vAlign w:val="center"/>
             <w:hideMark/>
           </w:tcPr>
           <w:p>
-            <w:pPr/>
-            <w:r>
+            <w:pPr>
+              <w:jc w:val="center"/>
+              <w:rPr>
+                <w:sz w:val="20"/>
+                <w:szCs w:val="20"/>
+              </w:rPr>
+            </w:pPr>
+            <w:r>
+              <w:rPr>
+                <w:sz w:val="20"/>
+                <w:szCs w:val="20"/>
+              </w:rPr>
               <w:t>m1</w:t>
             </w:r>
           </w:p>
         </w:tc>
         <w:tc>
           <w:tcPr>
-            <w:tcW w:w="0" w:type="auto"/>
+            <w:tcW w:w="1757" w:type="pct"/>
+            <w:vAlign w:val="center"/>
+          </w:tcPr>
+          <w:p>
+            <w:pPr>
+              <w:jc w:val="center"/>
+              <w:rPr>
+                <w:rFonts w:eastAsiaTheme="minorEastAsia"/>
+                <w:color w:val="000000"/>
+                <w:sz w:val="20"/>
+                <w:szCs w:val="20"/>
+                <w:lang w:eastAsia="ja-JP"/>
+              </w:rPr>
+            </w:pPr>
+            <w:r>
+              <w:rPr>
+                <w:sz w:val="20"/>
+                <w:szCs w:val="20"/>
+              </w:rPr>
+              <w:t>CPUE</w:t>
+            </w:r>
+          </w:p>
+        </w:tc>
+        <w:tc>
+          <w:tcPr>
+            <w:tcW w:w="569" w:type="pct"/>
             <w:hideMark/>
           </w:tcPr>
           <w:p>
             <w:pPr>
-              <w:jc w:val="right"/>
-            </w:pPr>
-            <w:r>
-              <w:t>0.596</w:t>
-            </w:r>
-          </w:p>
-        </w:tc>
-        <w:tc>
-          <w:tcPr>
-            <w:tcW w:w="0" w:type="auto"/>
+              <w:jc w:val="center"/>
+              <w:rPr>
+                <w:sz w:val="20"/>
+                <w:szCs w:val="20"/>
+              </w:rPr>
+            </w:pPr>
+            <w:r>
+              <w:rPr>
+                <w:rFonts w:eastAsiaTheme="minorEastAsia"/>
+                <w:color w:val="000000"/>
+                <w:sz w:val="20"/>
+                <w:szCs w:val="20"/>
+                <w:lang w:eastAsia="ja-JP"/>
+              </w:rPr>
+              <w:t>0.59</w:t>
+            </w:r>
+          </w:p>
+        </w:tc>
+        <w:tc>
+          <w:tcPr>
+            <w:tcW w:w="965" w:type="pct"/>
             <w:hideMark/>
           </w:tcPr>
           <w:p>
             <w:pPr>
-              <w:jc w:val="right"/>
-            </w:pPr>
-            <w:r>
-              <w:t>32.46</w:t>
-            </w:r>
-          </w:p>
-        </w:tc>
-        <w:tc>
-          <w:tcPr>
-            <w:tcW w:w="0" w:type="auto"/>
-            <w:hideMark/>
-          </w:tcPr>
-          <w:p>
-            <w:pPr>
-              <w:jc w:val="right"/>
-            </w:pPr>
-            <w:r>
-              <w:t>0.389</w:t>
-            </w:r>
-          </w:p>
-        </w:tc>
-        <w:tc>
-          <w:tcPr>
-            <w:tcW w:w="0" w:type="auto"/>
-            <w:hideMark/>
-          </w:tcPr>
-          <w:p>
-            <w:pPr>
-              <w:jc w:val="right"/>
-            </w:pPr>
-            <w:r>
-              <w:t>0.190</w:t>
-            </w:r>
-          </w:p>
-        </w:tc>
-        <w:tc>
-          <w:tcPr>
-            <w:tcW w:w="0" w:type="auto"/>
-            <w:hideMark/>
-          </w:tcPr>
-          <w:p>
-            <w:pPr>
-              <w:jc w:val="right"/>
-            </w:pPr>
-            <w:r>
-              <w:t>0.117</w:t>
-            </w:r>
-          </w:p>
-        </w:tc>
-        <w:tc>
-          <w:tcPr>
-            <w:tcW w:w="0" w:type="auto"/>
-            <w:hideMark/>
-          </w:tcPr>
-          <w:p>
-            <w:pPr>
-              <w:jc w:val="right"/>
-            </w:pPr>
-            <w:r>
-              <w:t>0.214</w:t>
+              <w:jc w:val="center"/>
+              <w:rPr>
+                <w:sz w:val="20"/>
+                <w:szCs w:val="20"/>
+              </w:rPr>
+            </w:pPr>
+            <w:r>
+              <w:rPr>
+                <w:rFonts w:eastAsiaTheme="minorEastAsia"/>
+                <w:color w:val="000000"/>
+                <w:sz w:val="20"/>
+                <w:szCs w:val="20"/>
+                <w:lang w:eastAsia="ja-JP"/>
+              </w:rPr>
+              <w:t>16.51</w:t>
+            </w:r>
+          </w:p>
+        </w:tc>
+        <w:tc>
+          <w:tcPr>
+            <w:tcW w:w="1193" w:type="pct"/>
+          </w:tcPr>
+          <w:p>
+            <w:pPr>
+              <w:jc w:val="center"/>
+              <w:rPr>
+                <w:rFonts w:eastAsiaTheme="minorEastAsia"/>
+                <w:color w:val="000000"/>
+                <w:sz w:val="20"/>
+                <w:szCs w:val="20"/>
+                <w:lang w:eastAsia="ja-JP"/>
+              </w:rPr>
+            </w:pPr>
+            <w:r>
+              <w:rPr>
+                <w:rFonts w:eastAsiaTheme="minorEastAsia"/>
+                <w:color w:val="000000"/>
+                <w:sz w:val="20"/>
+                <w:szCs w:val="20"/>
+                <w:lang w:eastAsia="ja-JP"/>
+              </w:rPr>
+              <w:t>0.03</w:t>
             </w:r>
           </w:p>
         </w:tc>
@@ -20443,97 +20245,133 @@
       <w:tr>
         <w:tc>
           <w:tcPr>
-            <w:tcW w:w="0" w:type="auto"/>
+            <w:tcW w:w="516" w:type="pct"/>
+            <w:vAlign w:val="center"/>
             <w:hideMark/>
           </w:tcPr>
           <w:p>
-            <w:pPr/>
-            <w:r>
+            <w:pPr>
+              <w:jc w:val="center"/>
+              <w:rPr>
+                <w:sz w:val="20"/>
+                <w:szCs w:val="20"/>
+              </w:rPr>
+            </w:pPr>
+            <w:r>
+              <w:rPr>
+                <w:sz w:val="20"/>
+                <w:szCs w:val="20"/>
+              </w:rPr>
               <w:t>m2</w:t>
             </w:r>
           </w:p>
         </w:tc>
         <w:tc>
           <w:tcPr>
-            <w:tcW w:w="0" w:type="auto"/>
+            <w:tcW w:w="1757" w:type="pct"/>
+            <w:vAlign w:val="center"/>
+          </w:tcPr>
+          <w:p>
+            <w:pPr>
+              <w:jc w:val="center"/>
+              <w:rPr>
+                <w:rFonts w:eastAsiaTheme="minorEastAsia"/>
+                <w:color w:val="000000"/>
+                <w:sz w:val="20"/>
+                <w:szCs w:val="20"/>
+                <w:lang w:eastAsia="ja-JP"/>
+              </w:rPr>
+            </w:pPr>
+            <w:r>
+              <w:rPr>
+                <w:sz w:val="20"/>
+                <w:szCs w:val="20"/>
+              </w:rPr>
+              <w:t xml:space="preserve">CPUE </w:t>
+            </w:r>
+            <w:r>
+              <w:rPr>
+                <w:sz w:val="20"/>
+                <w:szCs w:val="20"/>
+              </w:rPr>
+              <w:t>, ISTI</w:t>
+            </w:r>
+          </w:p>
+        </w:tc>
+        <w:tc>
+          <w:tcPr>
+            <w:tcW w:w="569" w:type="pct"/>
             <w:hideMark/>
           </w:tcPr>
           <w:p>
             <w:pPr>
-              <w:jc w:val="right"/>
-            </w:pPr>
-            <w:r>
-              <w:t>0.810</w:t>
-            </w:r>
-          </w:p>
-        </w:tc>
-        <w:tc>
-          <w:tcPr>
-            <w:tcW w:w="0" w:type="auto"/>
+              <w:jc w:val="center"/>
+              <w:rPr>
+                <w:sz w:val="20"/>
+                <w:szCs w:val="20"/>
+              </w:rPr>
+            </w:pPr>
+            <w:r>
+              <w:rPr>
+                <w:rFonts w:eastAsiaTheme="minorEastAsia"/>
+                <w:color w:val="000000"/>
+                <w:sz w:val="20"/>
+                <w:szCs w:val="20"/>
+                <w:lang w:eastAsia="ja-JP"/>
+              </w:rPr>
+              <w:t>0.81</w:t>
+            </w:r>
+          </w:p>
+        </w:tc>
+        <w:tc>
+          <w:tcPr>
+            <w:tcW w:w="965" w:type="pct"/>
             <w:hideMark/>
           </w:tcPr>
           <w:p>
             <w:pPr>
-              <w:jc w:val="right"/>
-            </w:pPr>
-            <w:r>
-              <w:t>16.09</w:t>
-            </w:r>
-          </w:p>
-        </w:tc>
-        <w:tc>
-          <w:tcPr>
-            <w:tcW w:w="0" w:type="auto"/>
-            <w:hideMark/>
-          </w:tcPr>
-          <w:p>
-            <w:pPr>
-              <w:jc w:val="right"/>
-            </w:pPr>
-            <w:r>
-              <w:t>0.255</w:t>
-            </w:r>
-          </w:p>
-        </w:tc>
-        <w:tc>
-          <w:tcPr>
-            <w:tcW w:w="0" w:type="auto"/>
-            <w:hideMark/>
-          </w:tcPr>
-          <w:p>
-            <w:pPr>
-              <w:jc w:val="right"/>
-            </w:pPr>
-            <w:r>
-              <w:t>0.117</w:t>
-            </w:r>
-          </w:p>
-        </w:tc>
-        <w:tc>
-          <w:tcPr>
-            <w:tcW w:w="0" w:type="auto"/>
-            <w:hideMark/>
-          </w:tcPr>
-          <w:p>
-            <w:pPr>
-              <w:jc w:val="right"/>
-            </w:pPr>
-            <w:r>
-              <w:t>0.079</w:t>
-            </w:r>
-          </w:p>
-        </w:tc>
-        <w:tc>
-          <w:tcPr>
-            <w:tcW w:w="0" w:type="auto"/>
-            <w:hideMark/>
-          </w:tcPr>
-          <w:p>
-            <w:pPr>
-              <w:jc w:val="right"/>
-            </w:pPr>
-            <w:r>
-              <w:t>0.133</w:t>
+              <w:jc w:val="center"/>
+              <w:rPr>
+                <w:sz w:val="20"/>
+                <w:szCs w:val="20"/>
+              </w:rPr>
+            </w:pPr>
+            <w:r>
+              <w:rPr>
+                <w:rFonts w:eastAsiaTheme="minorEastAsia"/>
+                <w:color w:val="000000"/>
+                <w:sz w:val="20"/>
+                <w:szCs w:val="20"/>
+                <w:lang w:eastAsia="ja-JP"/>
+              </w:rPr>
+              <w:t>15.58</w:t>
+            </w:r>
+          </w:p>
+        </w:tc>
+        <w:tc>
+          <w:tcPr>
+            <w:tcW w:w="1193" w:type="pct"/>
+          </w:tcPr>
+          <w:p>
+            <w:pPr>
+              <w:jc w:val="center"/>
+              <w:rPr>
+                <w:rFonts w:eastAsiaTheme="minorEastAsia"/>
+                <w:color w:val="000000"/>
+                <w:sz w:val="20"/>
+                <w:szCs w:val="20"/>
+                <w:lang w:eastAsia="ja-JP"/>
+              </w:rPr>
+            </w:pPr>
+            <w:r>
+              <w:rPr>
+                <w:rFonts w:eastAsiaTheme="minorEastAsia"/>
+                <w:color w:val="000000"/>
+                <w:sz w:val="20"/>
+                <w:szCs w:val="20"/>
+                <w:lang w:eastAsia="ja-JP"/>
+              </w:rPr>
+              <w:t>0.07</w:t>
             </w:r>
           </w:p>
         </w:tc>
@@ -20541,97 +20379,175 @@
       <w:tr>
         <w:tc>
           <w:tcPr>
-            <w:tcW w:w="0" w:type="auto"/>
+            <w:tcW w:w="516" w:type="pct"/>
+            <w:vAlign w:val="center"/>
             <w:hideMark/>
           </w:tcPr>
           <w:p>
-            <w:pPr/>
-            <w:r>
+            <w:pPr>
+              <w:jc w:val="center"/>
+              <w:rPr>
+                <w:sz w:val="20"/>
+                <w:szCs w:val="20"/>
+              </w:rPr>
+            </w:pPr>
+            <w:r>
+              <w:rPr>
+                <w:sz w:val="20"/>
+                <w:szCs w:val="20"/>
+              </w:rPr>
               <w:t>m3</w:t>
             </w:r>
           </w:p>
         </w:tc>
         <w:tc>
           <w:tcPr>
-            <w:tcW w:w="0" w:type="auto"/>
+            <w:tcW w:w="1757" w:type="pct"/>
+            <w:vAlign w:val="center"/>
+          </w:tcPr>
+          <w:p>
+            <w:pPr>
+              <w:jc w:val="center"/>
+              <w:rPr>
+                <w:rFonts w:eastAsiaTheme="minorEastAsia"/>
+                <w:color w:val="000000"/>
+                <w:sz w:val="20"/>
+                <w:szCs w:val="20"/>
+                <w:lang w:eastAsia="ja-JP"/>
+              </w:rPr>
+            </w:pPr>
+            <w:r>
+              <w:rPr>
+                <w:sz w:val="20"/>
+                <w:szCs w:val="20"/>
+              </w:rPr>
+              <w:t>CPUE</w:t>
+            </w:r>
+            <w:r>
+              <w:rPr>
+                <w:sz w:val="20"/>
+                <w:szCs w:val="20"/>
+              </w:rPr>
+              <w:t xml:space="preserve">, </w:t>
+            </w:r>
+            <w:r>
+              <w:rPr>
+                <w:sz w:val="20"/>
+                <w:szCs w:val="20"/>
+              </w:rPr>
+              <w:t>Chatham</w:t>
+            </w:r>
+            <w:r>
+              <w:rPr>
+                <w:sz w:val="20"/>
+                <w:szCs w:val="20"/>
+              </w:rPr>
+              <w:t xml:space="preserve"> </w:t>
+            </w:r>
+            <w:r>
+              <w:rPr>
+                <w:sz w:val="20"/>
+                <w:szCs w:val="20"/>
+              </w:rPr>
+              <w:t>SST</w:t>
+            </w:r>
+            <w:r>
+              <w:rPr>
+                <w:sz w:val="20"/>
+                <w:szCs w:val="20"/>
+              </w:rPr>
+              <w:t xml:space="preserve"> (</w:t>
+            </w:r>
+            <w:r>
+              <w:rPr>
+                <w:sz w:val="20"/>
+                <w:szCs w:val="20"/>
+              </w:rPr>
+              <w:t>May</w:t>
+            </w:r>
+            <w:r>
+              <w:rPr>
+                <w:sz w:val="20"/>
+                <w:szCs w:val="20"/>
+              </w:rPr>
+              <w:t>)</w:t>
+            </w:r>
+          </w:p>
+        </w:tc>
+        <w:tc>
+          <w:tcPr>
+            <w:tcW w:w="569" w:type="pct"/>
             <w:hideMark/>
           </w:tcPr>
           <w:p>
             <w:pPr>
-              <w:jc w:val="right"/>
-            </w:pPr>
-            <w:r>
-              <w:t>0.792</w:t>
-            </w:r>
-          </w:p>
-        </w:tc>
-        <w:tc>
-          <w:tcPr>
-            <w:tcW w:w="0" w:type="auto"/>
+              <w:jc w:val="center"/>
+              <w:rPr>
+                <w:sz w:val="20"/>
+                <w:szCs w:val="20"/>
+              </w:rPr>
+            </w:pPr>
+            <w:r>
+              <w:rPr>
+                <w:rFonts w:eastAsiaTheme="minorEastAsia"/>
+                <w:color w:val="000000"/>
+                <w:sz w:val="20"/>
+                <w:szCs w:val="20"/>
+                <w:lang w:eastAsia="ja-JP"/>
+              </w:rPr>
+              <w:t>0.79</w:t>
+            </w:r>
+          </w:p>
+        </w:tc>
+        <w:tc>
+          <w:tcPr>
+            <w:tcW w:w="965" w:type="pct"/>
             <w:hideMark/>
           </w:tcPr>
           <w:p>
             <w:pPr>
-              <w:jc w:val="right"/>
-            </w:pPr>
-            <w:r>
-              <w:t>18.31</w:t>
-            </w:r>
-          </w:p>
-        </w:tc>
-        <w:tc>
-          <w:tcPr>
-            <w:tcW w:w="0" w:type="auto"/>
-            <w:hideMark/>
-          </w:tcPr>
-          <w:p>
-            <w:pPr>
-              <w:jc w:val="right"/>
-            </w:pPr>
-            <w:r>
-              <w:t>0.257</w:t>
-            </w:r>
-          </w:p>
-        </w:tc>
-        <w:tc>
-          <w:tcPr>
-            <w:tcW w:w="0" w:type="auto"/>
-            <w:hideMark/>
-          </w:tcPr>
-          <w:p>
-            <w:pPr>
-              <w:jc w:val="right"/>
-            </w:pPr>
-            <w:r>
-              <w:t>0.122</w:t>
-            </w:r>
-          </w:p>
-        </w:tc>
-        <w:tc>
-          <w:tcPr>
-            <w:tcW w:w="0" w:type="auto"/>
-            <w:hideMark/>
-          </w:tcPr>
-          <w:p>
-            <w:pPr>
-              <w:jc w:val="right"/>
-            </w:pPr>
-            <w:r>
-              <w:t>0.079</w:t>
-            </w:r>
-          </w:p>
-        </w:tc>
-        <w:tc>
-          <w:tcPr>
-            <w:tcW w:w="0" w:type="auto"/>
-            <w:hideMark/>
-          </w:tcPr>
-          <w:p>
-            <w:pPr>
-              <w:jc w:val="right"/>
-            </w:pPr>
-            <w:r>
-              <w:t>0.122</w:t>
+              <w:jc w:val="center"/>
+              <w:rPr>
+                <w:sz w:val="20"/>
+                <w:szCs w:val="20"/>
+              </w:rPr>
+            </w:pPr>
+            <w:r>
+              <w:rPr>
+                <w:rFonts w:eastAsiaTheme="minorEastAsia"/>
+                <w:color w:val="000000"/>
+                <w:sz w:val="20"/>
+                <w:szCs w:val="20"/>
+                <w:lang w:eastAsia="ja-JP"/>
+              </w:rPr>
+              <w:t>16.40</w:t>
+            </w:r>
+          </w:p>
+        </w:tc>
+        <w:tc>
+          <w:tcPr>
+            <w:tcW w:w="1193" w:type="pct"/>
+          </w:tcPr>
+          <w:p>
+            <w:pPr>
+              <w:jc w:val="center"/>
+              <w:rPr>
+                <w:rFonts w:eastAsiaTheme="minorEastAsia"/>
+                <w:color w:val="000000"/>
+                <w:sz w:val="20"/>
+                <w:szCs w:val="20"/>
+                <w:lang w:eastAsia="ja-JP"/>
+              </w:rPr>
+            </w:pPr>
+            <w:r>
+              <w:rPr>
+                <w:rFonts w:eastAsiaTheme="minorEastAsia"/>
+                <w:color w:val="000000"/>
+                <w:sz w:val="20"/>
+                <w:szCs w:val="20"/>
+                <w:lang w:eastAsia="ja-JP"/>
+              </w:rPr>
+              <w:t>0.05</w:t>
             </w:r>
           </w:p>
         </w:tc>
@@ -20639,97 +20555,175 @@
       <w:tr>
         <w:tc>
           <w:tcPr>
-            <w:tcW w:w="0" w:type="auto"/>
+            <w:tcW w:w="516" w:type="pct"/>
+            <w:vAlign w:val="center"/>
             <w:hideMark/>
           </w:tcPr>
           <w:p>
-            <w:pPr/>
-            <w:r>
+            <w:pPr>
+              <w:jc w:val="center"/>
+              <w:rPr>
+                <w:sz w:val="20"/>
+                <w:szCs w:val="20"/>
+              </w:rPr>
+            </w:pPr>
+            <w:r>
+              <w:rPr>
+                <w:sz w:val="20"/>
+                <w:szCs w:val="20"/>
+              </w:rPr>
               <w:t>m4</w:t>
             </w:r>
           </w:p>
         </w:tc>
         <w:tc>
           <w:tcPr>
-            <w:tcW w:w="0" w:type="auto"/>
+            <w:tcW w:w="1757" w:type="pct"/>
+            <w:vAlign w:val="center"/>
+          </w:tcPr>
+          <w:p>
+            <w:pPr>
+              <w:jc w:val="center"/>
+              <w:rPr>
+                <w:rFonts w:eastAsiaTheme="minorEastAsia"/>
+                <w:color w:val="000000"/>
+                <w:sz w:val="20"/>
+                <w:szCs w:val="20"/>
+                <w:lang w:eastAsia="ja-JP"/>
+              </w:rPr>
+            </w:pPr>
+            <w:r>
+              <w:rPr>
+                <w:sz w:val="20"/>
+                <w:szCs w:val="20"/>
+              </w:rPr>
+              <w:t>CPUE</w:t>
+            </w:r>
+            <w:r>
+              <w:rPr>
+                <w:sz w:val="20"/>
+                <w:szCs w:val="20"/>
+              </w:rPr>
+              <w:t xml:space="preserve">, </w:t>
+            </w:r>
+            <w:r>
+              <w:rPr>
+                <w:sz w:val="20"/>
+                <w:szCs w:val="20"/>
+              </w:rPr>
+              <w:t>Chatham</w:t>
+            </w:r>
+            <w:r>
+              <w:rPr>
+                <w:sz w:val="20"/>
+                <w:szCs w:val="20"/>
+              </w:rPr>
+              <w:t xml:space="preserve"> </w:t>
+            </w:r>
+            <w:r>
+              <w:rPr>
+                <w:sz w:val="20"/>
+                <w:szCs w:val="20"/>
+              </w:rPr>
+              <w:t>SST</w:t>
+            </w:r>
+            <w:r>
+              <w:rPr>
+                <w:sz w:val="20"/>
+                <w:szCs w:val="20"/>
+              </w:rPr>
+              <w:t xml:space="preserve"> (</w:t>
+            </w:r>
+            <w:r>
+              <w:rPr>
+                <w:sz w:val="20"/>
+                <w:szCs w:val="20"/>
+              </w:rPr>
+              <w:t>MJJ</w:t>
+            </w:r>
+            <w:r>
+              <w:rPr>
+                <w:sz w:val="20"/>
+                <w:szCs w:val="20"/>
+              </w:rPr>
+              <w:t>)</w:t>
+            </w:r>
+          </w:p>
+        </w:tc>
+        <w:tc>
+          <w:tcPr>
+            <w:tcW w:w="569" w:type="pct"/>
             <w:hideMark/>
           </w:tcPr>
           <w:p>
             <w:pPr>
-              <w:jc w:val="right"/>
-            </w:pPr>
-            <w:r>
-              <w:t>0.743</w:t>
-            </w:r>
-          </w:p>
-        </w:tc>
-        <w:tc>
-          <w:tcPr>
-            <w:tcW w:w="0" w:type="auto"/>
+              <w:jc w:val="center"/>
+              <w:rPr>
+                <w:sz w:val="20"/>
+                <w:szCs w:val="20"/>
+              </w:rPr>
+            </w:pPr>
+            <w:r>
+              <w:rPr>
+                <w:rFonts w:eastAsiaTheme="minorEastAsia"/>
+                <w:color w:val="000000"/>
+                <w:sz w:val="20"/>
+                <w:szCs w:val="20"/>
+                <w:lang w:eastAsia="ja-JP"/>
+              </w:rPr>
+              <w:t>0.74</w:t>
+            </w:r>
+          </w:p>
+        </w:tc>
+        <w:tc>
+          <w:tcPr>
+            <w:tcW w:w="965" w:type="pct"/>
             <w:hideMark/>
           </w:tcPr>
           <w:p>
             <w:pPr>
-              <w:jc w:val="right"/>
-            </w:pPr>
-            <w:r>
-              <w:t>23.33</w:t>
-            </w:r>
-          </w:p>
-        </w:tc>
-        <w:tc>
-          <w:tcPr>
-            <w:tcW w:w="0" w:type="auto"/>
-            <w:hideMark/>
-          </w:tcPr>
-          <w:p>
-            <w:pPr>
-              <w:jc w:val="right"/>
-            </w:pPr>
-            <w:r>
-              <w:t>0.312</w:t>
-            </w:r>
-          </w:p>
-        </w:tc>
-        <w:tc>
-          <w:tcPr>
-            <w:tcW w:w="0" w:type="auto"/>
-            <w:hideMark/>
-          </w:tcPr>
-          <w:p>
-            <w:pPr>
-              <w:jc w:val="right"/>
-            </w:pPr>
-            <w:r>
-              <w:t>0.137</w:t>
-            </w:r>
-          </w:p>
-        </w:tc>
-        <w:tc>
-          <w:tcPr>
-            <w:tcW w:w="0" w:type="auto"/>
-            <w:hideMark/>
-          </w:tcPr>
-          <w:p>
-            <w:pPr>
-              <w:jc w:val="right"/>
-            </w:pPr>
-            <w:r>
-              <w:t>0.096</w:t>
-            </w:r>
-          </w:p>
-        </w:tc>
-        <w:tc>
-          <w:tcPr>
-            <w:tcW w:w="0" w:type="auto"/>
-            <w:hideMark/>
-          </w:tcPr>
-          <w:p>
-            <w:pPr>
-              <w:jc w:val="right"/>
-            </w:pPr>
-            <w:r>
-              <w:t>0.150</w:t>
+              <w:jc w:val="center"/>
+              <w:rPr>
+                <w:sz w:val="20"/>
+                <w:szCs w:val="20"/>
+              </w:rPr>
+            </w:pPr>
+            <w:r>
+              <w:rPr>
+                <w:rFonts w:eastAsiaTheme="minorEastAsia"/>
+                <w:color w:val="000000"/>
+                <w:sz w:val="20"/>
+                <w:szCs w:val="20"/>
+                <w:lang w:eastAsia="ja-JP"/>
+              </w:rPr>
+              <w:t>13.31</w:t>
+            </w:r>
+          </w:p>
+        </w:tc>
+        <w:tc>
+          <w:tcPr>
+            <w:tcW w:w="1193" w:type="pct"/>
+          </w:tcPr>
+          <w:p>
+            <w:pPr>
+              <w:jc w:val="center"/>
+              <w:rPr>
+                <w:rFonts w:eastAsiaTheme="minorEastAsia"/>
+                <w:color w:val="000000"/>
+                <w:sz w:val="20"/>
+                <w:szCs w:val="20"/>
+                <w:lang w:eastAsia="ja-JP"/>
+              </w:rPr>
+            </w:pPr>
+            <w:r>
+              <w:rPr>
+                <w:rFonts w:eastAsiaTheme="minorEastAsia"/>
+                <w:color w:val="000000"/>
+                <w:sz w:val="20"/>
+                <w:szCs w:val="20"/>
+                <w:lang w:eastAsia="ja-JP"/>
+              </w:rPr>
+              <w:t>0.06</w:t>
             </w:r>
           </w:p>
         </w:tc>
@@ -20737,97 +20731,175 @@
       <w:tr>
         <w:tc>
           <w:tcPr>
-            <w:tcW w:w="0" w:type="auto"/>
+            <w:tcW w:w="516" w:type="pct"/>
+            <w:vAlign w:val="center"/>
             <w:hideMark/>
           </w:tcPr>
           <w:p>
-            <w:pPr/>
-            <w:r>
+            <w:pPr>
+              <w:jc w:val="center"/>
+              <w:rPr>
+                <w:sz w:val="20"/>
+                <w:szCs w:val="20"/>
+              </w:rPr>
+            </w:pPr>
+            <w:r>
+              <w:rPr>
+                <w:sz w:val="20"/>
+                <w:szCs w:val="20"/>
+              </w:rPr>
               <w:t>m5</w:t>
             </w:r>
           </w:p>
         </w:tc>
         <w:tc>
           <w:tcPr>
-            <w:tcW w:w="0" w:type="auto"/>
+            <w:tcW w:w="1757" w:type="pct"/>
+            <w:vAlign w:val="center"/>
+          </w:tcPr>
+          <w:p>
+            <w:pPr>
+              <w:jc w:val="center"/>
+              <w:rPr>
+                <w:rFonts w:eastAsiaTheme="minorEastAsia"/>
+                <w:color w:val="000000"/>
+                <w:sz w:val="20"/>
+                <w:szCs w:val="20"/>
+                <w:lang w:eastAsia="ja-JP"/>
+              </w:rPr>
+            </w:pPr>
+            <w:r>
+              <w:rPr>
+                <w:sz w:val="20"/>
+                <w:szCs w:val="20"/>
+              </w:rPr>
+              <w:t>CPUE</w:t>
+            </w:r>
+            <w:r>
+              <w:rPr>
+                <w:sz w:val="20"/>
+                <w:szCs w:val="20"/>
+              </w:rPr>
+              <w:t xml:space="preserve">, </w:t>
+            </w:r>
+            <w:r>
+              <w:rPr>
+                <w:sz w:val="20"/>
+                <w:szCs w:val="20"/>
+              </w:rPr>
+              <w:t>Chatham</w:t>
+            </w:r>
+            <w:r>
+              <w:rPr>
+                <w:sz w:val="20"/>
+                <w:szCs w:val="20"/>
+              </w:rPr>
+              <w:t xml:space="preserve"> </w:t>
+            </w:r>
+            <w:r>
+              <w:rPr>
+                <w:sz w:val="20"/>
+                <w:szCs w:val="20"/>
+              </w:rPr>
+              <w:t>SST</w:t>
+            </w:r>
+            <w:r>
+              <w:rPr>
+                <w:sz w:val="20"/>
+                <w:szCs w:val="20"/>
+              </w:rPr>
+              <w:t xml:space="preserve"> (</w:t>
+            </w:r>
+            <w:r>
+              <w:rPr>
+                <w:sz w:val="20"/>
+                <w:szCs w:val="20"/>
+              </w:rPr>
+              <w:t>AMJ</w:t>
+            </w:r>
+            <w:r>
+              <w:rPr>
+                <w:sz w:val="20"/>
+                <w:szCs w:val="20"/>
+              </w:rPr>
+              <w:t>)</w:t>
+            </w:r>
+          </w:p>
+        </w:tc>
+        <w:tc>
+          <w:tcPr>
+            <w:tcW w:w="569" w:type="pct"/>
             <w:hideMark/>
           </w:tcPr>
           <w:p>
             <w:pPr>
-              <w:jc w:val="right"/>
-            </w:pPr>
-            <w:r>
-              <w:t>0.795</w:t>
-            </w:r>
-          </w:p>
-        </w:tc>
-        <w:tc>
-          <w:tcPr>
-            <w:tcW w:w="0" w:type="auto"/>
+              <w:jc w:val="center"/>
+              <w:rPr>
+                <w:sz w:val="20"/>
+                <w:szCs w:val="20"/>
+              </w:rPr>
+            </w:pPr>
+            <w:r>
+              <w:rPr>
+                <w:rFonts w:eastAsiaTheme="minorEastAsia"/>
+                <w:color w:val="000000"/>
+                <w:sz w:val="20"/>
+                <w:szCs w:val="20"/>
+                <w:lang w:eastAsia="ja-JP"/>
+              </w:rPr>
+              <w:t>0.79</w:t>
+            </w:r>
+          </w:p>
+        </w:tc>
+        <w:tc>
+          <w:tcPr>
+            <w:tcW w:w="965" w:type="pct"/>
             <w:hideMark/>
           </w:tcPr>
           <w:p>
             <w:pPr>
-              <w:jc w:val="right"/>
-            </w:pPr>
-            <w:r>
-              <w:t>18.01</w:t>
-            </w:r>
-          </w:p>
-        </w:tc>
-        <w:tc>
-          <w:tcPr>
-            <w:tcW w:w="0" w:type="auto"/>
-            <w:hideMark/>
-          </w:tcPr>
-          <w:p>
-            <w:pPr>
-              <w:jc w:val="right"/>
-            </w:pPr>
-            <w:r>
-              <w:t>0.269</w:t>
-            </w:r>
-          </w:p>
-        </w:tc>
-        <w:tc>
-          <w:tcPr>
-            <w:tcW w:w="0" w:type="auto"/>
-            <w:hideMark/>
-          </w:tcPr>
-          <w:p>
-            <w:pPr>
-              <w:jc w:val="right"/>
-            </w:pPr>
-            <w:r>
-              <w:t>0.105</w:t>
-            </w:r>
-          </w:p>
-        </w:tc>
-        <w:tc>
-          <w:tcPr>
-            <w:tcW w:w="0" w:type="auto"/>
-            <w:hideMark/>
-          </w:tcPr>
-          <w:p>
-            <w:pPr>
-              <w:jc w:val="right"/>
-            </w:pPr>
-            <w:r>
-              <w:t>0.082</w:t>
-            </w:r>
-          </w:p>
-        </w:tc>
-        <w:tc>
-          <w:tcPr>
-            <w:tcW w:w="0" w:type="auto"/>
-            <w:hideMark/>
-          </w:tcPr>
-          <w:p>
-            <w:pPr>
-              <w:jc w:val="right"/>
-            </w:pPr>
-            <w:r>
-              <w:t>0.112</w:t>
+              <w:jc w:val="center"/>
+              <w:rPr>
+                <w:sz w:val="20"/>
+                <w:szCs w:val="20"/>
+              </w:rPr>
+            </w:pPr>
+            <w:r>
+              <w:rPr>
+                <w:rFonts w:eastAsiaTheme="minorEastAsia"/>
+                <w:color w:val="000000"/>
+                <w:sz w:val="20"/>
+                <w:szCs w:val="20"/>
+                <w:lang w:eastAsia="ja-JP"/>
+              </w:rPr>
+              <w:t>14.84</w:t>
+            </w:r>
+          </w:p>
+        </w:tc>
+        <w:tc>
+          <w:tcPr>
+            <w:tcW w:w="1193" w:type="pct"/>
+          </w:tcPr>
+          <w:p>
+            <w:pPr>
+              <w:jc w:val="center"/>
+              <w:rPr>
+                <w:rFonts w:eastAsiaTheme="minorEastAsia"/>
+                <w:color w:val="000000"/>
+                <w:sz w:val="20"/>
+                <w:szCs w:val="20"/>
+                <w:lang w:eastAsia="ja-JP"/>
+              </w:rPr>
+            </w:pPr>
+            <w:r>
+              <w:rPr>
+                <w:rFonts w:eastAsiaTheme="minorEastAsia"/>
+                <w:color w:val="000000"/>
+                <w:sz w:val="20"/>
+                <w:szCs w:val="20"/>
+                <w:lang w:eastAsia="ja-JP"/>
+              </w:rPr>
+              <w:t>0.07</w:t>
             </w:r>
           </w:p>
         </w:tc>
@@ -20835,97 +20907,175 @@
       <w:tr>
         <w:tc>
           <w:tcPr>
-            <w:tcW w:w="0" w:type="auto"/>
+            <w:tcW w:w="516" w:type="pct"/>
+            <w:vAlign w:val="center"/>
             <w:hideMark/>
           </w:tcPr>
           <w:p>
-            <w:pPr/>
-            <w:r>
+            <w:pPr>
+              <w:jc w:val="center"/>
+              <w:rPr>
+                <w:sz w:val="20"/>
+                <w:szCs w:val="20"/>
+              </w:rPr>
+            </w:pPr>
+            <w:r>
+              <w:rPr>
+                <w:sz w:val="20"/>
+                <w:szCs w:val="20"/>
+              </w:rPr>
               <w:t>m6</w:t>
             </w:r>
           </w:p>
         </w:tc>
         <w:tc>
           <w:tcPr>
-            <w:tcW w:w="0" w:type="auto"/>
+            <w:tcW w:w="1757" w:type="pct"/>
+            <w:vAlign w:val="center"/>
+          </w:tcPr>
+          <w:p>
+            <w:pPr>
+              <w:jc w:val="center"/>
+              <w:rPr>
+                <w:rFonts w:eastAsiaTheme="minorEastAsia"/>
+                <w:color w:val="000000"/>
+                <w:sz w:val="20"/>
+                <w:szCs w:val="20"/>
+                <w:lang w:eastAsia="ja-JP"/>
+              </w:rPr>
+            </w:pPr>
+            <w:r>
+              <w:rPr>
+                <w:sz w:val="20"/>
+                <w:szCs w:val="20"/>
+              </w:rPr>
+              <w:t>CPUE</w:t>
+            </w:r>
+            <w:r>
+              <w:rPr>
+                <w:sz w:val="20"/>
+                <w:szCs w:val="20"/>
+              </w:rPr>
+              <w:t xml:space="preserve">, </w:t>
+            </w:r>
+            <w:r>
+              <w:rPr>
+                <w:sz w:val="20"/>
+                <w:szCs w:val="20"/>
+              </w:rPr>
+              <w:t>Chatham</w:t>
+            </w:r>
+            <w:r>
+              <w:rPr>
+                <w:sz w:val="20"/>
+                <w:szCs w:val="20"/>
+              </w:rPr>
+              <w:t xml:space="preserve"> </w:t>
+            </w:r>
+            <w:r>
+              <w:rPr>
+                <w:sz w:val="20"/>
+                <w:szCs w:val="20"/>
+              </w:rPr>
+              <w:t>SST</w:t>
+            </w:r>
+            <w:r>
+              <w:rPr>
+                <w:sz w:val="20"/>
+                <w:szCs w:val="20"/>
+              </w:rPr>
+              <w:t xml:space="preserve"> (</w:t>
+            </w:r>
+            <w:r>
+              <w:rPr>
+                <w:sz w:val="20"/>
+                <w:szCs w:val="20"/>
+              </w:rPr>
+              <w:t>AMJJ</w:t>
+            </w:r>
+            <w:r>
+              <w:rPr>
+                <w:sz w:val="20"/>
+                <w:szCs w:val="20"/>
+              </w:rPr>
+              <w:t>)</w:t>
+            </w:r>
+          </w:p>
+        </w:tc>
+        <w:tc>
+          <w:tcPr>
+            <w:tcW w:w="569" w:type="pct"/>
             <w:hideMark/>
           </w:tcPr>
           <w:p>
             <w:pPr>
-              <w:jc w:val="right"/>
-            </w:pPr>
-            <w:r>
-              <w:t>0.774</w:t>
-            </w:r>
-          </w:p>
-        </w:tc>
-        <w:tc>
-          <w:tcPr>
-            <w:tcW w:w="0" w:type="auto"/>
+              <w:jc w:val="center"/>
+              <w:rPr>
+                <w:sz w:val="20"/>
+                <w:szCs w:val="20"/>
+              </w:rPr>
+            </w:pPr>
+            <w:r>
+              <w:rPr>
+                <w:rFonts w:eastAsiaTheme="minorEastAsia"/>
+                <w:color w:val="000000"/>
+                <w:sz w:val="20"/>
+                <w:szCs w:val="20"/>
+                <w:lang w:eastAsia="ja-JP"/>
+              </w:rPr>
+              <w:t>0.77</w:t>
+            </w:r>
+          </w:p>
+        </w:tc>
+        <w:tc>
+          <w:tcPr>
+            <w:tcW w:w="965" w:type="pct"/>
             <w:hideMark/>
           </w:tcPr>
           <w:p>
             <w:pPr>
-              <w:jc w:val="right"/>
-            </w:pPr>
-            <w:r>
-              <w:t>20.29</w:t>
-            </w:r>
-          </w:p>
-        </w:tc>
-        <w:tc>
-          <w:tcPr>
-            <w:tcW w:w="0" w:type="auto"/>
-            <w:hideMark/>
-          </w:tcPr>
-          <w:p>
-            <w:pPr>
-              <w:jc w:val="right"/>
-            </w:pPr>
-            <w:r>
-              <w:t>0.288</w:t>
-            </w:r>
-          </w:p>
-        </w:tc>
-        <w:tc>
-          <w:tcPr>
-            <w:tcW w:w="0" w:type="auto"/>
-            <w:hideMark/>
-          </w:tcPr>
-          <w:p>
-            <w:pPr>
-              <w:jc w:val="right"/>
-            </w:pPr>
-            <w:r>
-              <w:t>0.113</w:t>
-            </w:r>
-          </w:p>
-        </w:tc>
-        <w:tc>
-          <w:tcPr>
-            <w:tcW w:w="0" w:type="auto"/>
-            <w:hideMark/>
-          </w:tcPr>
-          <w:p>
-            <w:pPr>
-              <w:jc w:val="right"/>
-            </w:pPr>
-            <w:r>
-              <w:t>0.087</w:t>
-            </w:r>
-          </w:p>
-        </w:tc>
-        <w:tc>
-          <w:tcPr>
-            <w:tcW w:w="0" w:type="auto"/>
-            <w:hideMark/>
-          </w:tcPr>
-          <w:p>
-            <w:pPr>
-              <w:jc w:val="right"/>
-            </w:pPr>
-            <w:r>
-              <w:t>0.122</w:t>
+              <w:jc w:val="center"/>
+              <w:rPr>
+                <w:sz w:val="20"/>
+                <w:szCs w:val="20"/>
+              </w:rPr>
+            </w:pPr>
+            <w:r>
+              <w:rPr>
+                <w:rFonts w:eastAsiaTheme="minorEastAsia"/>
+                <w:color w:val="000000"/>
+                <w:sz w:val="20"/>
+                <w:szCs w:val="20"/>
+                <w:lang w:eastAsia="ja-JP"/>
+              </w:rPr>
+              <w:t>13.34</w:t>
+            </w:r>
+          </w:p>
+        </w:tc>
+        <w:tc>
+          <w:tcPr>
+            <w:tcW w:w="1193" w:type="pct"/>
+          </w:tcPr>
+          <w:p>
+            <w:pPr>
+              <w:jc w:val="center"/>
+              <w:rPr>
+                <w:rFonts w:eastAsiaTheme="minorEastAsia"/>
+                <w:color w:val="000000"/>
+                <w:sz w:val="20"/>
+                <w:szCs w:val="20"/>
+                <w:lang w:eastAsia="ja-JP"/>
+              </w:rPr>
+            </w:pPr>
+            <w:r>
+              <w:rPr>
+                <w:rFonts w:eastAsiaTheme="minorEastAsia"/>
+                <w:color w:val="000000"/>
+                <w:sz w:val="20"/>
+                <w:szCs w:val="20"/>
+                <w:lang w:eastAsia="ja-JP"/>
+              </w:rPr>
+              <w:t>0.07</w:t>
             </w:r>
           </w:p>
         </w:tc>
@@ -20933,97 +21083,189 @@
       <w:tr>
         <w:tc>
           <w:tcPr>
-            <w:tcW w:w="0" w:type="auto"/>
+            <w:tcW w:w="516" w:type="pct"/>
+            <w:vAlign w:val="center"/>
             <w:hideMark/>
           </w:tcPr>
           <w:p>
-            <w:pPr/>
-            <w:r>
+            <w:pPr>
+              <w:jc w:val="center"/>
+              <w:rPr>
+                <w:sz w:val="20"/>
+                <w:szCs w:val="20"/>
+              </w:rPr>
+            </w:pPr>
+            <w:r>
+              <w:rPr>
+                <w:sz w:val="20"/>
+                <w:szCs w:val="20"/>
+              </w:rPr>
               <w:t>m7</w:t>
             </w:r>
           </w:p>
         </w:tc>
         <w:tc>
           <w:tcPr>
-            <w:tcW w:w="0" w:type="auto"/>
+            <w:tcW w:w="1757" w:type="pct"/>
+            <w:vAlign w:val="center"/>
+          </w:tcPr>
+          <w:p>
+            <w:pPr>
+              <w:jc w:val="center"/>
+              <w:rPr>
+                <w:rFonts w:eastAsiaTheme="minorEastAsia"/>
+                <w:color w:val="000000"/>
+                <w:sz w:val="20"/>
+                <w:szCs w:val="20"/>
+                <w:lang w:eastAsia="ja-JP"/>
+              </w:rPr>
+            </w:pPr>
+            <w:r>
+              <w:rPr>
+                <w:sz w:val="20"/>
+                <w:szCs w:val="20"/>
+              </w:rPr>
+              <w:t>CPUE</w:t>
+            </w:r>
+            <w:r>
+              <w:rPr>
+                <w:sz w:val="20"/>
+                <w:szCs w:val="20"/>
+              </w:rPr>
+              <w:t xml:space="preserve">, </w:t>
+            </w:r>
+            <w:r>
+              <w:rPr>
+                <w:sz w:val="20"/>
+                <w:szCs w:val="20"/>
+              </w:rPr>
+              <w:t>Icy</w:t>
+            </w:r>
+            <w:r>
+              <w:rPr>
+                <w:sz w:val="20"/>
+                <w:szCs w:val="20"/>
+              </w:rPr>
+              <w:t xml:space="preserve"> </w:t>
+            </w:r>
+            <w:r>
+              <w:rPr>
+                <w:sz w:val="20"/>
+                <w:szCs w:val="20"/>
+              </w:rPr>
+              <w:t>Strait</w:t>
+            </w:r>
+            <w:r>
+              <w:rPr>
+                <w:sz w:val="20"/>
+                <w:szCs w:val="20"/>
+              </w:rPr>
+              <w:t xml:space="preserve"> </w:t>
+            </w:r>
+            <w:r>
+              <w:rPr>
+                <w:sz w:val="20"/>
+                <w:szCs w:val="20"/>
+              </w:rPr>
+              <w:t>SST</w:t>
+            </w:r>
+            <w:r>
+              <w:rPr>
+                <w:sz w:val="20"/>
+                <w:szCs w:val="20"/>
+              </w:rPr>
+              <w:t xml:space="preserve"> (</w:t>
+            </w:r>
+            <w:r>
+              <w:rPr>
+                <w:sz w:val="20"/>
+                <w:szCs w:val="20"/>
+              </w:rPr>
+              <w:t>May</w:t>
+            </w:r>
+            <w:r>
+              <w:rPr>
+                <w:sz w:val="20"/>
+                <w:szCs w:val="20"/>
+              </w:rPr>
+              <w:t>)</w:t>
+            </w:r>
+          </w:p>
+        </w:tc>
+        <w:tc>
+          <w:tcPr>
+            <w:tcW w:w="569" w:type="pct"/>
             <w:hideMark/>
           </w:tcPr>
           <w:p>
             <w:pPr>
-              <w:jc w:val="right"/>
-            </w:pPr>
-            <w:r>
-              <w:t>0.775</w:t>
-            </w:r>
-          </w:p>
-        </w:tc>
-        <w:tc>
-          <w:tcPr>
-            <w:tcW w:w="0" w:type="auto"/>
+              <w:jc w:val="center"/>
+              <w:rPr>
+                <w:sz w:val="20"/>
+                <w:szCs w:val="20"/>
+              </w:rPr>
+            </w:pPr>
+            <w:r>
+              <w:rPr>
+                <w:rFonts w:eastAsiaTheme="minorEastAsia"/>
+                <w:color w:val="000000"/>
+                <w:sz w:val="20"/>
+                <w:szCs w:val="20"/>
+                <w:lang w:eastAsia="ja-JP"/>
+              </w:rPr>
+              <w:t>0.77</w:t>
+            </w:r>
+          </w:p>
+        </w:tc>
+        <w:tc>
+          <w:tcPr>
+            <w:tcW w:w="965" w:type="pct"/>
             <w:hideMark/>
           </w:tcPr>
           <w:p>
             <w:pPr>
-              <w:jc w:val="right"/>
-            </w:pPr>
-            <w:r>
-              <w:t>20.14</w:t>
-            </w:r>
-          </w:p>
-        </w:tc>
-        <w:tc>
-          <w:tcPr>
-            <w:tcW w:w="0" w:type="auto"/>
-            <w:hideMark/>
-          </w:tcPr>
-          <w:p>
-            <w:pPr>
-              <w:jc w:val="right"/>
-            </w:pPr>
-            <w:r>
-              <w:t>0.245</w:t>
-            </w:r>
-          </w:p>
-        </w:tc>
-        <w:tc>
-          <w:tcPr>
-            <w:tcW w:w="0" w:type="auto"/>
-            <w:hideMark/>
-          </w:tcPr>
-          <w:p>
-            <w:pPr>
-              <w:jc w:val="right"/>
-            </w:pPr>
-            <w:r>
-              <w:t>0.124</w:t>
-            </w:r>
-          </w:p>
-        </w:tc>
-        <w:tc>
-          <w:tcPr>
-            <w:tcW w:w="0" w:type="auto"/>
-            <w:hideMark/>
-          </w:tcPr>
-          <w:p>
-            <w:pPr>
-              <w:jc w:val="right"/>
-            </w:pPr>
-            <w:r>
-              <w:t>0.076</w:t>
-            </w:r>
-          </w:p>
-        </w:tc>
-        <w:tc>
-          <w:tcPr>
-            <w:tcW w:w="0" w:type="auto"/>
-            <w:hideMark/>
-          </w:tcPr>
-          <w:p>
-            <w:pPr>
-              <w:jc w:val="right"/>
-            </w:pPr>
-            <w:r>
-              <w:t>0.123</w:t>
+              <w:jc w:val="center"/>
+              <w:rPr>
+                <w:sz w:val="20"/>
+                <w:szCs w:val="20"/>
+              </w:rPr>
+            </w:pPr>
+            <w:r>
+              <w:rPr>
+                <w:rFonts w:eastAsiaTheme="minorEastAsia"/>
+                <w:color w:val="000000"/>
+                <w:sz w:val="20"/>
+                <w:szCs w:val="20"/>
+                <w:lang w:eastAsia="ja-JP"/>
+              </w:rPr>
+              <w:t>15.88</w:t>
+            </w:r>
+          </w:p>
+        </w:tc>
+        <w:tc>
+          <w:tcPr>
+            <w:tcW w:w="1193" w:type="pct"/>
+          </w:tcPr>
+          <w:p>
+            <w:pPr>
+              <w:jc w:val="center"/>
+              <w:rPr>
+                <w:rFonts w:eastAsiaTheme="minorEastAsia"/>
+                <w:color w:val="000000"/>
+                <w:sz w:val="20"/>
+                <w:szCs w:val="20"/>
+                <w:lang w:eastAsia="ja-JP"/>
+              </w:rPr>
+            </w:pPr>
+            <w:r>
+              <w:rPr>
+                <w:rFonts w:eastAsiaTheme="minorEastAsia"/>
+                <w:color w:val="000000"/>
+                <w:sz w:val="20"/>
+                <w:szCs w:val="20"/>
+                <w:lang w:eastAsia="ja-JP"/>
+              </w:rPr>
+              <w:t>0.05</w:t>
             </w:r>
           </w:p>
         </w:tc>
@@ -21031,97 +21273,189 @@
       <w:tr>
         <w:tc>
           <w:tcPr>
-            <w:tcW w:w="0" w:type="auto"/>
+            <w:tcW w:w="516" w:type="pct"/>
+            <w:vAlign w:val="center"/>
             <w:hideMark/>
           </w:tcPr>
           <w:p>
-            <w:pPr/>
-            <w:r>
+            <w:pPr>
+              <w:jc w:val="center"/>
+              <w:rPr>
+                <w:sz w:val="20"/>
+                <w:szCs w:val="20"/>
+              </w:rPr>
+            </w:pPr>
+            <w:r>
+              <w:rPr>
+                <w:sz w:val="20"/>
+                <w:szCs w:val="20"/>
+              </w:rPr>
               <w:t>m8</w:t>
             </w:r>
           </w:p>
         </w:tc>
         <w:tc>
           <w:tcPr>
-            <w:tcW w:w="0" w:type="auto"/>
+            <w:tcW w:w="1757" w:type="pct"/>
+            <w:vAlign w:val="center"/>
+          </w:tcPr>
+          <w:p>
+            <w:pPr>
+              <w:jc w:val="center"/>
+              <w:rPr>
+                <w:rFonts w:eastAsiaTheme="minorEastAsia"/>
+                <w:color w:val="000000"/>
+                <w:sz w:val="20"/>
+                <w:szCs w:val="20"/>
+                <w:lang w:eastAsia="ja-JP"/>
+              </w:rPr>
+            </w:pPr>
+            <w:r>
+              <w:rPr>
+                <w:sz w:val="20"/>
+                <w:szCs w:val="20"/>
+              </w:rPr>
+              <w:t>CPUE</w:t>
+            </w:r>
+            <w:r>
+              <w:rPr>
+                <w:sz w:val="20"/>
+                <w:szCs w:val="20"/>
+              </w:rPr>
+              <w:t xml:space="preserve">, </w:t>
+            </w:r>
+            <w:r>
+              <w:rPr>
+                <w:sz w:val="20"/>
+                <w:szCs w:val="20"/>
+              </w:rPr>
+              <w:t>Icy</w:t>
+            </w:r>
+            <w:r>
+              <w:rPr>
+                <w:sz w:val="20"/>
+                <w:szCs w:val="20"/>
+              </w:rPr>
+              <w:t xml:space="preserve"> </w:t>
+            </w:r>
+            <w:r>
+              <w:rPr>
+                <w:sz w:val="20"/>
+                <w:szCs w:val="20"/>
+              </w:rPr>
+              <w:t>Strait</w:t>
+            </w:r>
+            <w:r>
+              <w:rPr>
+                <w:sz w:val="20"/>
+                <w:szCs w:val="20"/>
+              </w:rPr>
+              <w:t xml:space="preserve"> </w:t>
+            </w:r>
+            <w:r>
+              <w:rPr>
+                <w:sz w:val="20"/>
+                <w:szCs w:val="20"/>
+              </w:rPr>
+              <w:t>SST</w:t>
+            </w:r>
+            <w:r>
+              <w:rPr>
+                <w:sz w:val="20"/>
+                <w:szCs w:val="20"/>
+              </w:rPr>
+              <w:t xml:space="preserve"> (</w:t>
+            </w:r>
+            <w:r>
+              <w:rPr>
+                <w:sz w:val="20"/>
+                <w:szCs w:val="20"/>
+              </w:rPr>
+              <w:t>MJJ</w:t>
+            </w:r>
+            <w:r>
+              <w:rPr>
+                <w:sz w:val="20"/>
+                <w:szCs w:val="20"/>
+              </w:rPr>
+              <w:t>)</w:t>
+            </w:r>
+          </w:p>
+        </w:tc>
+        <w:tc>
+          <w:tcPr>
+            <w:tcW w:w="569" w:type="pct"/>
             <w:hideMark/>
           </w:tcPr>
           <w:p>
             <w:pPr>
-              <w:jc w:val="right"/>
-            </w:pPr>
-            <w:r>
-              <w:t>0.731</w:t>
-            </w:r>
-          </w:p>
-        </w:tc>
-        <w:tc>
-          <w:tcPr>
-            <w:tcW w:w="0" w:type="auto"/>
+              <w:jc w:val="center"/>
+              <w:rPr>
+                <w:sz w:val="20"/>
+                <w:szCs w:val="20"/>
+              </w:rPr>
+            </w:pPr>
+            <w:r>
+              <w:rPr>
+                <w:rFonts w:eastAsiaTheme="minorEastAsia"/>
+                <w:color w:val="000000"/>
+                <w:sz w:val="20"/>
+                <w:szCs w:val="20"/>
+                <w:lang w:eastAsia="ja-JP"/>
+              </w:rPr>
+              <w:t>0.73</w:t>
+            </w:r>
+          </w:p>
+        </w:tc>
+        <w:tc>
+          <w:tcPr>
+            <w:tcW w:w="965" w:type="pct"/>
             <w:hideMark/>
           </w:tcPr>
           <w:p>
             <w:pPr>
-              <w:jc w:val="right"/>
-            </w:pPr>
-            <w:r>
-              <w:t>24.51</w:t>
-            </w:r>
-          </w:p>
-        </w:tc>
-        <w:tc>
-          <w:tcPr>
-            <w:tcW w:w="0" w:type="auto"/>
-            <w:hideMark/>
-          </w:tcPr>
-          <w:p>
-            <w:pPr>
-              <w:jc w:val="right"/>
-            </w:pPr>
-            <w:r>
-              <w:t>0.320</w:t>
-            </w:r>
-          </w:p>
-        </w:tc>
-        <w:tc>
-          <w:tcPr>
-            <w:tcW w:w="0" w:type="auto"/>
-            <w:hideMark/>
-          </w:tcPr>
-          <w:p>
-            <w:pPr>
-              <w:jc w:val="right"/>
-            </w:pPr>
-            <w:r>
-              <w:t>0.137</w:t>
-            </w:r>
-          </w:p>
-        </w:tc>
-        <w:tc>
-          <w:tcPr>
-            <w:tcW w:w="0" w:type="auto"/>
-            <w:hideMark/>
-          </w:tcPr>
-          <w:p>
-            <w:pPr>
-              <w:jc w:val="right"/>
-            </w:pPr>
-            <w:r>
-              <w:t>0.099</w:t>
-            </w:r>
-          </w:p>
-        </w:tc>
-        <w:tc>
-          <w:tcPr>
-            <w:tcW w:w="0" w:type="auto"/>
-            <w:hideMark/>
-          </w:tcPr>
-          <w:p>
-            <w:pPr>
-              <w:jc w:val="right"/>
-            </w:pPr>
-            <w:r>
-              <w:t>0.148</w:t>
+              <w:jc w:val="center"/>
+              <w:rPr>
+                <w:sz w:val="20"/>
+                <w:szCs w:val="20"/>
+              </w:rPr>
+            </w:pPr>
+            <w:r>
+              <w:rPr>
+                <w:rFonts w:eastAsiaTheme="minorEastAsia"/>
+                <w:color w:val="000000"/>
+                <w:sz w:val="20"/>
+                <w:szCs w:val="20"/>
+                <w:lang w:eastAsia="ja-JP"/>
+              </w:rPr>
+              <w:t>13.73</w:t>
+            </w:r>
+          </w:p>
+        </w:tc>
+        <w:tc>
+          <w:tcPr>
+            <w:tcW w:w="1193" w:type="pct"/>
+          </w:tcPr>
+          <w:p>
+            <w:pPr>
+              <w:jc w:val="center"/>
+              <w:rPr>
+                <w:rFonts w:eastAsiaTheme="minorEastAsia"/>
+                <w:color w:val="000000"/>
+                <w:sz w:val="20"/>
+                <w:szCs w:val="20"/>
+                <w:lang w:eastAsia="ja-JP"/>
+              </w:rPr>
+            </w:pPr>
+            <w:r>
+              <w:rPr>
+                <w:rFonts w:eastAsiaTheme="minorEastAsia"/>
+                <w:color w:val="000000"/>
+                <w:sz w:val="20"/>
+                <w:szCs w:val="20"/>
+                <w:lang w:eastAsia="ja-JP"/>
+              </w:rPr>
+              <w:t>0.05</w:t>
             </w:r>
           </w:p>
         </w:tc>
@@ -21129,97 +21463,189 @@
       <w:tr>
         <w:tc>
           <w:tcPr>
-            <w:tcW w:w="0" w:type="auto"/>
+            <w:tcW w:w="516" w:type="pct"/>
+            <w:vAlign w:val="center"/>
             <w:hideMark/>
           </w:tcPr>
           <w:p>
-            <w:pPr/>
-            <w:r>
+            <w:pPr>
+              <w:jc w:val="center"/>
+              <w:rPr>
+                <w:sz w:val="20"/>
+                <w:szCs w:val="20"/>
+              </w:rPr>
+            </w:pPr>
+            <w:r>
+              <w:rPr>
+                <w:sz w:val="20"/>
+                <w:szCs w:val="20"/>
+              </w:rPr>
               <w:t>m9</w:t>
             </w:r>
           </w:p>
         </w:tc>
         <w:tc>
           <w:tcPr>
-            <w:tcW w:w="0" w:type="auto"/>
+            <w:tcW w:w="1757" w:type="pct"/>
+            <w:vAlign w:val="center"/>
+          </w:tcPr>
+          <w:p>
+            <w:pPr>
+              <w:jc w:val="center"/>
+              <w:rPr>
+                <w:rFonts w:eastAsiaTheme="minorEastAsia"/>
+                <w:color w:val="000000"/>
+                <w:sz w:val="20"/>
+                <w:szCs w:val="20"/>
+                <w:lang w:eastAsia="ja-JP"/>
+              </w:rPr>
+            </w:pPr>
+            <w:r>
+              <w:rPr>
+                <w:sz w:val="20"/>
+                <w:szCs w:val="20"/>
+              </w:rPr>
+              <w:t>CPUE</w:t>
+            </w:r>
+            <w:r>
+              <w:rPr>
+                <w:sz w:val="20"/>
+                <w:szCs w:val="20"/>
+              </w:rPr>
+              <w:t xml:space="preserve">, </w:t>
+            </w:r>
+            <w:r>
+              <w:rPr>
+                <w:sz w:val="20"/>
+                <w:szCs w:val="20"/>
+              </w:rPr>
+              <w:t>Icy</w:t>
+            </w:r>
+            <w:r>
+              <w:rPr>
+                <w:sz w:val="20"/>
+                <w:szCs w:val="20"/>
+              </w:rPr>
+              <w:t xml:space="preserve"> </w:t>
+            </w:r>
+            <w:r>
+              <w:rPr>
+                <w:sz w:val="20"/>
+                <w:szCs w:val="20"/>
+              </w:rPr>
+              <w:t>Strait</w:t>
+            </w:r>
+            <w:r>
+              <w:rPr>
+                <w:sz w:val="20"/>
+                <w:szCs w:val="20"/>
+              </w:rPr>
+              <w:t xml:space="preserve"> </w:t>
+            </w:r>
+            <w:r>
+              <w:rPr>
+                <w:sz w:val="20"/>
+                <w:szCs w:val="20"/>
+              </w:rPr>
+              <w:t>SST</w:t>
+            </w:r>
+            <w:r>
+              <w:rPr>
+                <w:sz w:val="20"/>
+                <w:szCs w:val="20"/>
+              </w:rPr>
+              <w:t xml:space="preserve"> (</w:t>
+            </w:r>
+            <w:r>
+              <w:rPr>
+                <w:sz w:val="20"/>
+                <w:szCs w:val="20"/>
+              </w:rPr>
+              <w:t>AMJ</w:t>
+            </w:r>
+            <w:r>
+              <w:rPr>
+                <w:sz w:val="20"/>
+                <w:szCs w:val="20"/>
+              </w:rPr>
+              <w:t>)</w:t>
+            </w:r>
+          </w:p>
+        </w:tc>
+        <w:tc>
+          <w:tcPr>
+            <w:tcW w:w="569" w:type="pct"/>
             <w:hideMark/>
           </w:tcPr>
           <w:p>
             <w:pPr>
-              <w:jc w:val="right"/>
-            </w:pPr>
-            <w:r>
-              <w:t>0.765</w:t>
-            </w:r>
-          </w:p>
-        </w:tc>
-        <w:tc>
-          <w:tcPr>
-            <w:tcW w:w="0" w:type="auto"/>
+              <w:jc w:val="center"/>
+              <w:rPr>
+                <w:sz w:val="20"/>
+                <w:szCs w:val="20"/>
+              </w:rPr>
+            </w:pPr>
+            <w:r>
+              <w:rPr>
+                <w:rFonts w:eastAsiaTheme="minorEastAsia"/>
+                <w:color w:val="000000"/>
+                <w:sz w:val="20"/>
+                <w:szCs w:val="20"/>
+                <w:lang w:eastAsia="ja-JP"/>
+              </w:rPr>
+              <w:t>0.76</w:t>
+            </w:r>
+          </w:p>
+        </w:tc>
+        <w:tc>
+          <w:tcPr>
+            <w:tcW w:w="965" w:type="pct"/>
             <w:hideMark/>
           </w:tcPr>
           <w:p>
             <w:pPr>
-              <w:jc w:val="right"/>
-            </w:pPr>
-            <w:r>
-              <w:t>21.26</w:t>
-            </w:r>
-          </w:p>
-        </w:tc>
-        <w:tc>
-          <w:tcPr>
-            <w:tcW w:w="0" w:type="auto"/>
-            <w:hideMark/>
-          </w:tcPr>
-          <w:p>
-            <w:pPr>
-              <w:jc w:val="right"/>
-            </w:pPr>
-            <w:r>
-              <w:t>0.270</w:t>
-            </w:r>
-          </w:p>
-        </w:tc>
-        <w:tc>
-          <w:tcPr>
-            <w:tcW w:w="0" w:type="auto"/>
-            <w:hideMark/>
-          </w:tcPr>
-          <w:p>
-            <w:pPr>
-              <w:jc w:val="right"/>
-            </w:pPr>
-            <w:r>
-              <w:t>0.119</w:t>
-            </w:r>
-          </w:p>
-        </w:tc>
-        <w:tc>
-          <w:tcPr>
-            <w:tcW w:w="0" w:type="auto"/>
-            <w:hideMark/>
-          </w:tcPr>
-          <w:p>
-            <w:pPr>
-              <w:jc w:val="right"/>
-            </w:pPr>
-            <w:r>
-              <w:t>0.083</w:t>
-            </w:r>
-          </w:p>
-        </w:tc>
-        <w:tc>
-          <w:tcPr>
-            <w:tcW w:w="0" w:type="auto"/>
-            <w:hideMark/>
-          </w:tcPr>
-          <w:p>
-            <w:pPr>
-              <w:jc w:val="right"/>
-            </w:pPr>
-            <w:r>
-              <w:t>0.130</w:t>
+              <w:jc w:val="center"/>
+              <w:rPr>
+                <w:sz w:val="20"/>
+                <w:szCs w:val="20"/>
+              </w:rPr>
+            </w:pPr>
+            <w:r>
+              <w:rPr>
+                <w:rFonts w:eastAsiaTheme="minorEastAsia"/>
+                <w:color w:val="000000"/>
+                <w:sz w:val="20"/>
+                <w:szCs w:val="20"/>
+                <w:lang w:eastAsia="ja-JP"/>
+              </w:rPr>
+              <w:t>14.35</w:t>
+            </w:r>
+          </w:p>
+        </w:tc>
+        <w:tc>
+          <w:tcPr>
+            <w:tcW w:w="1193" w:type="pct"/>
+          </w:tcPr>
+          <w:p>
+            <w:pPr>
+              <w:jc w:val="center"/>
+              <w:rPr>
+                <w:rFonts w:eastAsiaTheme="minorEastAsia"/>
+                <w:color w:val="000000"/>
+                <w:sz w:val="20"/>
+                <w:szCs w:val="20"/>
+                <w:lang w:eastAsia="ja-JP"/>
+              </w:rPr>
+            </w:pPr>
+            <w:r>
+              <w:rPr>
+                <w:rFonts w:eastAsiaTheme="minorEastAsia"/>
+                <w:color w:val="000000"/>
+                <w:sz w:val="20"/>
+                <w:szCs w:val="20"/>
+                <w:lang w:eastAsia="ja-JP"/>
+              </w:rPr>
+              <w:t>0.05</w:t>
             </w:r>
           </w:p>
         </w:tc>
@@ -21227,97 +21653,189 @@
       <w:tr>
         <w:tc>
           <w:tcPr>
-            <w:tcW w:w="0" w:type="auto"/>
+            <w:tcW w:w="516" w:type="pct"/>
+            <w:vAlign w:val="center"/>
             <w:hideMark/>
           </w:tcPr>
           <w:p>
-            <w:pPr/>
-            <w:r>
+            <w:pPr>
+              <w:jc w:val="center"/>
+              <w:rPr>
+                <w:sz w:val="20"/>
+                <w:szCs w:val="20"/>
+              </w:rPr>
+            </w:pPr>
+            <w:r>
+              <w:rPr>
+                <w:sz w:val="20"/>
+                <w:szCs w:val="20"/>
+              </w:rPr>
               <w:t>m10</w:t>
             </w:r>
           </w:p>
         </w:tc>
         <w:tc>
           <w:tcPr>
-            <w:tcW w:w="0" w:type="auto"/>
+            <w:tcW w:w="1757" w:type="pct"/>
+            <w:vAlign w:val="center"/>
+          </w:tcPr>
+          <w:p>
+            <w:pPr>
+              <w:jc w:val="center"/>
+              <w:rPr>
+                <w:rFonts w:eastAsiaTheme="minorEastAsia"/>
+                <w:color w:val="000000"/>
+                <w:sz w:val="20"/>
+                <w:szCs w:val="20"/>
+                <w:lang w:eastAsia="ja-JP"/>
+              </w:rPr>
+            </w:pPr>
+            <w:r>
+              <w:rPr>
+                <w:sz w:val="20"/>
+                <w:szCs w:val="20"/>
+              </w:rPr>
+              <w:t>CPUE</w:t>
+            </w:r>
+            <w:r>
+              <w:rPr>
+                <w:sz w:val="20"/>
+                <w:szCs w:val="20"/>
+              </w:rPr>
+              <w:t xml:space="preserve">, </w:t>
+            </w:r>
+            <w:r>
+              <w:rPr>
+                <w:sz w:val="20"/>
+                <w:szCs w:val="20"/>
+              </w:rPr>
+              <w:t>Icy</w:t>
+            </w:r>
+            <w:r>
+              <w:rPr>
+                <w:sz w:val="20"/>
+                <w:szCs w:val="20"/>
+              </w:rPr>
+              <w:t xml:space="preserve"> </w:t>
+            </w:r>
+            <w:r>
+              <w:rPr>
+                <w:sz w:val="20"/>
+                <w:szCs w:val="20"/>
+              </w:rPr>
+              <w:t>Strait</w:t>
+            </w:r>
+            <w:r>
+              <w:rPr>
+                <w:sz w:val="20"/>
+                <w:szCs w:val="20"/>
+              </w:rPr>
+              <w:t xml:space="preserve"> </w:t>
+            </w:r>
+            <w:r>
+              <w:rPr>
+                <w:sz w:val="20"/>
+                <w:szCs w:val="20"/>
+              </w:rPr>
+              <w:t>SST</w:t>
+            </w:r>
+            <w:r>
+              <w:rPr>
+                <w:sz w:val="20"/>
+                <w:szCs w:val="20"/>
+              </w:rPr>
+              <w:t xml:space="preserve"> (</w:t>
+            </w:r>
+            <w:r>
+              <w:rPr>
+                <w:sz w:val="20"/>
+                <w:szCs w:val="20"/>
+              </w:rPr>
+              <w:t>AMJJ</w:t>
+            </w:r>
+            <w:r>
+              <w:rPr>
+                <w:sz w:val="20"/>
+                <w:szCs w:val="20"/>
+              </w:rPr>
+              <w:t>)</w:t>
+            </w:r>
+          </w:p>
+        </w:tc>
+        <w:tc>
+          <w:tcPr>
+            <w:tcW w:w="569" w:type="pct"/>
             <w:hideMark/>
           </w:tcPr>
           <w:p>
             <w:pPr>
-              <w:jc w:val="right"/>
-            </w:pPr>
-            <w:r>
-              <w:t>0.751</w:t>
-            </w:r>
-          </w:p>
-        </w:tc>
-        <w:tc>
-          <w:tcPr>
-            <w:tcW w:w="0" w:type="auto"/>
+              <w:jc w:val="center"/>
+              <w:rPr>
+                <w:sz w:val="20"/>
+                <w:szCs w:val="20"/>
+              </w:rPr>
+            </w:pPr>
+            <w:r>
+              <w:rPr>
+                <w:rFonts w:eastAsiaTheme="minorEastAsia"/>
+                <w:color w:val="000000"/>
+                <w:sz w:val="20"/>
+                <w:szCs w:val="20"/>
+                <w:lang w:eastAsia="ja-JP"/>
+              </w:rPr>
+              <w:t>0.75</w:t>
+            </w:r>
+          </w:p>
+        </w:tc>
+        <w:tc>
+          <w:tcPr>
+            <w:tcW w:w="965" w:type="pct"/>
             <w:hideMark/>
           </w:tcPr>
           <w:p>
             <w:pPr>
-              <w:jc w:val="right"/>
-            </w:pPr>
-            <w:r>
-              <w:t>22.64</w:t>
-            </w:r>
-          </w:p>
-        </w:tc>
-        <w:tc>
-          <w:tcPr>
-            <w:tcW w:w="0" w:type="auto"/>
-            <w:hideMark/>
-          </w:tcPr>
-          <w:p>
-            <w:pPr>
-              <w:jc w:val="right"/>
-            </w:pPr>
-            <w:r>
-              <w:t>0.303</w:t>
-            </w:r>
-          </w:p>
-        </w:tc>
-        <w:tc>
-          <w:tcPr>
-            <w:tcW w:w="0" w:type="auto"/>
-            <w:hideMark/>
-          </w:tcPr>
-          <w:p>
-            <w:pPr>
-              <w:jc w:val="right"/>
-            </w:pPr>
-            <w:r>
-              <w:t>0.119</w:t>
-            </w:r>
-          </w:p>
-        </w:tc>
-        <w:tc>
-          <w:tcPr>
-            <w:tcW w:w="0" w:type="auto"/>
-            <w:hideMark/>
-          </w:tcPr>
-          <w:p>
-            <w:pPr>
-              <w:jc w:val="right"/>
-            </w:pPr>
-            <w:r>
-              <w:t>0.092</w:t>
-            </w:r>
-          </w:p>
-        </w:tc>
-        <w:tc>
-          <w:tcPr>
-            <w:tcW w:w="0" w:type="auto"/>
-            <w:hideMark/>
-          </w:tcPr>
-          <w:p>
-            <w:pPr>
-              <w:jc w:val="right"/>
-            </w:pPr>
-            <w:r>
-              <w:t>0.129</w:t>
+              <w:jc w:val="center"/>
+              <w:rPr>
+                <w:sz w:val="20"/>
+                <w:szCs w:val="20"/>
+              </w:rPr>
+            </w:pPr>
+            <w:r>
+              <w:rPr>
+                <w:rFonts w:eastAsiaTheme="minorEastAsia"/>
+                <w:color w:val="000000"/>
+                <w:sz w:val="20"/>
+                <w:szCs w:val="20"/>
+                <w:lang w:eastAsia="ja-JP"/>
+              </w:rPr>
+              <w:t>13.60</w:t>
+            </w:r>
+          </w:p>
+        </w:tc>
+        <w:tc>
+          <w:tcPr>
+            <w:tcW w:w="1193" w:type="pct"/>
+          </w:tcPr>
+          <w:p>
+            <w:pPr>
+              <w:jc w:val="center"/>
+              <w:rPr>
+                <w:rFonts w:eastAsiaTheme="minorEastAsia"/>
+                <w:color w:val="000000"/>
+                <w:sz w:val="20"/>
+                <w:szCs w:val="20"/>
+                <w:lang w:eastAsia="ja-JP"/>
+              </w:rPr>
+            </w:pPr>
+            <w:r>
+              <w:rPr>
+                <w:rFonts w:eastAsiaTheme="minorEastAsia"/>
+                <w:color w:val="000000"/>
+                <w:sz w:val="20"/>
+                <w:szCs w:val="20"/>
+                <w:lang w:eastAsia="ja-JP"/>
+              </w:rPr>
+              <w:t>0.06</w:t>
             </w:r>
           </w:p>
         </w:tc>
@@ -21325,97 +21843,175 @@
       <w:tr>
         <w:tc>
           <w:tcPr>
-            <w:tcW w:w="0" w:type="auto"/>
+            <w:tcW w:w="516" w:type="pct"/>
+            <w:vAlign w:val="center"/>
             <w:hideMark/>
           </w:tcPr>
           <w:p>
-            <w:pPr/>
-            <w:r>
+            <w:pPr>
+              <w:jc w:val="center"/>
+              <w:rPr>
+                <w:sz w:val="20"/>
+                <w:szCs w:val="20"/>
+              </w:rPr>
+            </w:pPr>
+            <w:r>
+              <w:rPr>
+                <w:sz w:val="20"/>
+                <w:szCs w:val="20"/>
+              </w:rPr>
               <w:t>m11</w:t>
             </w:r>
           </w:p>
         </w:tc>
         <w:tc>
           <w:tcPr>
-            <w:tcW w:w="0" w:type="auto"/>
+            <w:tcW w:w="1757" w:type="pct"/>
+            <w:vAlign w:val="center"/>
+          </w:tcPr>
+          <w:p>
+            <w:pPr>
+              <w:jc w:val="center"/>
+              <w:rPr>
+                <w:rFonts w:eastAsiaTheme="minorEastAsia"/>
+                <w:color w:val="000000"/>
+                <w:sz w:val="20"/>
+                <w:szCs w:val="20"/>
+                <w:lang w:eastAsia="ja-JP"/>
+              </w:rPr>
+            </w:pPr>
+            <w:r>
+              <w:rPr>
+                <w:sz w:val="20"/>
+                <w:szCs w:val="20"/>
+              </w:rPr>
+              <w:t>CPUE</w:t>
+            </w:r>
+            <w:r>
+              <w:rPr>
+                <w:sz w:val="20"/>
+                <w:szCs w:val="20"/>
+              </w:rPr>
+              <w:t xml:space="preserve">, </w:t>
+            </w:r>
+            <w:r>
+              <w:rPr>
+                <w:sz w:val="20"/>
+                <w:szCs w:val="20"/>
+              </w:rPr>
+              <w:t>NSEAK</w:t>
+            </w:r>
+            <w:r>
+              <w:rPr>
+                <w:sz w:val="20"/>
+                <w:szCs w:val="20"/>
+              </w:rPr>
+              <w:t xml:space="preserve"> </w:t>
+            </w:r>
+            <w:r>
+              <w:rPr>
+                <w:sz w:val="20"/>
+                <w:szCs w:val="20"/>
+              </w:rPr>
+              <w:t>SST</w:t>
+            </w:r>
+            <w:r>
+              <w:rPr>
+                <w:sz w:val="20"/>
+                <w:szCs w:val="20"/>
+              </w:rPr>
+              <w:t xml:space="preserve"> (</w:t>
+            </w:r>
+            <w:r>
+              <w:rPr>
+                <w:sz w:val="20"/>
+                <w:szCs w:val="20"/>
+              </w:rPr>
+              <w:t>May</w:t>
+            </w:r>
+            <w:r>
+              <w:rPr>
+                <w:sz w:val="20"/>
+                <w:szCs w:val="20"/>
+              </w:rPr>
+              <w:t>)</w:t>
+            </w:r>
+          </w:p>
+        </w:tc>
+        <w:tc>
+          <w:tcPr>
+            <w:tcW w:w="569" w:type="pct"/>
             <w:hideMark/>
           </w:tcPr>
           <w:p>
             <w:pPr>
-              <w:jc w:val="right"/>
-            </w:pPr>
-            <w:r>
-              <w:t>0.780</w:t>
-            </w:r>
-          </w:p>
-        </w:tc>
-        <w:tc>
-          <w:tcPr>
-            <w:tcW w:w="0" w:type="auto"/>
+              <w:jc w:val="center"/>
+              <w:rPr>
+                <w:sz w:val="20"/>
+                <w:szCs w:val="20"/>
+              </w:rPr>
+            </w:pPr>
+            <w:r>
+              <w:rPr>
+                <w:rFonts w:eastAsiaTheme="minorEastAsia"/>
+                <w:color w:val="000000"/>
+                <w:sz w:val="20"/>
+                <w:szCs w:val="20"/>
+                <w:lang w:eastAsia="ja-JP"/>
+              </w:rPr>
+              <w:t>0.78</w:t>
+            </w:r>
+          </w:p>
+        </w:tc>
+        <w:tc>
+          <w:tcPr>
+            <w:tcW w:w="965" w:type="pct"/>
             <w:hideMark/>
           </w:tcPr>
           <w:p>
             <w:pPr>
-              <w:jc w:val="right"/>
-            </w:pPr>
-            <w:r>
-              <w:t>19.62</w:t>
-            </w:r>
-          </w:p>
-        </w:tc>
-        <w:tc>
-          <w:tcPr>
-            <w:tcW w:w="0" w:type="auto"/>
-            <w:hideMark/>
-          </w:tcPr>
-          <w:p>
-            <w:pPr>
-              <w:jc w:val="right"/>
-            </w:pPr>
-            <w:r>
-              <w:t>0.252</w:t>
-            </w:r>
-          </w:p>
-        </w:tc>
-        <w:tc>
-          <w:tcPr>
-            <w:tcW w:w="0" w:type="auto"/>
-            <w:hideMark/>
-          </w:tcPr>
-          <w:p>
-            <w:pPr>
-              <w:jc w:val="right"/>
-            </w:pPr>
-            <w:r>
-              <w:t>0.125</w:t>
-            </w:r>
-          </w:p>
-        </w:tc>
-        <w:tc>
-          <w:tcPr>
-            <w:tcW w:w="0" w:type="auto"/>
-            <w:hideMark/>
-          </w:tcPr>
-          <w:p>
-            <w:pPr>
-              <w:jc w:val="right"/>
-            </w:pPr>
-            <w:r>
-              <w:t>0.078</w:t>
-            </w:r>
-          </w:p>
-        </w:tc>
-        <w:tc>
-          <w:tcPr>
-            <w:tcW w:w="0" w:type="auto"/>
-            <w:hideMark/>
-          </w:tcPr>
-          <w:p>
-            <w:pPr>
-              <w:jc w:val="right"/>
-            </w:pPr>
-            <w:r>
-              <w:t>0.117</w:t>
+              <w:jc w:val="center"/>
+              <w:rPr>
+                <w:sz w:val="20"/>
+                <w:szCs w:val="20"/>
+              </w:rPr>
+            </w:pPr>
+            <w:r>
+              <w:rPr>
+                <w:rFonts w:eastAsiaTheme="minorEastAsia"/>
+                <w:color w:val="000000"/>
+                <w:sz w:val="20"/>
+                <w:szCs w:val="20"/>
+                <w:lang w:eastAsia="ja-JP"/>
+              </w:rPr>
+              <w:t>16.24</w:t>
+            </w:r>
+          </w:p>
+        </w:tc>
+        <w:tc>
+          <w:tcPr>
+            <w:tcW w:w="1193" w:type="pct"/>
+          </w:tcPr>
+          <w:p>
+            <w:pPr>
+              <w:jc w:val="center"/>
+              <w:rPr>
+                <w:rFonts w:eastAsiaTheme="minorEastAsia"/>
+                <w:color w:val="000000"/>
+                <w:sz w:val="20"/>
+                <w:szCs w:val="20"/>
+                <w:lang w:eastAsia="ja-JP"/>
+              </w:rPr>
+            </w:pPr>
+            <w:r>
+              <w:rPr>
+                <w:rFonts w:eastAsiaTheme="minorEastAsia"/>
+                <w:color w:val="000000"/>
+                <w:sz w:val="20"/>
+                <w:szCs w:val="20"/>
+                <w:lang w:eastAsia="ja-JP"/>
+              </w:rPr>
+              <w:t>0.05</w:t>
             </w:r>
           </w:p>
         </w:tc>
@@ -21423,97 +22019,175 @@
       <w:tr>
         <w:tc>
           <w:tcPr>
-            <w:tcW w:w="0" w:type="auto"/>
+            <w:tcW w:w="516" w:type="pct"/>
+            <w:vAlign w:val="center"/>
             <w:hideMark/>
           </w:tcPr>
           <w:p>
-            <w:pPr/>
-            <w:r>
+            <w:pPr>
+              <w:jc w:val="center"/>
+              <w:rPr>
+                <w:sz w:val="20"/>
+                <w:szCs w:val="20"/>
+              </w:rPr>
+            </w:pPr>
+            <w:r>
+              <w:rPr>
+                <w:sz w:val="20"/>
+                <w:szCs w:val="20"/>
+              </w:rPr>
               <w:t>m12</w:t>
             </w:r>
           </w:p>
         </w:tc>
         <w:tc>
           <w:tcPr>
-            <w:tcW w:w="0" w:type="auto"/>
+            <w:tcW w:w="1757" w:type="pct"/>
+            <w:vAlign w:val="center"/>
+          </w:tcPr>
+          <w:p>
+            <w:pPr>
+              <w:jc w:val="center"/>
+              <w:rPr>
+                <w:rFonts w:eastAsiaTheme="minorEastAsia"/>
+                <w:color w:val="000000"/>
+                <w:sz w:val="20"/>
+                <w:szCs w:val="20"/>
+                <w:lang w:eastAsia="ja-JP"/>
+              </w:rPr>
+            </w:pPr>
+            <w:r>
+              <w:rPr>
+                <w:sz w:val="20"/>
+                <w:szCs w:val="20"/>
+              </w:rPr>
+              <w:t>CPUE</w:t>
+            </w:r>
+            <w:r>
+              <w:rPr>
+                <w:sz w:val="20"/>
+                <w:szCs w:val="20"/>
+              </w:rPr>
+              <w:t xml:space="preserve">, </w:t>
+            </w:r>
+            <w:r>
+              <w:rPr>
+                <w:sz w:val="20"/>
+                <w:szCs w:val="20"/>
+              </w:rPr>
+              <w:t>NSEAK</w:t>
+            </w:r>
+            <w:r>
+              <w:rPr>
+                <w:sz w:val="20"/>
+                <w:szCs w:val="20"/>
+              </w:rPr>
+              <w:t xml:space="preserve"> </w:t>
+            </w:r>
+            <w:r>
+              <w:rPr>
+                <w:sz w:val="20"/>
+                <w:szCs w:val="20"/>
+              </w:rPr>
+              <w:t>SST</w:t>
+            </w:r>
+            <w:r>
+              <w:rPr>
+                <w:sz w:val="20"/>
+                <w:szCs w:val="20"/>
+              </w:rPr>
+              <w:t xml:space="preserve"> (</w:t>
+            </w:r>
+            <w:r>
+              <w:rPr>
+                <w:sz w:val="20"/>
+                <w:szCs w:val="20"/>
+              </w:rPr>
+              <w:t>MJJ</w:t>
+            </w:r>
+            <w:r>
+              <w:rPr>
+                <w:sz w:val="20"/>
+                <w:szCs w:val="20"/>
+              </w:rPr>
+              <w:t>)</w:t>
+            </w:r>
+          </w:p>
+        </w:tc>
+        <w:tc>
+          <w:tcPr>
+            <w:tcW w:w="569" w:type="pct"/>
             <w:hideMark/>
           </w:tcPr>
           <w:p>
             <w:pPr>
-              <w:jc w:val="right"/>
-            </w:pPr>
-            <w:r>
-              <w:t>0.749</w:t>
-            </w:r>
-          </w:p>
-        </w:tc>
-        <w:tc>
-          <w:tcPr>
-            <w:tcW w:w="0" w:type="auto"/>
+              <w:jc w:val="center"/>
+              <w:rPr>
+                <w:sz w:val="20"/>
+                <w:szCs w:val="20"/>
+              </w:rPr>
+            </w:pPr>
+            <w:r>
+              <w:rPr>
+                <w:rFonts w:eastAsiaTheme="minorEastAsia"/>
+                <w:color w:val="000000"/>
+                <w:sz w:val="20"/>
+                <w:szCs w:val="20"/>
+                <w:lang w:eastAsia="ja-JP"/>
+              </w:rPr>
+              <w:t>0.75</w:t>
+            </w:r>
+          </w:p>
+        </w:tc>
+        <w:tc>
+          <w:tcPr>
+            <w:tcW w:w="965" w:type="pct"/>
             <w:hideMark/>
           </w:tcPr>
           <w:p>
             <w:pPr>
-              <w:jc w:val="right"/>
-            </w:pPr>
-            <w:r>
-              <w:t>22.78</w:t>
-            </w:r>
-          </w:p>
-        </w:tc>
-        <w:tc>
-          <w:tcPr>
-            <w:tcW w:w="0" w:type="auto"/>
-            <w:hideMark/>
-          </w:tcPr>
-          <w:p>
-            <w:pPr>
-              <w:jc w:val="right"/>
-            </w:pPr>
-            <w:r>
-              <w:t>0.305</w:t>
-            </w:r>
-          </w:p>
-        </w:tc>
-        <w:tc>
-          <w:tcPr>
-            <w:tcW w:w="0" w:type="auto"/>
-            <w:hideMark/>
-          </w:tcPr>
-          <w:p>
-            <w:pPr>
-              <w:jc w:val="right"/>
-            </w:pPr>
-            <w:r>
-              <w:t>0.131</w:t>
-            </w:r>
-          </w:p>
-        </w:tc>
-        <w:tc>
-          <w:tcPr>
-            <w:tcW w:w="0" w:type="auto"/>
-            <w:hideMark/>
-          </w:tcPr>
-          <w:p>
-            <w:pPr>
-              <w:jc w:val="right"/>
-            </w:pPr>
-            <w:r>
-              <w:t>0.094</w:t>
-            </w:r>
-          </w:p>
-        </w:tc>
-        <w:tc>
-          <w:tcPr>
-            <w:tcW w:w="0" w:type="auto"/>
-            <w:hideMark/>
-          </w:tcPr>
-          <w:p>
-            <w:pPr>
-              <w:jc w:val="right"/>
-            </w:pPr>
-            <w:r>
-              <w:t>0.135</w:t>
+              <w:jc w:val="center"/>
+              <w:rPr>
+                <w:sz w:val="20"/>
+                <w:szCs w:val="20"/>
+              </w:rPr>
+            </w:pPr>
+            <w:r>
+              <w:rPr>
+                <w:rFonts w:eastAsiaTheme="minorEastAsia"/>
+                <w:color w:val="000000"/>
+                <w:sz w:val="20"/>
+                <w:szCs w:val="20"/>
+                <w:lang w:eastAsia="ja-JP"/>
+              </w:rPr>
+              <w:t>13.14</w:t>
+            </w:r>
+          </w:p>
+        </w:tc>
+        <w:tc>
+          <w:tcPr>
+            <w:tcW w:w="1193" w:type="pct"/>
+          </w:tcPr>
+          <w:p>
+            <w:pPr>
+              <w:jc w:val="center"/>
+              <w:rPr>
+                <w:rFonts w:eastAsiaTheme="minorEastAsia"/>
+                <w:color w:val="000000"/>
+                <w:sz w:val="20"/>
+                <w:szCs w:val="20"/>
+                <w:lang w:eastAsia="ja-JP"/>
+              </w:rPr>
+            </w:pPr>
+            <w:r>
+              <w:rPr>
+                <w:rFonts w:eastAsiaTheme="minorEastAsia"/>
+                <w:color w:val="000000"/>
+                <w:sz w:val="20"/>
+                <w:szCs w:val="20"/>
+                <w:lang w:eastAsia="ja-JP"/>
+              </w:rPr>
+              <w:t>0.05</w:t>
             </w:r>
           </w:p>
         </w:tc>
@@ -21521,97 +22195,175 @@
       <w:tr>
         <w:tc>
           <w:tcPr>
-            <w:tcW w:w="0" w:type="auto"/>
+            <w:tcW w:w="516" w:type="pct"/>
+            <w:vAlign w:val="center"/>
             <w:hideMark/>
           </w:tcPr>
           <w:p>
-            <w:pPr/>
-            <w:r>
+            <w:pPr>
+              <w:jc w:val="center"/>
+              <w:rPr>
+                <w:sz w:val="20"/>
+                <w:szCs w:val="20"/>
+              </w:rPr>
+            </w:pPr>
+            <w:r>
+              <w:rPr>
+                <w:sz w:val="20"/>
+                <w:szCs w:val="20"/>
+              </w:rPr>
               <w:t>m13</w:t>
             </w:r>
           </w:p>
         </w:tc>
         <w:tc>
           <w:tcPr>
-            <w:tcW w:w="0" w:type="auto"/>
+            <w:tcW w:w="1757" w:type="pct"/>
+            <w:vAlign w:val="center"/>
+          </w:tcPr>
+          <w:p>
+            <w:pPr>
+              <w:jc w:val="center"/>
+              <w:rPr>
+                <w:rFonts w:eastAsiaTheme="minorEastAsia"/>
+                <w:color w:val="000000"/>
+                <w:sz w:val="20"/>
+                <w:szCs w:val="20"/>
+                <w:lang w:eastAsia="ja-JP"/>
+              </w:rPr>
+            </w:pPr>
+            <w:r>
+              <w:rPr>
+                <w:sz w:val="20"/>
+                <w:szCs w:val="20"/>
+              </w:rPr>
+              <w:t>CPUE</w:t>
+            </w:r>
+            <w:r>
+              <w:rPr>
+                <w:sz w:val="20"/>
+                <w:szCs w:val="20"/>
+              </w:rPr>
+              <w:t xml:space="preserve">, </w:t>
+            </w:r>
+            <w:r>
+              <w:rPr>
+                <w:sz w:val="20"/>
+                <w:szCs w:val="20"/>
+              </w:rPr>
+              <w:t>NSEAK</w:t>
+            </w:r>
+            <w:r>
+              <w:rPr>
+                <w:sz w:val="20"/>
+                <w:szCs w:val="20"/>
+              </w:rPr>
+              <w:t xml:space="preserve"> </w:t>
+            </w:r>
+            <w:r>
+              <w:rPr>
+                <w:sz w:val="20"/>
+                <w:szCs w:val="20"/>
+              </w:rPr>
+              <w:t>SST</w:t>
+            </w:r>
+            <w:r>
+              <w:rPr>
+                <w:sz w:val="20"/>
+                <w:szCs w:val="20"/>
+              </w:rPr>
+              <w:t xml:space="preserve"> (</w:t>
+            </w:r>
+            <w:r>
+              <w:rPr>
+                <w:sz w:val="20"/>
+                <w:szCs w:val="20"/>
+              </w:rPr>
+              <w:t>AMJ</w:t>
+            </w:r>
+            <w:r>
+              <w:rPr>
+                <w:sz w:val="20"/>
+                <w:szCs w:val="20"/>
+              </w:rPr>
+              <w:t>)</w:t>
+            </w:r>
+          </w:p>
+        </w:tc>
+        <w:tc>
+          <w:tcPr>
+            <w:tcW w:w="569" w:type="pct"/>
             <w:hideMark/>
           </w:tcPr>
           <w:p>
             <w:pPr>
-              <w:jc w:val="right"/>
-            </w:pPr>
-            <w:r>
-              <w:t>0.784</w:t>
-            </w:r>
-          </w:p>
-        </w:tc>
-        <w:tc>
-          <w:tcPr>
-            <w:tcW w:w="0" w:type="auto"/>
+              <w:jc w:val="center"/>
+              <w:rPr>
+                <w:sz w:val="20"/>
+                <w:szCs w:val="20"/>
+              </w:rPr>
+            </w:pPr>
+            <w:r>
+              <w:rPr>
+                <w:rFonts w:eastAsiaTheme="minorEastAsia"/>
+                <w:color w:val="000000"/>
+                <w:sz w:val="20"/>
+                <w:szCs w:val="20"/>
+                <w:lang w:eastAsia="ja-JP"/>
+              </w:rPr>
+              <w:t>0.78</w:t>
+            </w:r>
+          </w:p>
+        </w:tc>
+        <w:tc>
+          <w:tcPr>
+            <w:tcW w:w="965" w:type="pct"/>
             <w:hideMark/>
           </w:tcPr>
           <w:p>
             <w:pPr>
-              <w:jc w:val="right"/>
-            </w:pPr>
-            <w:r>
-              <w:t>19.16</w:t>
-            </w:r>
-          </w:p>
-        </w:tc>
-        <w:tc>
-          <w:tcPr>
-            <w:tcW w:w="0" w:type="auto"/>
-            <w:hideMark/>
-          </w:tcPr>
-          <w:p>
-            <w:pPr>
-              <w:jc w:val="right"/>
-            </w:pPr>
-            <w:r>
-              <w:t>0.261</w:t>
-            </w:r>
-          </w:p>
-        </w:tc>
-        <w:tc>
-          <w:tcPr>
-            <w:tcW w:w="0" w:type="auto"/>
-            <w:hideMark/>
-          </w:tcPr>
-          <w:p>
-            <w:pPr>
-              <w:jc w:val="right"/>
-            </w:pPr>
-            <w:r>
-              <w:t>0.106</w:t>
-            </w:r>
-          </w:p>
-        </w:tc>
-        <w:tc>
-          <w:tcPr>
-            <w:tcW w:w="0" w:type="auto"/>
-            <w:hideMark/>
-          </w:tcPr>
-          <w:p>
-            <w:pPr>
-              <w:jc w:val="right"/>
-            </w:pPr>
-            <w:r>
-              <w:t>0.080</w:t>
-            </w:r>
-          </w:p>
-        </w:tc>
-        <w:tc>
-          <w:tcPr>
-            <w:tcW w:w="0" w:type="auto"/>
-            <w:hideMark/>
-          </w:tcPr>
-          <w:p>
-            <w:pPr>
-              <w:jc w:val="right"/>
-            </w:pPr>
-            <w:r>
-              <w:t>0.108</w:t>
+              <w:jc w:val="center"/>
+              <w:rPr>
+                <w:sz w:val="20"/>
+                <w:szCs w:val="20"/>
+              </w:rPr>
+            </w:pPr>
+            <w:r>
+              <w:rPr>
+                <w:rFonts w:eastAsiaTheme="minorEastAsia"/>
+                <w:color w:val="000000"/>
+                <w:sz w:val="20"/>
+                <w:szCs w:val="20"/>
+                <w:lang w:eastAsia="ja-JP"/>
+              </w:rPr>
+              <w:t>14.33</w:t>
+            </w:r>
+          </w:p>
+        </w:tc>
+        <w:tc>
+          <w:tcPr>
+            <w:tcW w:w="1193" w:type="pct"/>
+          </w:tcPr>
+          <w:p>
+            <w:pPr>
+              <w:jc w:val="center"/>
+              <w:rPr>
+                <w:rFonts w:eastAsiaTheme="minorEastAsia"/>
+                <w:color w:val="000000"/>
+                <w:sz w:val="20"/>
+                <w:szCs w:val="20"/>
+                <w:lang w:eastAsia="ja-JP"/>
+              </w:rPr>
+            </w:pPr>
+            <w:r>
+              <w:rPr>
+                <w:rFonts w:eastAsiaTheme="minorEastAsia"/>
+                <w:color w:val="000000"/>
+                <w:sz w:val="20"/>
+                <w:szCs w:val="20"/>
+                <w:lang w:eastAsia="ja-JP"/>
+              </w:rPr>
+              <w:t>0.06</w:t>
             </w:r>
           </w:p>
         </w:tc>
@@ -21619,97 +22371,175 @@
       <w:tr>
         <w:tc>
           <w:tcPr>
-            <w:tcW w:w="0" w:type="auto"/>
+            <w:tcW w:w="516" w:type="pct"/>
+            <w:vAlign w:val="center"/>
             <w:hideMark/>
           </w:tcPr>
           <w:p>
-            <w:pPr/>
-            <w:r>
+            <w:pPr>
+              <w:jc w:val="center"/>
+              <w:rPr>
+                <w:sz w:val="20"/>
+                <w:szCs w:val="20"/>
+              </w:rPr>
+            </w:pPr>
+            <w:r>
+              <w:rPr>
+                <w:sz w:val="20"/>
+                <w:szCs w:val="20"/>
+              </w:rPr>
               <w:t>m14</w:t>
             </w:r>
           </w:p>
         </w:tc>
         <w:tc>
           <w:tcPr>
-            <w:tcW w:w="0" w:type="auto"/>
+            <w:tcW w:w="1757" w:type="pct"/>
+            <w:vAlign w:val="center"/>
+          </w:tcPr>
+          <w:p>
+            <w:pPr>
+              <w:jc w:val="center"/>
+              <w:rPr>
+                <w:rFonts w:eastAsiaTheme="minorEastAsia"/>
+                <w:color w:val="000000"/>
+                <w:sz w:val="20"/>
+                <w:szCs w:val="20"/>
+                <w:lang w:eastAsia="ja-JP"/>
+              </w:rPr>
+            </w:pPr>
+            <w:r>
+              <w:rPr>
+                <w:sz w:val="20"/>
+                <w:szCs w:val="20"/>
+              </w:rPr>
+              <w:t>CPUE</w:t>
+            </w:r>
+            <w:r>
+              <w:rPr>
+                <w:sz w:val="20"/>
+                <w:szCs w:val="20"/>
+              </w:rPr>
+              <w:t xml:space="preserve">, </w:t>
+            </w:r>
+            <w:r>
+              <w:rPr>
+                <w:sz w:val="20"/>
+                <w:szCs w:val="20"/>
+              </w:rPr>
+              <w:t>NSEAK</w:t>
+            </w:r>
+            <w:r>
+              <w:rPr>
+                <w:sz w:val="20"/>
+                <w:szCs w:val="20"/>
+              </w:rPr>
+              <w:t xml:space="preserve"> </w:t>
+            </w:r>
+            <w:r>
+              <w:rPr>
+                <w:sz w:val="20"/>
+                <w:szCs w:val="20"/>
+              </w:rPr>
+              <w:t>SST</w:t>
+            </w:r>
+            <w:r>
+              <w:rPr>
+                <w:sz w:val="20"/>
+                <w:szCs w:val="20"/>
+              </w:rPr>
+              <w:t xml:space="preserve"> (</w:t>
+            </w:r>
+            <w:r>
+              <w:rPr>
+                <w:sz w:val="20"/>
+                <w:szCs w:val="20"/>
+              </w:rPr>
+              <w:t>AMJJ</w:t>
+            </w:r>
+            <w:r>
+              <w:rPr>
+                <w:sz w:val="20"/>
+                <w:szCs w:val="20"/>
+              </w:rPr>
+              <w:t>)</w:t>
+            </w:r>
+          </w:p>
+        </w:tc>
+        <w:tc>
+          <w:tcPr>
+            <w:tcW w:w="569" w:type="pct"/>
             <w:hideMark/>
           </w:tcPr>
           <w:p>
             <w:pPr>
-              <w:jc w:val="right"/>
-            </w:pPr>
-            <w:r>
-              <w:t>0.768</w:t>
-            </w:r>
-          </w:p>
-        </w:tc>
-        <w:tc>
-          <w:tcPr>
-            <w:tcW w:w="0" w:type="auto"/>
+              <w:jc w:val="center"/>
+              <w:rPr>
+                <w:sz w:val="20"/>
+                <w:szCs w:val="20"/>
+              </w:rPr>
+            </w:pPr>
+            <w:r>
+              <w:rPr>
+                <w:rFonts w:eastAsiaTheme="minorEastAsia"/>
+                <w:color w:val="000000"/>
+                <w:sz w:val="20"/>
+                <w:szCs w:val="20"/>
+                <w:lang w:eastAsia="ja-JP"/>
+              </w:rPr>
+              <w:t>0.77</w:t>
+            </w:r>
+          </w:p>
+        </w:tc>
+        <w:tc>
+          <w:tcPr>
+            <w:tcW w:w="965" w:type="pct"/>
             <w:hideMark/>
           </w:tcPr>
           <w:p>
             <w:pPr>
-              <w:jc w:val="right"/>
-            </w:pPr>
-            <w:r>
-              <w:t>20.96</w:t>
-            </w:r>
-          </w:p>
-        </w:tc>
-        <w:tc>
-          <w:tcPr>
-            <w:tcW w:w="0" w:type="auto"/>
-            <w:hideMark/>
-          </w:tcPr>
-          <w:p>
-            <w:pPr>
-              <w:jc w:val="right"/>
-            </w:pPr>
-            <w:r>
-              <w:t>0.286</w:t>
-            </w:r>
-          </w:p>
-        </w:tc>
-        <w:tc>
-          <w:tcPr>
-            <w:tcW w:w="0" w:type="auto"/>
-            <w:hideMark/>
-          </w:tcPr>
-          <w:p>
-            <w:pPr>
-              <w:jc w:val="right"/>
-            </w:pPr>
-            <w:r>
-              <w:t>0.112</w:t>
-            </w:r>
-          </w:p>
-        </w:tc>
-        <w:tc>
-          <w:tcPr>
-            <w:tcW w:w="0" w:type="auto"/>
-            <w:hideMark/>
-          </w:tcPr>
-          <w:p>
-            <w:pPr>
-              <w:jc w:val="right"/>
-            </w:pPr>
-            <w:r>
-              <w:t>0.087</w:t>
-            </w:r>
-          </w:p>
-        </w:tc>
-        <w:tc>
-          <w:tcPr>
-            <w:tcW w:w="0" w:type="auto"/>
-            <w:hideMark/>
-          </w:tcPr>
-          <w:p>
-            <w:pPr>
-              <w:jc w:val="right"/>
-            </w:pPr>
-            <w:r>
-              <w:t>0.112</w:t>
+              <w:jc w:val="center"/>
+              <w:rPr>
+                <w:sz w:val="20"/>
+                <w:szCs w:val="20"/>
+              </w:rPr>
+            </w:pPr>
+            <w:r>
+              <w:rPr>
+                <w:rFonts w:eastAsiaTheme="minorEastAsia"/>
+                <w:color w:val="000000"/>
+                <w:sz w:val="20"/>
+                <w:szCs w:val="20"/>
+                <w:lang w:eastAsia="ja-JP"/>
+              </w:rPr>
+              <w:t>13.16</w:t>
+            </w:r>
+          </w:p>
+        </w:tc>
+        <w:tc>
+          <w:tcPr>
+            <w:tcW w:w="1193" w:type="pct"/>
+          </w:tcPr>
+          <w:p>
+            <w:pPr>
+              <w:jc w:val="center"/>
+              <w:rPr>
+                <w:rFonts w:eastAsiaTheme="minorEastAsia"/>
+                <w:color w:val="000000"/>
+                <w:sz w:val="20"/>
+                <w:szCs w:val="20"/>
+                <w:lang w:eastAsia="ja-JP"/>
+              </w:rPr>
+            </w:pPr>
+            <w:r>
+              <w:rPr>
+                <w:rFonts w:eastAsiaTheme="minorEastAsia"/>
+                <w:color w:val="000000"/>
+                <w:sz w:val="20"/>
+                <w:szCs w:val="20"/>
+                <w:lang w:eastAsia="ja-JP"/>
+              </w:rPr>
+              <w:t>0.06</w:t>
             </w:r>
           </w:p>
         </w:tc>
@@ -21717,97 +22547,175 @@
       <w:tr>
         <w:tc>
           <w:tcPr>
-            <w:tcW w:w="0" w:type="auto"/>
+            <w:tcW w:w="516" w:type="pct"/>
+            <w:vAlign w:val="center"/>
             <w:hideMark/>
           </w:tcPr>
           <w:p>
-            <w:pPr/>
-            <w:r>
+            <w:pPr>
+              <w:jc w:val="center"/>
+              <w:rPr>
+                <w:sz w:val="20"/>
+                <w:szCs w:val="20"/>
+              </w:rPr>
+            </w:pPr>
+            <w:r>
+              <w:rPr>
+                <w:sz w:val="20"/>
+                <w:szCs w:val="20"/>
+              </w:rPr>
               <w:t>m15</w:t>
             </w:r>
           </w:p>
         </w:tc>
         <w:tc>
           <w:tcPr>
-            <w:tcW w:w="0" w:type="auto"/>
+            <w:tcW w:w="1757" w:type="pct"/>
+            <w:vAlign w:val="center"/>
+          </w:tcPr>
+          <w:p>
+            <w:pPr>
+              <w:jc w:val="center"/>
+              <w:rPr>
+                <w:rFonts w:eastAsiaTheme="minorEastAsia"/>
+                <w:color w:val="000000"/>
+                <w:sz w:val="20"/>
+                <w:szCs w:val="20"/>
+                <w:lang w:eastAsia="ja-JP"/>
+              </w:rPr>
+            </w:pPr>
+            <w:r>
+              <w:rPr>
+                <w:sz w:val="20"/>
+                <w:szCs w:val="20"/>
+              </w:rPr>
+              <w:t>CPUE</w:t>
+            </w:r>
+            <w:r>
+              <w:rPr>
+                <w:sz w:val="20"/>
+                <w:szCs w:val="20"/>
+              </w:rPr>
+              <w:t xml:space="preserve">, </w:t>
+            </w:r>
+            <w:r>
+              <w:rPr>
+                <w:sz w:val="20"/>
+                <w:szCs w:val="20"/>
+              </w:rPr>
+              <w:t>SEAK</w:t>
+            </w:r>
+            <w:r>
+              <w:rPr>
+                <w:sz w:val="20"/>
+                <w:szCs w:val="20"/>
+              </w:rPr>
+              <w:t xml:space="preserve"> </w:t>
+            </w:r>
+            <w:r>
+              <w:rPr>
+                <w:sz w:val="20"/>
+                <w:szCs w:val="20"/>
+              </w:rPr>
+              <w:t>SST</w:t>
+            </w:r>
+            <w:r>
+              <w:rPr>
+                <w:sz w:val="20"/>
+                <w:szCs w:val="20"/>
+              </w:rPr>
+              <w:t xml:space="preserve"> (</w:t>
+            </w:r>
+            <w:r>
+              <w:rPr>
+                <w:sz w:val="20"/>
+                <w:szCs w:val="20"/>
+              </w:rPr>
+              <w:t>May</w:t>
+            </w:r>
+            <w:r>
+              <w:rPr>
+                <w:sz w:val="20"/>
+                <w:szCs w:val="20"/>
+              </w:rPr>
+              <w:t>)</w:t>
+            </w:r>
+          </w:p>
+        </w:tc>
+        <w:tc>
+          <w:tcPr>
+            <w:tcW w:w="569" w:type="pct"/>
             <w:hideMark/>
           </w:tcPr>
           <w:p>
             <w:pPr>
-              <w:jc w:val="right"/>
-            </w:pPr>
-            <w:r>
-              <w:t>0.762</w:t>
-            </w:r>
-          </w:p>
-        </w:tc>
-        <w:tc>
-          <w:tcPr>
-            <w:tcW w:w="0" w:type="auto"/>
+              <w:jc w:val="center"/>
+              <w:rPr>
+                <w:sz w:val="20"/>
+                <w:szCs w:val="20"/>
+              </w:rPr>
+            </w:pPr>
+            <w:r>
+              <w:rPr>
+                <w:rFonts w:eastAsiaTheme="minorEastAsia"/>
+                <w:color w:val="000000"/>
+                <w:sz w:val="20"/>
+                <w:szCs w:val="20"/>
+                <w:lang w:eastAsia="ja-JP"/>
+              </w:rPr>
+              <w:t>0.76</w:t>
+            </w:r>
+          </w:p>
+        </w:tc>
+        <w:tc>
+          <w:tcPr>
+            <w:tcW w:w="965" w:type="pct"/>
             <w:hideMark/>
           </w:tcPr>
           <w:p>
             <w:pPr>
-              <w:jc w:val="right"/>
-            </w:pPr>
-            <w:r>
-              <w:t>21.56</w:t>
-            </w:r>
-          </w:p>
-        </w:tc>
-        <w:tc>
-          <w:tcPr>
-            <w:tcW w:w="0" w:type="auto"/>
-            <w:hideMark/>
-          </w:tcPr>
-          <w:p>
-            <w:pPr>
-              <w:jc w:val="right"/>
-            </w:pPr>
-            <w:r>
-              <w:t>0.273</w:t>
-            </w:r>
-          </w:p>
-        </w:tc>
-        <w:tc>
-          <w:tcPr>
-            <w:tcW w:w="0" w:type="auto"/>
-            <w:hideMark/>
-          </w:tcPr>
-          <w:p>
-            <w:pPr>
-              <w:jc w:val="right"/>
-            </w:pPr>
-            <w:r>
-              <w:t>0.136</w:t>
-            </w:r>
-          </w:p>
-        </w:tc>
-        <w:tc>
-          <w:tcPr>
-            <w:tcW w:w="0" w:type="auto"/>
-            <w:hideMark/>
-          </w:tcPr>
-          <w:p>
-            <w:pPr>
-              <w:jc w:val="right"/>
-            </w:pPr>
-            <w:r>
-              <w:t>0.085</w:t>
-            </w:r>
-          </w:p>
-        </w:tc>
-        <w:tc>
-          <w:tcPr>
-            <w:tcW w:w="0" w:type="auto"/>
-            <w:hideMark/>
-          </w:tcPr>
-          <w:p>
-            <w:pPr>
-              <w:jc w:val="right"/>
-            </w:pPr>
-            <w:r>
-              <w:t>0.130</w:t>
+              <w:jc w:val="center"/>
+              <w:rPr>
+                <w:sz w:val="20"/>
+                <w:szCs w:val="20"/>
+              </w:rPr>
+            </w:pPr>
+            <w:r>
+              <w:rPr>
+                <w:rFonts w:eastAsiaTheme="minorEastAsia"/>
+                <w:color w:val="000000"/>
+                <w:sz w:val="20"/>
+                <w:szCs w:val="20"/>
+                <w:lang w:eastAsia="ja-JP"/>
+              </w:rPr>
+              <w:t>15.70</w:t>
+            </w:r>
+          </w:p>
+        </w:tc>
+        <w:tc>
+          <w:tcPr>
+            <w:tcW w:w="1193" w:type="pct"/>
+          </w:tcPr>
+          <w:p>
+            <w:pPr>
+              <w:jc w:val="center"/>
+              <w:rPr>
+                <w:rFonts w:eastAsiaTheme="minorEastAsia"/>
+                <w:color w:val="000000"/>
+                <w:sz w:val="20"/>
+                <w:szCs w:val="20"/>
+                <w:lang w:eastAsia="ja-JP"/>
+              </w:rPr>
+            </w:pPr>
+            <w:r>
+              <w:rPr>
+                <w:rFonts w:eastAsiaTheme="minorEastAsia"/>
+                <w:color w:val="000000"/>
+                <w:sz w:val="20"/>
+                <w:szCs w:val="20"/>
+                <w:lang w:eastAsia="ja-JP"/>
+              </w:rPr>
+              <w:t>0.04</w:t>
             </w:r>
           </w:p>
         </w:tc>
@@ -21815,97 +22723,175 @@
       <w:tr>
         <w:tc>
           <w:tcPr>
-            <w:tcW w:w="0" w:type="auto"/>
+            <w:tcW w:w="516" w:type="pct"/>
+            <w:vAlign w:val="center"/>
             <w:hideMark/>
           </w:tcPr>
           <w:p>
-            <w:pPr/>
-            <w:r>
+            <w:pPr>
+              <w:jc w:val="center"/>
+              <w:rPr>
+                <w:sz w:val="20"/>
+                <w:szCs w:val="20"/>
+              </w:rPr>
+            </w:pPr>
+            <w:r>
+              <w:rPr>
+                <w:sz w:val="20"/>
+                <w:szCs w:val="20"/>
+              </w:rPr>
               <w:t>m16</w:t>
             </w:r>
           </w:p>
         </w:tc>
         <w:tc>
           <w:tcPr>
-            <w:tcW w:w="0" w:type="auto"/>
+            <w:tcW w:w="1757" w:type="pct"/>
+            <w:vAlign w:val="center"/>
+          </w:tcPr>
+          <w:p>
+            <w:pPr>
+              <w:jc w:val="center"/>
+              <w:rPr>
+                <w:rFonts w:eastAsiaTheme="minorEastAsia"/>
+                <w:color w:val="000000"/>
+                <w:sz w:val="20"/>
+                <w:szCs w:val="20"/>
+                <w:lang w:eastAsia="ja-JP"/>
+              </w:rPr>
+            </w:pPr>
+            <w:r>
+              <w:rPr>
+                <w:sz w:val="20"/>
+                <w:szCs w:val="20"/>
+              </w:rPr>
+              <w:t>CPUE</w:t>
+            </w:r>
+            <w:r>
+              <w:rPr>
+                <w:sz w:val="20"/>
+                <w:szCs w:val="20"/>
+              </w:rPr>
+              <w:t>,</w:t>
+            </w:r>
+            <w:r>
+              <w:rPr>
+                <w:sz w:val="20"/>
+                <w:szCs w:val="20"/>
+              </w:rPr>
+              <w:t xml:space="preserve"> SEAK</w:t>
+            </w:r>
+            <w:r>
+              <w:rPr>
+                <w:sz w:val="20"/>
+                <w:szCs w:val="20"/>
+              </w:rPr>
+              <w:t xml:space="preserve"> </w:t>
+            </w:r>
+            <w:r>
+              <w:rPr>
+                <w:sz w:val="20"/>
+                <w:szCs w:val="20"/>
+              </w:rPr>
+              <w:t>SST</w:t>
+            </w:r>
+            <w:r>
+              <w:rPr>
+                <w:sz w:val="20"/>
+                <w:szCs w:val="20"/>
+              </w:rPr>
+              <w:t xml:space="preserve"> (</w:t>
+            </w:r>
+            <w:r>
+              <w:rPr>
+                <w:sz w:val="20"/>
+                <w:szCs w:val="20"/>
+              </w:rPr>
+              <w:t>MJJ</w:t>
+            </w:r>
+            <w:r>
+              <w:rPr>
+                <w:sz w:val="20"/>
+                <w:szCs w:val="20"/>
+              </w:rPr>
+              <w:t>)</w:t>
+            </w:r>
+          </w:p>
+        </w:tc>
+        <w:tc>
+          <w:tcPr>
+            <w:tcW w:w="569" w:type="pct"/>
             <w:hideMark/>
           </w:tcPr>
           <w:p>
             <w:pPr>
-              <w:jc w:val="right"/>
-            </w:pPr>
-            <w:r>
-              <w:t>0.736</w:t>
-            </w:r>
-          </w:p>
-        </w:tc>
-        <w:tc>
-          <w:tcPr>
-            <w:tcW w:w="0" w:type="auto"/>
+              <w:jc w:val="center"/>
+              <w:rPr>
+                <w:sz w:val="20"/>
+                <w:szCs w:val="20"/>
+              </w:rPr>
+            </w:pPr>
+            <w:r>
+              <w:rPr>
+                <w:rFonts w:eastAsiaTheme="minorEastAsia"/>
+                <w:color w:val="000000"/>
+                <w:sz w:val="20"/>
+                <w:szCs w:val="20"/>
+                <w:lang w:eastAsia="ja-JP"/>
+              </w:rPr>
+              <w:t>0.73</w:t>
+            </w:r>
+          </w:p>
+        </w:tc>
+        <w:tc>
+          <w:tcPr>
+            <w:tcW w:w="965" w:type="pct"/>
             <w:hideMark/>
           </w:tcPr>
           <w:p>
             <w:pPr>
-              <w:jc w:val="right"/>
-            </w:pPr>
-            <w:r>
-              <w:t>24.06</w:t>
-            </w:r>
-          </w:p>
-        </w:tc>
-        <w:tc>
-          <w:tcPr>
-            <w:tcW w:w="0" w:type="auto"/>
-            <w:hideMark/>
-          </w:tcPr>
-          <w:p>
-            <w:pPr>
-              <w:jc w:val="right"/>
-            </w:pPr>
-            <w:r>
-              <w:t>0.314</w:t>
-            </w:r>
-          </w:p>
-        </w:tc>
-        <w:tc>
-          <w:tcPr>
-            <w:tcW w:w="0" w:type="auto"/>
-            <w:hideMark/>
-          </w:tcPr>
-          <w:p>
-            <w:pPr>
-              <w:jc w:val="right"/>
-            </w:pPr>
-            <w:r>
-              <w:t>0.139</w:t>
-            </w:r>
-          </w:p>
-        </w:tc>
-        <w:tc>
-          <w:tcPr>
-            <w:tcW w:w="0" w:type="auto"/>
-            <w:hideMark/>
-          </w:tcPr>
-          <w:p>
-            <w:pPr>
-              <w:jc w:val="right"/>
-            </w:pPr>
-            <w:r>
-              <w:t>0.097</w:t>
-            </w:r>
-          </w:p>
-        </w:tc>
-        <w:tc>
-          <w:tcPr>
-            <w:tcW w:w="0" w:type="auto"/>
-            <w:hideMark/>
-          </w:tcPr>
-          <w:p>
-            <w:pPr>
-              <w:jc w:val="right"/>
-            </w:pPr>
-            <w:r>
-              <w:t>0.145</w:t>
+              <w:jc w:val="center"/>
+              <w:rPr>
+                <w:sz w:val="20"/>
+                <w:szCs w:val="20"/>
+              </w:rPr>
+            </w:pPr>
+            <w:r>
+              <w:rPr>
+                <w:rFonts w:eastAsiaTheme="minorEastAsia"/>
+                <w:color w:val="000000"/>
+                <w:sz w:val="20"/>
+                <w:szCs w:val="20"/>
+                <w:lang w:eastAsia="ja-JP"/>
+              </w:rPr>
+              <w:t>13.06</w:t>
+            </w:r>
+          </w:p>
+        </w:tc>
+        <w:tc>
+          <w:tcPr>
+            <w:tcW w:w="1193" w:type="pct"/>
+          </w:tcPr>
+          <w:p>
+            <w:pPr>
+              <w:jc w:val="center"/>
+              <w:rPr>
+                <w:rFonts w:eastAsiaTheme="minorEastAsia"/>
+                <w:color w:val="000000"/>
+                <w:sz w:val="20"/>
+                <w:szCs w:val="20"/>
+                <w:lang w:eastAsia="ja-JP"/>
+              </w:rPr>
+            </w:pPr>
+            <w:r>
+              <w:rPr>
+                <w:rFonts w:eastAsiaTheme="minorEastAsia"/>
+                <w:color w:val="000000"/>
+                <w:sz w:val="20"/>
+                <w:szCs w:val="20"/>
+                <w:lang w:eastAsia="ja-JP"/>
+              </w:rPr>
+              <w:t>0.05</w:t>
             </w:r>
           </w:p>
         </w:tc>
@@ -21913,97 +22899,175 @@
       <w:tr>
         <w:tc>
           <w:tcPr>
-            <w:tcW w:w="0" w:type="auto"/>
+            <w:tcW w:w="516" w:type="pct"/>
+            <w:vAlign w:val="center"/>
             <w:hideMark/>
           </w:tcPr>
           <w:p>
-            <w:pPr/>
-            <w:r>
+            <w:pPr>
+              <w:jc w:val="center"/>
+              <w:rPr>
+                <w:sz w:val="20"/>
+                <w:szCs w:val="20"/>
+              </w:rPr>
+            </w:pPr>
+            <w:r>
+              <w:rPr>
+                <w:sz w:val="20"/>
+                <w:szCs w:val="20"/>
+              </w:rPr>
               <w:t>m17</w:t>
             </w:r>
           </w:p>
         </w:tc>
         <w:tc>
           <w:tcPr>
-            <w:tcW w:w="0" w:type="auto"/>
+            <w:tcW w:w="1757" w:type="pct"/>
+            <w:vAlign w:val="center"/>
+          </w:tcPr>
+          <w:p>
+            <w:pPr>
+              <w:jc w:val="center"/>
+              <w:rPr>
+                <w:rFonts w:eastAsiaTheme="minorEastAsia"/>
+                <w:color w:val="000000"/>
+                <w:sz w:val="20"/>
+                <w:szCs w:val="20"/>
+                <w:lang w:eastAsia="ja-JP"/>
+              </w:rPr>
+            </w:pPr>
+            <w:r>
+              <w:rPr>
+                <w:sz w:val="20"/>
+                <w:szCs w:val="20"/>
+              </w:rPr>
+              <w:t>CPUE</w:t>
+            </w:r>
+            <w:r>
+              <w:rPr>
+                <w:sz w:val="20"/>
+                <w:szCs w:val="20"/>
+              </w:rPr>
+              <w:t xml:space="preserve">, </w:t>
+            </w:r>
+            <w:r>
+              <w:rPr>
+                <w:sz w:val="20"/>
+                <w:szCs w:val="20"/>
+              </w:rPr>
+              <w:t>SEAK</w:t>
+            </w:r>
+            <w:r>
+              <w:rPr>
+                <w:sz w:val="20"/>
+                <w:szCs w:val="20"/>
+              </w:rPr>
+              <w:t xml:space="preserve"> </w:t>
+            </w:r>
+            <w:r>
+              <w:rPr>
+                <w:sz w:val="20"/>
+                <w:szCs w:val="20"/>
+              </w:rPr>
+              <w:t>SST</w:t>
+            </w:r>
+            <w:r>
+              <w:rPr>
+                <w:sz w:val="20"/>
+                <w:szCs w:val="20"/>
+              </w:rPr>
+              <w:t xml:space="preserve"> (</w:t>
+            </w:r>
+            <w:r>
+              <w:rPr>
+                <w:sz w:val="20"/>
+                <w:szCs w:val="20"/>
+              </w:rPr>
+              <w:t>AMJ</w:t>
+            </w:r>
+            <w:r>
+              <w:rPr>
+                <w:sz w:val="20"/>
+                <w:szCs w:val="20"/>
+              </w:rPr>
+              <w:t>)</w:t>
+            </w:r>
+          </w:p>
+        </w:tc>
+        <w:tc>
+          <w:tcPr>
+            <w:tcW w:w="569" w:type="pct"/>
             <w:hideMark/>
           </w:tcPr>
           <w:p>
             <w:pPr>
-              <w:jc w:val="right"/>
-            </w:pPr>
-            <w:r>
-              <w:t>0.770</w:t>
-            </w:r>
-          </w:p>
-        </w:tc>
-        <w:tc>
-          <w:tcPr>
-            <w:tcW w:w="0" w:type="auto"/>
+              <w:jc w:val="center"/>
+              <w:rPr>
+                <w:sz w:val="20"/>
+                <w:szCs w:val="20"/>
+              </w:rPr>
+            </w:pPr>
+            <w:r>
+              <w:rPr>
+                <w:rFonts w:eastAsiaTheme="minorEastAsia"/>
+                <w:color w:val="000000"/>
+                <w:sz w:val="20"/>
+                <w:szCs w:val="20"/>
+                <w:lang w:eastAsia="ja-JP"/>
+              </w:rPr>
+              <w:t>0.77</w:t>
+            </w:r>
+          </w:p>
+        </w:tc>
+        <w:tc>
+          <w:tcPr>
+            <w:tcW w:w="965" w:type="pct"/>
             <w:hideMark/>
           </w:tcPr>
           <w:p>
             <w:pPr>
-              <w:jc w:val="right"/>
-            </w:pPr>
-            <w:r>
-              <w:t>20.66</w:t>
-            </w:r>
-          </w:p>
-        </w:tc>
-        <w:tc>
-          <w:tcPr>
-            <w:tcW w:w="0" w:type="auto"/>
-            <w:hideMark/>
-          </w:tcPr>
-          <w:p>
-            <w:pPr>
-              <w:jc w:val="right"/>
-            </w:pPr>
-            <w:r>
-              <w:t>0.276</w:t>
-            </w:r>
-          </w:p>
-        </w:tc>
-        <w:tc>
-          <w:tcPr>
-            <w:tcW w:w="0" w:type="auto"/>
-            <w:hideMark/>
-          </w:tcPr>
-          <w:p>
-            <w:pPr>
-              <w:jc w:val="right"/>
-            </w:pPr>
-            <w:r>
-              <w:t>0.116</w:t>
-            </w:r>
-          </w:p>
-        </w:tc>
-        <w:tc>
-          <w:tcPr>
-            <w:tcW w:w="0" w:type="auto"/>
-            <w:hideMark/>
-          </w:tcPr>
-          <w:p>
-            <w:pPr>
-              <w:jc w:val="right"/>
-            </w:pPr>
-            <w:r>
-              <w:t>0.084</w:t>
-            </w:r>
-          </w:p>
-        </w:tc>
-        <w:tc>
-          <w:tcPr>
-            <w:tcW w:w="0" w:type="auto"/>
-            <w:hideMark/>
-          </w:tcPr>
-          <w:p>
-            <w:pPr>
-              <w:jc w:val="right"/>
-            </w:pPr>
-            <w:r>
-              <w:t>0.114</w:t>
+              <w:jc w:val="center"/>
+              <w:rPr>
+                <w:sz w:val="20"/>
+                <w:szCs w:val="20"/>
+              </w:rPr>
+            </w:pPr>
+            <w:r>
+              <w:rPr>
+                <w:rFonts w:eastAsiaTheme="minorEastAsia"/>
+                <w:color w:val="000000"/>
+                <w:sz w:val="20"/>
+                <w:szCs w:val="20"/>
+                <w:lang w:eastAsia="ja-JP"/>
+              </w:rPr>
+              <w:t>13.88</w:t>
+            </w:r>
+          </w:p>
+        </w:tc>
+        <w:tc>
+          <w:tcPr>
+            <w:tcW w:w="1193" w:type="pct"/>
+          </w:tcPr>
+          <w:p>
+            <w:pPr>
+              <w:jc w:val="center"/>
+              <w:rPr>
+                <w:rFonts w:eastAsiaTheme="minorEastAsia"/>
+                <w:color w:val="000000"/>
+                <w:sz w:val="20"/>
+                <w:szCs w:val="20"/>
+                <w:lang w:eastAsia="ja-JP"/>
+              </w:rPr>
+            </w:pPr>
+            <w:r>
+              <w:rPr>
+                <w:rFonts w:eastAsiaTheme="minorEastAsia"/>
+                <w:color w:val="000000"/>
+                <w:sz w:val="20"/>
+                <w:szCs w:val="20"/>
+                <w:lang w:eastAsia="ja-JP"/>
+              </w:rPr>
+              <w:t>0.06</w:t>
             </w:r>
           </w:p>
         </w:tc>
@@ -22011,97 +23075,175 @@
       <w:tr>
         <w:tc>
           <w:tcPr>
-            <w:tcW w:w="0" w:type="auto"/>
+            <w:tcW w:w="516" w:type="pct"/>
+            <w:vAlign w:val="center"/>
             <w:hideMark/>
           </w:tcPr>
           <w:p>
-            <w:pPr/>
-            <w:r>
+            <w:pPr>
+              <w:jc w:val="center"/>
+              <w:rPr>
+                <w:sz w:val="20"/>
+                <w:szCs w:val="20"/>
+              </w:rPr>
+            </w:pPr>
+            <w:r>
+              <w:rPr>
+                <w:sz w:val="20"/>
+                <w:szCs w:val="20"/>
+              </w:rPr>
               <w:t>m18</w:t>
             </w:r>
           </w:p>
         </w:tc>
         <w:tc>
           <w:tcPr>
-            <w:tcW w:w="0" w:type="auto"/>
+            <w:tcW w:w="1757" w:type="pct"/>
+            <w:vAlign w:val="center"/>
+          </w:tcPr>
+          <w:p>
+            <w:pPr>
+              <w:jc w:val="center"/>
+              <w:rPr>
+                <w:rFonts w:eastAsiaTheme="minorEastAsia"/>
+                <w:color w:val="000000"/>
+                <w:sz w:val="20"/>
+                <w:szCs w:val="20"/>
+                <w:lang w:eastAsia="ja-JP"/>
+              </w:rPr>
+            </w:pPr>
+            <w:r>
+              <w:rPr>
+                <w:sz w:val="20"/>
+                <w:szCs w:val="20"/>
+              </w:rPr>
+              <w:t>CPUE</w:t>
+            </w:r>
+            <w:r>
+              <w:rPr>
+                <w:sz w:val="20"/>
+                <w:szCs w:val="20"/>
+              </w:rPr>
+              <w:t xml:space="preserve">, </w:t>
+            </w:r>
+            <w:r>
+              <w:rPr>
+                <w:sz w:val="20"/>
+                <w:szCs w:val="20"/>
+              </w:rPr>
+              <w:t>SEAK</w:t>
+            </w:r>
+            <w:r>
+              <w:rPr>
+                <w:sz w:val="20"/>
+                <w:szCs w:val="20"/>
+              </w:rPr>
+              <w:t xml:space="preserve"> </w:t>
+            </w:r>
+            <w:r>
+              <w:rPr>
+                <w:sz w:val="20"/>
+                <w:szCs w:val="20"/>
+              </w:rPr>
+              <w:t>SST</w:t>
+            </w:r>
+            <w:r>
+              <w:rPr>
+                <w:sz w:val="20"/>
+                <w:szCs w:val="20"/>
+              </w:rPr>
+              <w:t xml:space="preserve"> (</w:t>
+            </w:r>
+            <w:r>
+              <w:rPr>
+                <w:sz w:val="20"/>
+                <w:szCs w:val="20"/>
+              </w:rPr>
+              <w:t>AMJJ</w:t>
+            </w:r>
+            <w:r>
+              <w:rPr>
+                <w:sz w:val="20"/>
+                <w:szCs w:val="20"/>
+              </w:rPr>
+              <w:t>)</w:t>
+            </w:r>
+          </w:p>
+        </w:tc>
+        <w:tc>
+          <w:tcPr>
+            <w:tcW w:w="569" w:type="pct"/>
             <w:hideMark/>
           </w:tcPr>
           <w:p>
             <w:pPr>
-              <w:jc w:val="right"/>
-            </w:pPr>
-            <w:r>
-              <w:t>0.752</w:t>
-            </w:r>
-          </w:p>
-        </w:tc>
-        <w:tc>
-          <w:tcPr>
-            <w:tcW w:w="0" w:type="auto"/>
+              <w:jc w:val="center"/>
+              <w:rPr>
+                <w:sz w:val="20"/>
+                <w:szCs w:val="20"/>
+              </w:rPr>
+            </w:pPr>
+            <w:r>
+              <w:rPr>
+                <w:rFonts w:eastAsiaTheme="minorEastAsia"/>
+                <w:color w:val="000000"/>
+                <w:sz w:val="20"/>
+                <w:szCs w:val="20"/>
+                <w:lang w:eastAsia="ja-JP"/>
+              </w:rPr>
+              <w:t>0.75</w:t>
+            </w:r>
+          </w:p>
+        </w:tc>
+        <w:tc>
+          <w:tcPr>
+            <w:tcW w:w="965" w:type="pct"/>
             <w:hideMark/>
           </w:tcPr>
           <w:p>
             <w:pPr>
-              <w:jc w:val="right"/>
-            </w:pPr>
-            <w:r>
-              <w:t>22.51</w:t>
-            </w:r>
-          </w:p>
-        </w:tc>
-        <w:tc>
-          <w:tcPr>
-            <w:tcW w:w="0" w:type="auto"/>
-            <w:hideMark/>
-          </w:tcPr>
-          <w:p>
-            <w:pPr>
-              <w:jc w:val="right"/>
-            </w:pPr>
-            <w:r>
-              <w:t>0.300</w:t>
-            </w:r>
-          </w:p>
-        </w:tc>
-        <w:tc>
-          <w:tcPr>
-            <w:tcW w:w="0" w:type="auto"/>
-            <w:hideMark/>
-          </w:tcPr>
-          <w:p>
-            <w:pPr>
-              <w:jc w:val="right"/>
-            </w:pPr>
-            <w:r>
-              <w:t>0.123</w:t>
-            </w:r>
-          </w:p>
-        </w:tc>
-        <w:tc>
-          <w:tcPr>
-            <w:tcW w:w="0" w:type="auto"/>
-            <w:hideMark/>
-          </w:tcPr>
-          <w:p>
-            <w:pPr>
-              <w:jc w:val="right"/>
-            </w:pPr>
-            <w:r>
-              <w:t>0.091</w:t>
-            </w:r>
-          </w:p>
-        </w:tc>
-        <w:tc>
-          <w:tcPr>
-            <w:tcW w:w="0" w:type="auto"/>
-            <w:hideMark/>
-          </w:tcPr>
-          <w:p>
-            <w:pPr>
-              <w:jc w:val="right"/>
-            </w:pPr>
-            <w:r>
-              <w:t>0.123</w:t>
+              <w:jc w:val="center"/>
+              <w:rPr>
+                <w:sz w:val="20"/>
+                <w:szCs w:val="20"/>
+              </w:rPr>
+            </w:pPr>
+            <w:r>
+              <w:rPr>
+                <w:rFonts w:eastAsiaTheme="minorEastAsia"/>
+                <w:color w:val="000000"/>
+                <w:sz w:val="20"/>
+                <w:szCs w:val="20"/>
+                <w:lang w:eastAsia="ja-JP"/>
+              </w:rPr>
+              <w:t>13.00</w:t>
+            </w:r>
+          </w:p>
+        </w:tc>
+        <w:tc>
+          <w:tcPr>
+            <w:tcW w:w="1193" w:type="pct"/>
+          </w:tcPr>
+          <w:p>
+            <w:pPr>
+              <w:jc w:val="center"/>
+              <w:rPr>
+                <w:rFonts w:eastAsiaTheme="minorEastAsia"/>
+                <w:color w:val="000000"/>
+                <w:sz w:val="20"/>
+                <w:szCs w:val="20"/>
+                <w:lang w:eastAsia="ja-JP"/>
+              </w:rPr>
+            </w:pPr>
+            <w:r>
+              <w:rPr>
+                <w:rFonts w:eastAsiaTheme="minorEastAsia"/>
+                <w:color w:val="000000"/>
+                <w:sz w:val="20"/>
+                <w:szCs w:val="20"/>
+                <w:lang w:eastAsia="ja-JP"/>
+              </w:rPr>
+              <w:t>0.06</w:t>
             </w:r>
           </w:p>
         </w:tc>
@@ -22109,1408 +23251,14 @@
     </w:tbl>
     <w:p/>
     <w:p/>
-    <w:p>
-      <w:pPr/>
-      <w:r>
-        <w:t>Summary of model forecasts including the 80 percent prediction intervals (corrected for log transformation bias in a linear-model).</w:t>
-      </w:r>
-    </w:p>
-    <w:tbl>
-      <w:tblPr>
-        <w:tblW w:w="0" w:type="pct"/>
-        <w:tblLook w:val="0020" w:firstRow="1" w:lastRow="0" w:firstColumn="0" w:lastColumn="0" w:noHBand="0" w:noVBand="0"/>
-        <w:tblCaption w:val="Summary of model forecasts including the 80 percent prediction intervals (corrected for log transformation bias in a linear-model)."/>
-      </w:tblPr>
-      <w:tblGrid>
-        <w:gridCol w:w="816"/>
-        <w:gridCol w:w="3259"/>
-        <w:gridCol w:w="876"/>
-        <w:gridCol w:w="910"/>
-        <w:gridCol w:w="936"/>
-      </w:tblGrid>
-      <w:tr>
-        <w:tc>
-          <w:tcPr>
-            <w:tcW w:w="0" w:type="auto"/>
-            <w:tcBorders>
-              <w:top w:val="nil"/>
-              <w:left w:val="nil"/>
-              <w:bottom w:val="single" w:sz="2" w:space="0" w:color="auto"/>
-              <w:right w:val="nil"/>
-            </w:tcBorders>
-            <w:vAlign w:val="bottom"/>
-            <w:hideMark/>
-          </w:tcPr>
-          <w:p>
-            <w:pPr/>
-            <w:r>
-              <w:lastRenderedPageBreak/>
-              <w:t>model</w:t>
-            </w:r>
-          </w:p>
-        </w:tc>
-        <w:tc>
-          <w:tcPr>
-            <w:tcW w:w="0" w:type="auto"/>
-            <w:tcBorders>
-              <w:top w:val="nil"/>
-              <w:left w:val="nil"/>
-              <w:bottom w:val="single" w:sz="2" w:space="0" w:color="auto"/>
-              <w:right w:val="nil"/>
-            </w:tcBorders>
-            <w:vAlign w:val="bottom"/>
-            <w:hideMark/>
-          </w:tcPr>
-          <w:p>
-            <w:pPr/>
-            <w:r>
-              <w:t>terms</w:t>
-            </w:r>
-          </w:p>
-        </w:tc>
-        <w:tc>
-          <w:tcPr>
-            <w:tcW w:w="0" w:type="auto"/>
-            <w:tcBorders>
-              <w:top w:val="nil"/>
-              <w:left w:val="nil"/>
-              <w:bottom w:val="single" w:sz="2" w:space="0" w:color="auto"/>
-              <w:right w:val="nil"/>
-            </w:tcBorders>
-            <w:vAlign w:val="bottom"/>
-            <w:hideMark/>
-          </w:tcPr>
-          <w:p>
-            <w:pPr>
-              <w:jc w:val="right"/>
-            </w:pPr>
-            <w:r>
-              <w:t>fit</w:t>
-            </w:r>
-          </w:p>
-        </w:tc>
-        <w:tc>
-          <w:tcPr>
-            <w:tcW w:w="0" w:type="auto"/>
-            <w:tcBorders>
-              <w:top w:val="nil"/>
-              <w:left w:val="nil"/>
-              <w:bottom w:val="single" w:sz="2" w:space="0" w:color="auto"/>
-              <w:right w:val="nil"/>
-            </w:tcBorders>
-            <w:vAlign w:val="bottom"/>
-            <w:hideMark/>
-          </w:tcPr>
-          <w:p>
-            <w:pPr>
-              <w:jc w:val="right"/>
-            </w:pPr>
-            <w:proofErr w:type="spellStart"/>
-            <w:r>
-              <w:t>fit_LPI</w:t>
-            </w:r>
-            <w:proofErr w:type="spellEnd"/>
-          </w:p>
-        </w:tc>
-        <w:tc>
-          <w:tcPr>
-            <w:tcW w:w="0" w:type="auto"/>
-            <w:tcBorders>
-              <w:top w:val="nil"/>
-              <w:left w:val="nil"/>
-              <w:bottom w:val="single" w:sz="2" w:space="0" w:color="auto"/>
-              <w:right w:val="nil"/>
-            </w:tcBorders>
-            <w:vAlign w:val="bottom"/>
-            <w:hideMark/>
-          </w:tcPr>
-          <w:p>
-            <w:pPr>
-              <w:jc w:val="right"/>
-            </w:pPr>
-            <w:proofErr w:type="spellStart"/>
-            <w:r>
-              <w:t>fit_UPI</w:t>
-            </w:r>
-            <w:proofErr w:type="spellEnd"/>
-          </w:p>
-        </w:tc>
-      </w:tr>
-      <w:tr>
-        <w:tc>
-          <w:tcPr>
-            <w:tcW w:w="0" w:type="auto"/>
-            <w:hideMark/>
-          </w:tcPr>
-          <w:p>
-            <w:pPr/>
-            <w:r>
-              <w:t>m1</w:t>
-            </w:r>
-          </w:p>
-        </w:tc>
-        <w:tc>
-          <w:tcPr>
-            <w:tcW w:w="0" w:type="auto"/>
-            <w:hideMark/>
-          </w:tcPr>
-          <w:p>
-            <w:pPr/>
-            <w:r>
-              <w:t>CPUE</w:t>
-            </w:r>
-          </w:p>
-        </w:tc>
-        <w:tc>
-          <w:tcPr>
-            <w:tcW w:w="0" w:type="auto"/>
-            <w:hideMark/>
-          </w:tcPr>
-          <w:p>
-            <w:pPr>
-              <w:jc w:val="right"/>
-            </w:pPr>
-            <w:r>
-              <w:t>16.491</w:t>
-            </w:r>
-          </w:p>
-        </w:tc>
-        <w:tc>
-          <w:tcPr>
-            <w:tcW w:w="0" w:type="auto"/>
-            <w:hideMark/>
-          </w:tcPr>
-          <w:p>
-            <w:pPr>
-              <w:jc w:val="right"/>
-            </w:pPr>
-            <w:r>
-              <w:t>9.040</w:t>
-            </w:r>
-          </w:p>
-        </w:tc>
-        <w:tc>
-          <w:tcPr>
-            <w:tcW w:w="0" w:type="auto"/>
-            <w:hideMark/>
-          </w:tcPr>
-          <w:p>
-            <w:pPr>
-              <w:jc w:val="right"/>
-            </w:pPr>
-            <w:r>
-              <w:t>30.083</w:t>
-            </w:r>
-          </w:p>
-        </w:tc>
-      </w:tr>
-      <w:tr>
-        <w:tc>
-          <w:tcPr>
-            <w:tcW w:w="0" w:type="auto"/>
-            <w:hideMark/>
-          </w:tcPr>
-          <w:p>
-            <w:pPr/>
-            <w:r>
-              <w:t>m2</w:t>
-            </w:r>
-          </w:p>
-        </w:tc>
-        <w:tc>
-          <w:tcPr>
-            <w:tcW w:w="0" w:type="auto"/>
-            <w:hideMark/>
-          </w:tcPr>
-          <w:p>
-            <w:pPr/>
-            <w:r>
-              <w:t>CPUE + ISTI20_MJJ</w:t>
-            </w:r>
-          </w:p>
-        </w:tc>
-        <w:tc>
-          <w:tcPr>
-            <w:tcW w:w="0" w:type="auto"/>
-            <w:hideMark/>
-          </w:tcPr>
-          <w:p>
-            <w:pPr>
-              <w:jc w:val="right"/>
-            </w:pPr>
-            <w:r>
-              <w:t>15.561</w:t>
-            </w:r>
-          </w:p>
-        </w:tc>
-        <w:tc>
-          <w:tcPr>
-            <w:tcW w:w="0" w:type="auto"/>
-            <w:hideMark/>
-          </w:tcPr>
-          <w:p>
-            <w:pPr>
-              <w:jc w:val="right"/>
-            </w:pPr>
-            <w:r>
-              <w:t>10.302</w:t>
-            </w:r>
-          </w:p>
-        </w:tc>
-        <w:tc>
-          <w:tcPr>
-            <w:tcW w:w="0" w:type="auto"/>
-            <w:hideMark/>
-          </w:tcPr>
-          <w:p>
-            <w:pPr>
-              <w:jc w:val="right"/>
-            </w:pPr>
-            <w:r>
-              <w:t>23.503</w:t>
-            </w:r>
-          </w:p>
-        </w:tc>
-      </w:tr>
-      <w:tr>
-        <w:tc>
-          <w:tcPr>
-            <w:tcW w:w="0" w:type="auto"/>
-            <w:hideMark/>
-          </w:tcPr>
-          <w:p>
-            <w:pPr/>
-            <w:r>
-              <w:t>m3</w:t>
-            </w:r>
-          </w:p>
-        </w:tc>
-        <w:tc>
-          <w:tcPr>
-            <w:tcW w:w="0" w:type="auto"/>
-            <w:hideMark/>
-          </w:tcPr>
-          <w:p>
-            <w:pPr/>
-            <w:r>
-              <w:t xml:space="preserve">CPUE + </w:t>
-            </w:r>
-            <w:proofErr w:type="spellStart"/>
-            <w:r>
-              <w:t>Chatham_SST_May</w:t>
-            </w:r>
-            <w:proofErr w:type="spellEnd"/>
-          </w:p>
-        </w:tc>
-        <w:tc>
-          <w:tcPr>
-            <w:tcW w:w="0" w:type="auto"/>
-            <w:hideMark/>
-          </w:tcPr>
-          <w:p>
-            <w:pPr>
-              <w:jc w:val="right"/>
-            </w:pPr>
-            <w:r>
-              <w:t>16.377</w:t>
-            </w:r>
-          </w:p>
-        </w:tc>
-        <w:tc>
-          <w:tcPr>
-            <w:tcW w:w="0" w:type="auto"/>
-            <w:hideMark/>
-          </w:tcPr>
-          <w:p>
-            <w:pPr>
-              <w:jc w:val="right"/>
-            </w:pPr>
-            <w:r>
-              <w:t>10.632</w:t>
-            </w:r>
-          </w:p>
-        </w:tc>
-        <w:tc>
-          <w:tcPr>
-            <w:tcW w:w="0" w:type="auto"/>
-            <w:hideMark/>
-          </w:tcPr>
-          <w:p>
-            <w:pPr>
-              <w:jc w:val="right"/>
-            </w:pPr>
-            <w:r>
-              <w:t>25.228</w:t>
-            </w:r>
-          </w:p>
-        </w:tc>
-      </w:tr>
-      <w:tr>
-        <w:tc>
-          <w:tcPr>
-            <w:tcW w:w="0" w:type="auto"/>
-            <w:hideMark/>
-          </w:tcPr>
-          <w:p>
-            <w:pPr/>
-            <w:r>
-              <w:t>m4</w:t>
-            </w:r>
-          </w:p>
-        </w:tc>
-        <w:tc>
-          <w:tcPr>
-            <w:tcW w:w="0" w:type="auto"/>
-            <w:hideMark/>
-          </w:tcPr>
-          <w:p>
-            <w:pPr/>
-            <w:r>
-              <w:t xml:space="preserve">CPUE + </w:t>
-            </w:r>
-            <w:proofErr w:type="spellStart"/>
-            <w:r>
-              <w:t>Chatham_SST_MJJ</w:t>
-            </w:r>
-            <w:proofErr w:type="spellEnd"/>
-          </w:p>
-        </w:tc>
-        <w:tc>
-          <w:tcPr>
-            <w:tcW w:w="0" w:type="auto"/>
-            <w:hideMark/>
-          </w:tcPr>
-          <w:p>
-            <w:pPr>
-              <w:jc w:val="right"/>
-            </w:pPr>
-            <w:r>
-              <w:t>13.286</w:t>
-            </w:r>
-          </w:p>
-        </w:tc>
-        <w:tc>
-          <w:tcPr>
-            <w:tcW w:w="0" w:type="auto"/>
-            <w:hideMark/>
-          </w:tcPr>
-          <w:p>
-            <w:pPr>
-              <w:jc w:val="right"/>
-            </w:pPr>
-            <w:r>
-              <w:t>8.188</w:t>
-            </w:r>
-          </w:p>
-        </w:tc>
-        <w:tc>
-          <w:tcPr>
-            <w:tcW w:w="0" w:type="auto"/>
-            <w:hideMark/>
-          </w:tcPr>
-          <w:p>
-            <w:pPr>
-              <w:jc w:val="right"/>
-            </w:pPr>
-            <w:r>
-              <w:t>21.558</w:t>
-            </w:r>
-          </w:p>
-        </w:tc>
-      </w:tr>
-      <w:tr>
-        <w:tc>
-          <w:tcPr>
-            <w:tcW w:w="0" w:type="auto"/>
-            <w:hideMark/>
-          </w:tcPr>
-          <w:p>
-            <w:pPr/>
-            <w:r>
-              <w:t>m5</w:t>
-            </w:r>
-          </w:p>
-        </w:tc>
-        <w:tc>
-          <w:tcPr>
-            <w:tcW w:w="0" w:type="auto"/>
-            <w:hideMark/>
-          </w:tcPr>
-          <w:p>
-            <w:pPr/>
-            <w:r>
-              <w:t xml:space="preserve">CPUE + </w:t>
-            </w:r>
-            <w:proofErr w:type="spellStart"/>
-            <w:r>
-              <w:t>Chatham_SST_AMJ</w:t>
-            </w:r>
-            <w:proofErr w:type="spellEnd"/>
-          </w:p>
-        </w:tc>
-        <w:tc>
-          <w:tcPr>
-            <w:tcW w:w="0" w:type="auto"/>
-            <w:hideMark/>
-          </w:tcPr>
-          <w:p>
-            <w:pPr>
-              <w:jc w:val="right"/>
-            </w:pPr>
-            <w:r>
-              <w:t>14.820</w:t>
-            </w:r>
-          </w:p>
-        </w:tc>
-        <w:tc>
-          <w:tcPr>
-            <w:tcW w:w="0" w:type="auto"/>
-            <w:hideMark/>
-          </w:tcPr>
-          <w:p>
-            <w:pPr>
-              <w:jc w:val="right"/>
-            </w:pPr>
-            <w:r>
-              <w:t>9.645</w:t>
-            </w:r>
-          </w:p>
-        </w:tc>
-        <w:tc>
-          <w:tcPr>
-            <w:tcW w:w="0" w:type="auto"/>
-            <w:hideMark/>
-          </w:tcPr>
-          <w:p>
-            <w:pPr>
-              <w:jc w:val="right"/>
-            </w:pPr>
-            <w:r>
-              <w:t>22.772</w:t>
-            </w:r>
-          </w:p>
-        </w:tc>
-      </w:tr>
-      <w:tr>
-        <w:tc>
-          <w:tcPr>
-            <w:tcW w:w="0" w:type="auto"/>
-            <w:hideMark/>
-          </w:tcPr>
-          <w:p>
-            <w:pPr/>
-            <w:r>
-              <w:t>m6</w:t>
-            </w:r>
-          </w:p>
-        </w:tc>
-        <w:tc>
-          <w:tcPr>
-            <w:tcW w:w="0" w:type="auto"/>
-            <w:hideMark/>
-          </w:tcPr>
-          <w:p>
-            <w:pPr/>
-            <w:r>
-              <w:t xml:space="preserve">CPUE + </w:t>
-            </w:r>
-            <w:proofErr w:type="spellStart"/>
-            <w:r>
-              <w:t>Chatham_SST_AMJJ</w:t>
-            </w:r>
-            <w:proofErr w:type="spellEnd"/>
-          </w:p>
-        </w:tc>
-        <w:tc>
-          <w:tcPr>
-            <w:tcW w:w="0" w:type="auto"/>
-            <w:hideMark/>
-          </w:tcPr>
-          <w:p>
-            <w:pPr>
-              <w:jc w:val="right"/>
-            </w:pPr>
-            <w:r>
-              <w:t>13.324</w:t>
-            </w:r>
-          </w:p>
-        </w:tc>
-        <w:tc>
-          <w:tcPr>
-            <w:tcW w:w="0" w:type="auto"/>
-            <w:hideMark/>
-          </w:tcPr>
-          <w:p>
-            <w:pPr>
-              <w:jc w:val="right"/>
-            </w:pPr>
-            <w:r>
-              <w:t>8.468</w:t>
-            </w:r>
-          </w:p>
-        </w:tc>
-        <w:tc>
-          <w:tcPr>
-            <w:tcW w:w="0" w:type="auto"/>
-            <w:hideMark/>
-          </w:tcPr>
-          <w:p>
-            <w:pPr>
-              <w:jc w:val="right"/>
-            </w:pPr>
-            <w:r>
-              <w:t>20.966</w:t>
-            </w:r>
-          </w:p>
-        </w:tc>
-      </w:tr>
-      <w:tr>
-        <w:tc>
-          <w:tcPr>
-            <w:tcW w:w="0" w:type="auto"/>
-            <w:hideMark/>
-          </w:tcPr>
-          <w:p>
-            <w:pPr/>
-            <w:r>
-              <w:t>m7</w:t>
-            </w:r>
-          </w:p>
-        </w:tc>
-        <w:tc>
-          <w:tcPr>
-            <w:tcW w:w="0" w:type="auto"/>
-            <w:hideMark/>
-          </w:tcPr>
-          <w:p>
-            <w:pPr/>
-            <w:r>
-              <w:t xml:space="preserve">CPUE + </w:t>
-            </w:r>
-            <w:proofErr w:type="spellStart"/>
-            <w:r>
-              <w:t>Icy_Strait_SST_May</w:t>
-            </w:r>
-            <w:proofErr w:type="spellEnd"/>
-          </w:p>
-        </w:tc>
-        <w:tc>
-          <w:tcPr>
-            <w:tcW w:w="0" w:type="auto"/>
-            <w:hideMark/>
-          </w:tcPr>
-          <w:p>
-            <w:pPr>
-              <w:jc w:val="right"/>
-            </w:pPr>
-            <w:r>
-              <w:t>15.861</w:t>
-            </w:r>
-          </w:p>
-        </w:tc>
-        <w:tc>
-          <w:tcPr>
-            <w:tcW w:w="0" w:type="auto"/>
-            <w:hideMark/>
-          </w:tcPr>
-          <w:p>
-            <w:pPr>
-              <w:jc w:val="right"/>
-            </w:pPr>
-            <w:r>
-              <w:t>10.126</w:t>
-            </w:r>
-          </w:p>
-        </w:tc>
-        <w:tc>
-          <w:tcPr>
-            <w:tcW w:w="0" w:type="auto"/>
-            <w:hideMark/>
-          </w:tcPr>
-          <w:p>
-            <w:pPr>
-              <w:jc w:val="right"/>
-            </w:pPr>
-            <w:r>
-              <w:t>24.844</w:t>
-            </w:r>
-          </w:p>
-        </w:tc>
-      </w:tr>
-      <w:tr>
-        <w:tc>
-          <w:tcPr>
-            <w:tcW w:w="0" w:type="auto"/>
-            <w:hideMark/>
-          </w:tcPr>
-          <w:p>
-            <w:pPr/>
-            <w:r>
-              <w:t>m8</w:t>
-            </w:r>
-          </w:p>
-        </w:tc>
-        <w:tc>
-          <w:tcPr>
-            <w:tcW w:w="0" w:type="auto"/>
-            <w:hideMark/>
-          </w:tcPr>
-          <w:p>
-            <w:pPr/>
-            <w:r>
-              <w:t xml:space="preserve">CPUE + </w:t>
-            </w:r>
-            <w:proofErr w:type="spellStart"/>
-            <w:r>
-              <w:t>Icy_Strait_SST_MJJ</w:t>
-            </w:r>
-            <w:proofErr w:type="spellEnd"/>
-          </w:p>
-        </w:tc>
-        <w:tc>
-          <w:tcPr>
-            <w:tcW w:w="0" w:type="auto"/>
-            <w:hideMark/>
-          </w:tcPr>
-          <w:p>
-            <w:pPr>
-              <w:jc w:val="right"/>
-            </w:pPr>
-            <w:r>
-              <w:t>13.705</w:t>
-            </w:r>
-          </w:p>
-        </w:tc>
-        <w:tc>
-          <w:tcPr>
-            <w:tcW w:w="0" w:type="auto"/>
-            <w:hideMark/>
-          </w:tcPr>
-          <w:p>
-            <w:pPr>
-              <w:jc w:val="right"/>
-            </w:pPr>
-            <w:r>
-              <w:t>8.354</w:t>
-            </w:r>
-          </w:p>
-        </w:tc>
-        <w:tc>
-          <w:tcPr>
-            <w:tcW w:w="0" w:type="auto"/>
-            <w:hideMark/>
-          </w:tcPr>
-          <w:p>
-            <w:pPr>
-              <w:jc w:val="right"/>
-            </w:pPr>
-            <w:r>
-              <w:t>22.483</w:t>
-            </w:r>
-          </w:p>
-        </w:tc>
-      </w:tr>
-      <w:tr>
-        <w:tc>
-          <w:tcPr>
-            <w:tcW w:w="0" w:type="auto"/>
-            <w:hideMark/>
-          </w:tcPr>
-          <w:p>
-            <w:pPr/>
-            <w:r>
-              <w:t>m9</w:t>
-            </w:r>
-          </w:p>
-        </w:tc>
-        <w:tc>
-          <w:tcPr>
-            <w:tcW w:w="0" w:type="auto"/>
-            <w:hideMark/>
-          </w:tcPr>
-          <w:p>
-            <w:pPr/>
-            <w:r>
-              <w:t xml:space="preserve">CPUE + </w:t>
-            </w:r>
-            <w:proofErr w:type="spellStart"/>
-            <w:r>
-              <w:t>Icy_Strait_SST_AMJ</w:t>
-            </w:r>
-            <w:proofErr w:type="spellEnd"/>
-          </w:p>
-        </w:tc>
-        <w:tc>
-          <w:tcPr>
-            <w:tcW w:w="0" w:type="auto"/>
-            <w:hideMark/>
-          </w:tcPr>
-          <w:p>
-            <w:pPr>
-              <w:jc w:val="right"/>
-            </w:pPr>
-            <w:r>
-              <w:t>14.325</w:t>
-            </w:r>
-          </w:p>
-        </w:tc>
-        <w:tc>
-          <w:tcPr>
-            <w:tcW w:w="0" w:type="auto"/>
-            <w:hideMark/>
-          </w:tcPr>
-          <w:p>
-            <w:pPr>
-              <w:jc w:val="right"/>
-            </w:pPr>
-            <w:r>
-              <w:t>9.039</w:t>
-            </w:r>
-          </w:p>
-        </w:tc>
-        <w:tc>
-          <w:tcPr>
-            <w:tcW w:w="0" w:type="auto"/>
-            <w:hideMark/>
-          </w:tcPr>
-          <w:p>
-            <w:pPr>
-              <w:jc w:val="right"/>
-            </w:pPr>
-            <w:r>
-              <w:t>22.703</w:t>
-            </w:r>
-          </w:p>
-        </w:tc>
-      </w:tr>
-      <w:tr>
-        <w:tc>
-          <w:tcPr>
-            <w:tcW w:w="0" w:type="auto"/>
-            <w:hideMark/>
-          </w:tcPr>
-          <w:p>
-            <w:pPr/>
-            <w:r>
-              <w:t>m10</w:t>
-            </w:r>
-          </w:p>
-        </w:tc>
-        <w:tc>
-          <w:tcPr>
-            <w:tcW w:w="0" w:type="auto"/>
-            <w:hideMark/>
-          </w:tcPr>
-          <w:p>
-            <w:pPr/>
-            <w:r>
-              <w:t xml:space="preserve">CPUE + </w:t>
-            </w:r>
-            <w:proofErr w:type="spellStart"/>
-            <w:r>
-              <w:t>Icy_Strait_SST_AMJJ</w:t>
-            </w:r>
-            <w:proofErr w:type="spellEnd"/>
-          </w:p>
-        </w:tc>
-        <w:tc>
-          <w:tcPr>
-            <w:tcW w:w="0" w:type="auto"/>
-            <w:hideMark/>
-          </w:tcPr>
-          <w:p>
-            <w:pPr>
-              <w:jc w:val="right"/>
-            </w:pPr>
-            <w:r>
-              <w:t>13.579</w:t>
-            </w:r>
-          </w:p>
-        </w:tc>
-        <w:tc>
-          <w:tcPr>
-            <w:tcW w:w="0" w:type="auto"/>
-            <w:hideMark/>
-          </w:tcPr>
-          <w:p>
-            <w:pPr>
-              <w:jc w:val="right"/>
-            </w:pPr>
-            <w:r>
-              <w:t>8.437</w:t>
-            </w:r>
-          </w:p>
-        </w:tc>
-        <w:tc>
-          <w:tcPr>
-            <w:tcW w:w="0" w:type="auto"/>
-            <w:hideMark/>
-          </w:tcPr>
-          <w:p>
-            <w:pPr>
-              <w:jc w:val="right"/>
-            </w:pPr>
-            <w:r>
-              <w:t>21.854</w:t>
-            </w:r>
-          </w:p>
-        </w:tc>
-      </w:tr>
-      <w:tr>
-        <w:tc>
-          <w:tcPr>
-            <w:tcW w:w="0" w:type="auto"/>
-            <w:hideMark/>
-          </w:tcPr>
-          <w:p>
-            <w:pPr/>
-            <w:r>
-              <w:t>m11</w:t>
-            </w:r>
-          </w:p>
-        </w:tc>
-        <w:tc>
-          <w:tcPr>
-            <w:tcW w:w="0" w:type="auto"/>
-            <w:hideMark/>
-          </w:tcPr>
-          <w:p>
-            <w:pPr/>
-            <w:r>
-              <w:t xml:space="preserve">CPUE + </w:t>
-            </w:r>
-            <w:proofErr w:type="spellStart"/>
-            <w:r>
-              <w:t>NSEAK_SST_May</w:t>
-            </w:r>
-            <w:proofErr w:type="spellEnd"/>
-          </w:p>
-        </w:tc>
-        <w:tc>
-          <w:tcPr>
-            <w:tcW w:w="0" w:type="auto"/>
-            <w:hideMark/>
-          </w:tcPr>
-          <w:p>
-            <w:pPr>
-              <w:jc w:val="right"/>
-            </w:pPr>
-            <w:r>
-              <w:t>16.214</w:t>
-            </w:r>
-          </w:p>
-        </w:tc>
-        <w:tc>
-          <w:tcPr>
-            <w:tcW w:w="0" w:type="auto"/>
-            <w:hideMark/>
-          </w:tcPr>
-          <w:p>
-            <w:pPr>
-              <w:jc w:val="right"/>
-            </w:pPr>
-            <w:r>
-              <w:t>10.401</w:t>
-            </w:r>
-          </w:p>
-        </w:tc>
-        <w:tc>
-          <w:tcPr>
-            <w:tcW w:w="0" w:type="auto"/>
-            <w:hideMark/>
-          </w:tcPr>
-          <w:p>
-            <w:pPr>
-              <w:jc w:val="right"/>
-            </w:pPr>
-            <w:r>
-              <w:t>25.277</w:t>
-            </w:r>
-          </w:p>
-        </w:tc>
-      </w:tr>
-      <w:tr>
-        <w:tc>
-          <w:tcPr>
-            <w:tcW w:w="0" w:type="auto"/>
-            <w:hideMark/>
-          </w:tcPr>
-          <w:p>
-            <w:pPr/>
-            <w:r>
-              <w:t>m12</w:t>
-            </w:r>
-          </w:p>
-        </w:tc>
-        <w:tc>
-          <w:tcPr>
-            <w:tcW w:w="0" w:type="auto"/>
-            <w:hideMark/>
-          </w:tcPr>
-          <w:p>
-            <w:pPr/>
-            <w:r>
-              <w:t>CPUE + NSEAK_SST_MJJ</w:t>
-            </w:r>
-          </w:p>
-        </w:tc>
-        <w:tc>
-          <w:tcPr>
-            <w:tcW w:w="0" w:type="auto"/>
-            <w:hideMark/>
-          </w:tcPr>
-          <w:p>
-            <w:pPr>
-              <w:jc w:val="right"/>
-            </w:pPr>
-            <w:r>
-              <w:t>13.120</w:t>
-            </w:r>
-          </w:p>
-        </w:tc>
-        <w:tc>
-          <w:tcPr>
-            <w:tcW w:w="0" w:type="auto"/>
-            <w:hideMark/>
-          </w:tcPr>
-          <w:p>
-            <w:pPr>
-              <w:jc w:val="right"/>
-            </w:pPr>
-            <w:r>
-              <w:t>8.128</w:t>
-            </w:r>
-          </w:p>
-        </w:tc>
-        <w:tc>
-          <w:tcPr>
-            <w:tcW w:w="0" w:type="auto"/>
-            <w:hideMark/>
-          </w:tcPr>
-          <w:p>
-            <w:pPr>
-              <w:jc w:val="right"/>
-            </w:pPr>
-            <w:r>
-              <w:t>21.177</w:t>
-            </w:r>
-          </w:p>
-        </w:tc>
-      </w:tr>
-      <w:tr>
-        <w:tc>
-          <w:tcPr>
-            <w:tcW w:w="0" w:type="auto"/>
-            <w:hideMark/>
-          </w:tcPr>
-          <w:p>
-            <w:pPr/>
-            <w:r>
-              <w:t>m13</w:t>
-            </w:r>
-          </w:p>
-        </w:tc>
-        <w:tc>
-          <w:tcPr>
-            <w:tcW w:w="0" w:type="auto"/>
-            <w:hideMark/>
-          </w:tcPr>
-          <w:p>
-            <w:pPr/>
-            <w:r>
-              <w:t>CPUE + NSEAK_SST_AMJ</w:t>
-            </w:r>
-          </w:p>
-        </w:tc>
-        <w:tc>
-          <w:tcPr>
-            <w:tcW w:w="0" w:type="auto"/>
-            <w:hideMark/>
-          </w:tcPr>
-          <w:p>
-            <w:pPr>
-              <w:jc w:val="right"/>
-            </w:pPr>
-            <w:r>
-              <w:t>14.303</w:t>
-            </w:r>
-          </w:p>
-        </w:tc>
-        <w:tc>
-          <w:tcPr>
-            <w:tcW w:w="0" w:type="auto"/>
-            <w:hideMark/>
-          </w:tcPr>
-          <w:p>
-            <w:pPr>
-              <w:jc w:val="right"/>
-            </w:pPr>
-            <w:r>
-              <w:t>9.205</w:t>
-            </w:r>
-          </w:p>
-        </w:tc>
-        <w:tc>
-          <w:tcPr>
-            <w:tcW w:w="0" w:type="auto"/>
-            <w:hideMark/>
-          </w:tcPr>
-          <w:p>
-            <w:pPr>
-              <w:jc w:val="right"/>
-            </w:pPr>
-            <w:r>
-              <w:t>22.222</w:t>
-            </w:r>
-          </w:p>
-        </w:tc>
-      </w:tr>
-      <w:tr>
-        <w:tc>
-          <w:tcPr>
-            <w:tcW w:w="0" w:type="auto"/>
-            <w:hideMark/>
-          </w:tcPr>
-          <w:p>
-            <w:pPr/>
-            <w:r>
-              <w:t>m14</w:t>
-            </w:r>
-          </w:p>
-        </w:tc>
-        <w:tc>
-          <w:tcPr>
-            <w:tcW w:w="0" w:type="auto"/>
-            <w:hideMark/>
-          </w:tcPr>
-          <w:p>
-            <w:pPr/>
-            <w:r>
-              <w:t>CPUE + NSEAK_SST_AMJJ</w:t>
-            </w:r>
-          </w:p>
-        </w:tc>
-        <w:tc>
-          <w:tcPr>
-            <w:tcW w:w="0" w:type="auto"/>
-            <w:hideMark/>
-          </w:tcPr>
-          <w:p>
-            <w:pPr>
-              <w:jc w:val="right"/>
-            </w:pPr>
-            <w:r>
-              <w:t>13.137</w:t>
-            </w:r>
-          </w:p>
-        </w:tc>
-        <w:tc>
-          <w:tcPr>
-            <w:tcW w:w="0" w:type="auto"/>
-            <w:hideMark/>
-          </w:tcPr>
-          <w:p>
-            <w:pPr>
-              <w:jc w:val="right"/>
-            </w:pPr>
-            <w:r>
-              <w:t>8.290</w:t>
-            </w:r>
-          </w:p>
-        </w:tc>
-        <w:tc>
-          <w:tcPr>
-            <w:tcW w:w="0" w:type="auto"/>
-            <w:hideMark/>
-          </w:tcPr>
-          <w:p>
-            <w:pPr>
-              <w:jc w:val="right"/>
-            </w:pPr>
-            <w:r>
-              <w:t>20.818</w:t>
-            </w:r>
-          </w:p>
-        </w:tc>
-      </w:tr>
-      <w:tr>
-        <w:tc>
-          <w:tcPr>
-            <w:tcW w:w="0" w:type="auto"/>
-            <w:hideMark/>
-          </w:tcPr>
-          <w:p>
-            <w:pPr/>
-            <w:r>
-              <w:t>m15</w:t>
-            </w:r>
-          </w:p>
-        </w:tc>
-        <w:tc>
-          <w:tcPr>
-            <w:tcW w:w="0" w:type="auto"/>
-            <w:hideMark/>
-          </w:tcPr>
-          <w:p>
-            <w:pPr/>
-            <w:r>
-              <w:t xml:space="preserve">CPUE + </w:t>
-            </w:r>
-            <w:proofErr w:type="spellStart"/>
-            <w:r>
-              <w:t>SEAK_SST_May</w:t>
-            </w:r>
-            <w:proofErr w:type="spellEnd"/>
-          </w:p>
-        </w:tc>
-        <w:tc>
-          <w:tcPr>
-            <w:tcW w:w="0" w:type="auto"/>
-            <w:hideMark/>
-          </w:tcPr>
-          <w:p>
-            <w:pPr>
-              <w:jc w:val="right"/>
-            </w:pPr>
-            <w:r>
-              <w:t>15.671</w:t>
-            </w:r>
-          </w:p>
-        </w:tc>
-        <w:tc>
-          <w:tcPr>
-            <w:tcW w:w="0" w:type="auto"/>
-            <w:hideMark/>
-          </w:tcPr>
-          <w:p>
-            <w:pPr>
-              <w:jc w:val="right"/>
-            </w:pPr>
-            <w:r>
-              <w:t>9.871</w:t>
-            </w:r>
-          </w:p>
-        </w:tc>
-        <w:tc>
-          <w:tcPr>
-            <w:tcW w:w="0" w:type="auto"/>
-            <w:hideMark/>
-          </w:tcPr>
-          <w:p>
-            <w:pPr>
-              <w:jc w:val="right"/>
-            </w:pPr>
-            <w:r>
-              <w:t>24.880</w:t>
-            </w:r>
-          </w:p>
-        </w:tc>
-      </w:tr>
-      <w:tr>
-        <w:tc>
-          <w:tcPr>
-            <w:tcW w:w="0" w:type="auto"/>
-            <w:hideMark/>
-          </w:tcPr>
-          <w:p>
-            <w:pPr/>
-            <w:r>
-              <w:t>m16</w:t>
-            </w:r>
-          </w:p>
-        </w:tc>
-        <w:tc>
-          <w:tcPr>
-            <w:tcW w:w="0" w:type="auto"/>
-            <w:hideMark/>
-          </w:tcPr>
-          <w:p>
-            <w:pPr/>
-            <w:r>
-              <w:t>CPUE + SEAK_SST_MJJ</w:t>
-            </w:r>
-          </w:p>
-        </w:tc>
-        <w:tc>
-          <w:tcPr>
-            <w:tcW w:w="0" w:type="auto"/>
-            <w:hideMark/>
-          </w:tcPr>
-          <w:p>
-            <w:pPr>
-              <w:jc w:val="right"/>
-            </w:pPr>
-            <w:r>
-              <w:t>13.035</w:t>
-            </w:r>
-          </w:p>
-        </w:tc>
-        <w:tc>
-          <w:tcPr>
-            <w:tcW w:w="0" w:type="auto"/>
-            <w:hideMark/>
-          </w:tcPr>
-          <w:p>
-            <w:pPr>
-              <w:jc w:val="right"/>
-            </w:pPr>
-            <w:r>
-              <w:t>7.963</w:t>
-            </w:r>
-          </w:p>
-        </w:tc>
-        <w:tc>
-          <w:tcPr>
-            <w:tcW w:w="0" w:type="auto"/>
-            <w:hideMark/>
-          </w:tcPr>
-          <w:p>
-            <w:pPr>
-              <w:jc w:val="right"/>
-            </w:pPr>
-            <w:r>
-              <w:t>21.337</w:t>
-            </w:r>
-          </w:p>
-        </w:tc>
-      </w:tr>
-      <w:tr>
-        <w:tc>
-          <w:tcPr>
-            <w:tcW w:w="0" w:type="auto"/>
-            <w:hideMark/>
-          </w:tcPr>
-          <w:p>
-            <w:pPr/>
-            <w:r>
-              <w:t>m17</w:t>
-            </w:r>
-          </w:p>
-        </w:tc>
-        <w:tc>
-          <w:tcPr>
-            <w:tcW w:w="0" w:type="auto"/>
-            <w:hideMark/>
-          </w:tcPr>
-          <w:p>
-            <w:pPr/>
-            <w:r>
-              <w:t>CPUE + SEAK_SST_AMJ</w:t>
-            </w:r>
-          </w:p>
-        </w:tc>
-        <w:tc>
-          <w:tcPr>
-            <w:tcW w:w="0" w:type="auto"/>
-            <w:hideMark/>
-          </w:tcPr>
-          <w:p>
-            <w:pPr>
-              <w:jc w:val="right"/>
-            </w:pPr>
-            <w:r>
-              <w:t>13.853</w:t>
-            </w:r>
-          </w:p>
-        </w:tc>
-        <w:tc>
-          <w:tcPr>
-            <w:tcW w:w="0" w:type="auto"/>
-            <w:hideMark/>
-          </w:tcPr>
-          <w:p>
-            <w:pPr>
-              <w:jc w:val="right"/>
-            </w:pPr>
-            <w:r>
-              <w:t>8.784</w:t>
-            </w:r>
-          </w:p>
-        </w:tc>
-        <w:tc>
-          <w:tcPr>
-            <w:tcW w:w="0" w:type="auto"/>
-            <w:hideMark/>
-          </w:tcPr>
-          <w:p>
-            <w:pPr>
-              <w:jc w:val="right"/>
-            </w:pPr>
-            <w:r>
-              <w:t>21.848</w:t>
-            </w:r>
-          </w:p>
-        </w:tc>
-      </w:tr>
-      <w:tr>
-        <w:tc>
-          <w:tcPr>
-            <w:tcW w:w="0" w:type="auto"/>
-            <w:hideMark/>
-          </w:tcPr>
-          <w:p>
-            <w:pPr/>
-            <w:r>
-              <w:t>m18</w:t>
-            </w:r>
-          </w:p>
-        </w:tc>
-        <w:tc>
-          <w:tcPr>
-            <w:tcW w:w="0" w:type="auto"/>
-            <w:hideMark/>
-          </w:tcPr>
-          <w:p>
-            <w:pPr/>
-            <w:r>
-              <w:t>CPUE + SEAK_SST_AMJJ</w:t>
-            </w:r>
-          </w:p>
-        </w:tc>
-        <w:tc>
-          <w:tcPr>
-            <w:tcW w:w="0" w:type="auto"/>
-            <w:hideMark/>
-          </w:tcPr>
-          <w:p>
-            <w:pPr>
-              <w:jc w:val="right"/>
-            </w:pPr>
-            <w:r>
-              <w:t>12.978</w:t>
-            </w:r>
-          </w:p>
-        </w:tc>
-        <w:tc>
-          <w:tcPr>
-            <w:tcW w:w="0" w:type="auto"/>
-            <w:hideMark/>
-          </w:tcPr>
-          <w:p>
-            <w:pPr>
-              <w:jc w:val="right"/>
-            </w:pPr>
-            <w:r>
-              <w:t>8.058</w:t>
-            </w:r>
-          </w:p>
-        </w:tc>
-        <w:tc>
-          <w:tcPr>
-            <w:tcW w:w="0" w:type="auto"/>
-            <w:hideMark/>
-          </w:tcPr>
-          <w:p>
-            <w:pPr>
-              <w:jc w:val="right"/>
-            </w:pPr>
-            <w:r>
-              <w:t>20.901</w:t>
-            </w:r>
-          </w:p>
-        </w:tc>
-      </w:tr>
-    </w:tbl>
+    <w:p/>
+    <w:p/>
+    <w:p/>
+    <w:p/>
+    <w:p/>
+    <w:p/>
+    <w:p/>
+    <w:p/>
     <w:p>
       <w:r>
         <w:br w:type="page"/>
@@ -23518,7 +23266,6 @@
     </w:p>
     <w:p/>
     <w:p>
-      <w:pPr/>
       <w:r>
         <w:rPr>
           <w:noProof/>
@@ -23541,7 +23288,7 @@
                     </pic:cNvPicPr>
                   </pic:nvPicPr>
                   <pic:blipFill>
-                    <a:blip r:embed="rId7" cstate="print">
+                    <a:blip r:embed="rId13" cstate="print">
                       <a:extLst>
                         <a:ext uri="{28A0092B-C50C-407E-A947-70E740481C1C}">
                           <a14:useLocalDpi xmlns:a14="http://schemas.microsoft.com/office/drawing/2010/main" val="0"/>
@@ -23643,43 +23390,7 @@
           <w:sz w:val="22"/>
           <w:szCs w:val="22"/>
         </w:rPr>
-        <w:t xml:space="preserve">.–The Icy Strait region encompasses waters of Icy Strait from the east end of </w:t>
-      </w:r>
-      <w:proofErr w:type="spellStart"/>
-      <w:r>
-        <w:rPr>
-          <w:iCs/>
-          <w:sz w:val="22"/>
-          <w:szCs w:val="22"/>
-        </w:rPr>
-        <w:t>Lemesurier</w:t>
-      </w:r>
-      <w:proofErr w:type="spellEnd"/>
-      <w:r>
-        <w:rPr>
-          <w:iCs/>
-          <w:sz w:val="22"/>
-          <w:szCs w:val="22"/>
-        </w:rPr>
-        <w:t xml:space="preserve"> Island to a line from Point </w:t>
-      </w:r>
-      <w:proofErr w:type="spellStart"/>
-      <w:r>
-        <w:rPr>
-          <w:iCs/>
-          <w:sz w:val="22"/>
-          <w:szCs w:val="22"/>
-        </w:rPr>
-        <w:t>Couverden</w:t>
-      </w:r>
-      <w:proofErr w:type="spellEnd"/>
-      <w:r>
-        <w:rPr>
-          <w:iCs/>
-          <w:sz w:val="22"/>
-          <w:szCs w:val="22"/>
-        </w:rPr>
-        <w:t xml:space="preserve"> south to Point Augusta. The Southeast Coastal Monitoring (SECM) project transects (Upper Chatham Strait and Icy Strait) are shown as red points for comparison to the satellite stations (i.e., data points; black circles).</w:t>
+        <w:t>.–The Icy Strait region encompasses waters of Icy Strait from the east end of Lemesurier Island to a line from Point Couverden south to Point Augusta. The Southeast Coastal Monitoring (SECM) project transects (Upper Chatham Strait and Icy Strait) are shown as red points for comparison to the satellite stations (i.e., data points; black circles).</w:t>
       </w:r>
       <w:r>
         <w:rPr>
@@ -23703,7 +23414,6 @@
       </w:r>
     </w:p>
     <w:p>
-      <w:pPr/>
       <w:r>
         <w:rPr>
           <w:noProof/>
@@ -23727,7 +23437,7 @@
                     </pic:cNvPicPr>
                   </pic:nvPicPr>
                   <pic:blipFill>
-                    <a:blip r:embed="rId8" cstate="print">
+                    <a:blip r:embed="rId14" cstate="print">
                       <a:extLst>
                         <a:ext uri="{28A0092B-C50C-407E-A947-70E740481C1C}">
                           <a14:useLocalDpi xmlns:a14="http://schemas.microsoft.com/office/drawing/2010/main" val="0"/>
@@ -23835,7 +23545,6 @@
     </w:p>
     <w:p/>
     <w:p>
-      <w:pPr/>
       <w:r>
         <w:rPr>
           <w:noProof/>
@@ -23859,7 +23568,7 @@
                     </pic:cNvPicPr>
                   </pic:nvPicPr>
                   <pic:blipFill>
-                    <a:blip r:embed="rId9" cstate="print">
+                    <a:blip r:embed="rId15" cstate="print">
                       <a:extLst>
                         <a:ext uri="{28A0092B-C50C-407E-A947-70E740481C1C}">
                           <a14:useLocalDpi xmlns:a14="http://schemas.microsoft.com/office/drawing/2010/main" val="0"/>
@@ -23951,63 +23660,14 @@
         <w:rPr>
           <w:iCs/>
         </w:rPr>
-        <w:t xml:space="preserve">.–The Chatham region encompasses waters of Chatham and Icy Straits east of </w:t>
-      </w:r>
-      <w:proofErr w:type="spellStart"/>
-      <w:r>
-        <w:rPr>
-          <w:iCs/>
-        </w:rPr>
-        <w:t>Lemesurier</w:t>
-      </w:r>
-      <w:proofErr w:type="spellEnd"/>
-      <w:r>
-        <w:rPr>
-          <w:iCs/>
-        </w:rPr>
-        <w:t xml:space="preserve"> Island to Point </w:t>
-      </w:r>
-      <w:proofErr w:type="spellStart"/>
-      <w:r>
-        <w:rPr>
-          <w:iCs/>
-        </w:rPr>
-        <w:t>Couverden</w:t>
-      </w:r>
-      <w:proofErr w:type="spellEnd"/>
-      <w:r>
-        <w:rPr>
-          <w:iCs/>
-        </w:rPr>
-        <w:t xml:space="preserve">, south to the approximate latitude of 56.025 degrees north (roughly Cape Decision off </w:t>
-      </w:r>
-      <w:proofErr w:type="spellStart"/>
-      <w:r>
-        <w:rPr>
-          <w:iCs/>
-        </w:rPr>
-        <w:t>Kuiu</w:t>
-      </w:r>
-      <w:proofErr w:type="spellEnd"/>
-      <w:r>
-        <w:rPr>
-          <w:iCs/>
-        </w:rPr>
-        <w:t xml:space="preserve"> Island). The black circles are the satellite stations (i.e., data points).</w:t>
+        <w:t>.–The Chatham region encompasses waters of Chatham and Icy Straits east of Lemesurier Island to Point Couverden, south to the approximate latitude of 56.025 degrees north (roughly Cape Decision off Kuiu Island). The black circles are the satellite stations (i.e., data points).</w:t>
       </w:r>
       <w:r>
         <w:rPr>
           <w:rFonts w:eastAsiaTheme="minorEastAsia"/>
           <w:lang w:eastAsia="ja-JP"/>
         </w:rPr>
-        <w:t xml:space="preserve"> </w:t>
-      </w:r>
-      <w:r>
-        <w:rPr>
-          <w:rFonts w:eastAsiaTheme="minorEastAsia"/>
-          <w:lang w:eastAsia="ja-JP"/>
-        </w:rPr>
-        <w:t>There are 313 satellite stations (latitude/longitude</w:t>
+        <w:t xml:space="preserve"> There are 313 satellite stations (latitude/longitude</w:t>
       </w:r>
       <w:r>
         <w:rPr>
@@ -24039,7 +23699,6 @@
       </w:r>
     </w:p>
     <w:p>
-      <w:pPr/>
       <w:r>
         <w:rPr>
           <w:noProof/>
@@ -24063,7 +23722,7 @@
                     </pic:cNvPicPr>
                   </pic:nvPicPr>
                   <pic:blipFill>
-                    <a:blip r:embed="rId10" cstate="print">
+                    <a:blip r:embed="rId16" cstate="print">
                       <a:extLst>
                         <a:ext uri="{28A0092B-C50C-407E-A947-70E740481C1C}">
                           <a14:useLocalDpi xmlns:a14="http://schemas.microsoft.com/office/drawing/2010/main" val="0"/>
@@ -24162,18 +23821,10 @@
           <w:rFonts w:eastAsiaTheme="minorEastAsia"/>
           <w:lang w:eastAsia="ja-JP"/>
         </w:rPr>
-        <w:t xml:space="preserve"> </w:t>
-      </w:r>
-      <w:r>
-        <w:rPr>
-          <w:rFonts w:eastAsiaTheme="minorEastAsia"/>
-          <w:lang w:eastAsia="ja-JP"/>
-        </w:rPr>
-        <w:t>There are 1,344 satellite stations (latitude/longitude combinations) in the NSEAK region.</w:t>
+        <w:t xml:space="preserve"> There are 1,344 satellite stations (latitude/longitude combinations) in the NSEAK region.</w:t>
       </w:r>
     </w:p>
     <w:p>
-      <w:pPr/>
       <w:r>
         <w:rPr>
           <w:noProof/>
@@ -24197,7 +23848,7 @@
                     </pic:cNvPicPr>
                   </pic:nvPicPr>
                   <pic:blipFill>
-                    <a:blip r:embed="rId11" cstate="print">
+                    <a:blip r:embed="rId17" cstate="print">
                       <a:extLst>
                         <a:ext uri="{28A0092B-C50C-407E-A947-70E740481C1C}">
                           <a14:useLocalDpi xmlns:a14="http://schemas.microsoft.com/office/drawing/2010/main" val="0"/>
@@ -24316,14 +23967,7 @@
           <w:rFonts w:eastAsiaTheme="minorEastAsia"/>
           <w:lang w:eastAsia="ja-JP"/>
         </w:rPr>
-        <w:t xml:space="preserve"> </w:t>
-      </w:r>
-      <w:r>
-        <w:rPr>
-          <w:rFonts w:eastAsiaTheme="minorEastAsia"/>
-          <w:lang w:eastAsia="ja-JP"/>
-        </w:rPr>
-        <w:t>There are 2,669 satellite stations</w:t>
+        <w:t xml:space="preserve"> There are 2,669 satellite stations</w:t>
       </w:r>
       <w:r>
         <w:rPr>
@@ -24365,7 +24009,6 @@
       </w:pPr>
     </w:p>
     <w:p>
-      <w:pPr/>
       <w:r>
         <w:rPr>
           <w:noProof/>
@@ -24389,7 +24032,7 @@
                     </pic:cNvPicPr>
                   </pic:nvPicPr>
                   <pic:blipFill>
-                    <a:blip r:embed="rId12" cstate="print">
+                    <a:blip r:embed="rId18" cstate="print">
                       <a:extLst>
                         <a:ext uri="{28A0092B-C50C-407E-A947-70E740481C1C}">
                           <a14:useLocalDpi xmlns:a14="http://schemas.microsoft.com/office/drawing/2010/main" val="0"/>
@@ -24536,85 +24179,10 @@
       </w:pPr>
     </w:p>
     <w:p>
-      <w:pPr>
-        <w:pStyle w:val="Captiontitle"/>
-        <w:rPr>
-          <w:sz w:val="24"/>
-        </w:rPr>
-      </w:pPr>
       <w:r>
-        <w:rPr>
-          <w:noProof/>
-          <w:sz w:val="24"/>
-        </w:rPr>
-        <w:lastRenderedPageBreak/>
-        <w:drawing>
-          <wp:inline distT="0" distB="0" distL="0" distR="0" wp14:anchorId="79457986" wp14:editId="7953FBDE">
-            <wp:extent cx="5334635" cy="3550920"/>
-            <wp:effectExtent l="0" t="0" r="0" b="0"/>
-            <wp:docPr id="11" name="Picture 11" descr="Chart&#10;&#10;Description automatically generated"/>
-            <wp:cNvGraphicFramePr>
-              <a:graphicFrameLocks xmlns:a="http://schemas.openxmlformats.org/drawingml/2006/main" noChangeAspect="1"/>
-            </wp:cNvGraphicFramePr>
-            <a:graphic xmlns:a="http://schemas.openxmlformats.org/drawingml/2006/main">
-              <a:graphicData uri="http://schemas.openxmlformats.org/drawingml/2006/picture">
-                <pic:pic xmlns:pic="http://schemas.openxmlformats.org/drawingml/2006/picture">
-                  <pic:nvPicPr>
-                    <pic:cNvPr id="11" name="Picture 11" descr="Chart&#10;&#10;Description automatically generated"/>
-                    <pic:cNvPicPr>
-                      <a:picLocks noChangeAspect="1" noChangeArrowheads="1"/>
-                    </pic:cNvPicPr>
-                  </pic:nvPicPr>
-                  <pic:blipFill>
-                    <a:blip r:embed="rId13" cstate="print">
-                      <a:extLst>
-                        <a:ext uri="{28A0092B-C50C-407E-A947-70E740481C1C}">
-                          <a14:useLocalDpi xmlns:a14="http://schemas.microsoft.com/office/drawing/2010/main" val="0"/>
-                        </a:ext>
-                      </a:extLst>
-                    </a:blip>
-                    <a:srcRect/>
-                    <a:stretch>
-                      <a:fillRect/>
-                    </a:stretch>
-                  </pic:blipFill>
-                  <pic:spPr bwMode="auto">
-                    <a:xfrm>
-                      <a:off x="0" y="0"/>
-                      <a:ext cx="5334635" cy="3550920"/>
-                    </a:xfrm>
-                    <a:prstGeom prst="rect">
-                      <a:avLst/>
-                    </a:prstGeom>
-                    <a:noFill/>
-                    <a:ln>
-                      <a:noFill/>
-                    </a:ln>
-                  </pic:spPr>
-                </pic:pic>
-              </a:graphicData>
-            </a:graphic>
-          </wp:inline>
-        </w:drawing>
+        <w:t>Appendix A Forecast time series methodology</w:t>
       </w:r>
     </w:p>
-    <w:p>
-      <w:pPr>
-        <w:pStyle w:val="Captiontitle"/>
-        <w:rPr>
-          <w:sz w:val="24"/>
-        </w:rPr>
-      </w:pPr>
-      <w:bookmarkStart w:id="0" w:name="model-averaging-multi-model-inference"/>
-      <w:r>
-        <w:rPr>
-          <w:sz w:val="24"/>
-        </w:rPr>
-        <w:t>Figure 1: The 2022 SEAK pink salmon harvest (millions) forecast by model with 80% prediction intervals (corrected for log transformation bias in a linear-model) around each forecast. The dotted horizontal lines are the model-averaged forecast across all models based on the four methods. The SEAK pink salmon harvest in 2021 (based on the November 18, 2020 advisory announcement) was a point estimate of 28 million fish (80% prediction interval: 19–42 million fish; grey horizontal line).</w:t>
-      </w:r>
-      <w:bookmarkEnd w:id="0"/>
-    </w:p>
-    <w:p/>
     <w:p/>
     <w:sectPr>
       <w:pgSz w:w="12240" w:h="15840"/>
@@ -24651,6 +24219,36 @@
 </w:endnotes>
 </file>
 
+<file path=word/footer1.xml><?xml version="1.0" encoding="utf-8"?>
+<w:ftr xmlns:wpc="http://schemas.microsoft.com/office/word/2010/wordprocessingCanvas" xmlns:cx="http://schemas.microsoft.com/office/drawing/2014/chartex" xmlns:cx1="http://schemas.microsoft.com/office/drawing/2015/9/8/chartex" xmlns:cx2="http://schemas.microsoft.com/office/drawing/2015/10/21/chartex" xmlns:cx3="http://schemas.microsoft.com/office/drawing/2016/5/9/chartex" xmlns:cx4="http://schemas.microsoft.com/office/drawing/2016/5/10/chartex" xmlns:cx5="http://schemas.microsoft.com/office/drawing/2016/5/11/chartex" xmlns:cx6="http://schemas.microsoft.com/office/drawing/2016/5/12/chartex" xmlns:cx7="http://schemas.microsoft.com/office/drawing/2016/5/13/chartex" xmlns:cx8="http://schemas.microsoft.com/office/drawing/2016/5/14/chartex" xmlns:mc="http://schemas.openxmlformats.org/markup-compatibility/2006" xmlns:aink="http://schemas.microsoft.com/office/drawing/2016/ink" xmlns:am3d="http://schemas.microsoft.com/office/drawing/2017/model3d" xmlns:o="urn:schemas-microsoft-com:office:office" xmlns:r="http://schemas.openxmlformats.org/officeDocument/2006/relationships" xmlns:m="http://schemas.openxmlformats.org/officeDocument/2006/math" xmlns:v="urn:schemas-microsoft-com:vml" xmlns:wp14="http://schemas.microsoft.com/office/word/2010/wordprocessingDrawing" xmlns:wp="http://schemas.openxmlformats.org/drawingml/2006/wordprocessingDrawing" xmlns:w10="urn:schemas-microsoft-com:office:word" xmlns:w="http://schemas.openxmlformats.org/wordprocessingml/2006/main" xmlns:w14="http://schemas.microsoft.com/office/word/2010/wordml" xmlns:w15="http://schemas.microsoft.com/office/word/2012/wordml" xmlns:w16cex="http://schemas.microsoft.com/office/word/2018/wordml/cex" xmlns:w16cid="http://schemas.microsoft.com/office/word/2016/wordml/cid" xmlns:w16="http://schemas.microsoft.com/office/word/2018/wordml" xmlns:w16sdtdh="http://schemas.microsoft.com/office/word/2020/wordml/sdtdatahash" xmlns:w16se="http://schemas.microsoft.com/office/word/2015/wordml/symex" xmlns:wpg="http://schemas.microsoft.com/office/word/2010/wordprocessingGroup" xmlns:wpi="http://schemas.microsoft.com/office/word/2010/wordprocessingInk" xmlns:wne="http://schemas.microsoft.com/office/word/2006/wordml" xmlns:wps="http://schemas.microsoft.com/office/word/2010/wordprocessingShape" mc:Ignorable="w14 w15 w16se w16cid w16 w16cex w16sdtdh wp14">
+  <w:p>
+    <w:pPr>
+      <w:pStyle w:val="Footer"/>
+    </w:pPr>
+  </w:p>
+</w:ftr>
+</file>
+
+<file path=word/footer2.xml><?xml version="1.0" encoding="utf-8"?>
+<w:ftr xmlns:wpc="http://schemas.microsoft.com/office/word/2010/wordprocessingCanvas" xmlns:cx="http://schemas.microsoft.com/office/drawing/2014/chartex" xmlns:cx1="http://schemas.microsoft.com/office/drawing/2015/9/8/chartex" xmlns:cx2="http://schemas.microsoft.com/office/drawing/2015/10/21/chartex" xmlns:cx3="http://schemas.microsoft.com/office/drawing/2016/5/9/chartex" xmlns:cx4="http://schemas.microsoft.com/office/drawing/2016/5/10/chartex" xmlns:cx5="http://schemas.microsoft.com/office/drawing/2016/5/11/chartex" xmlns:cx6="http://schemas.microsoft.com/office/drawing/2016/5/12/chartex" xmlns:cx7="http://schemas.microsoft.com/office/drawing/2016/5/13/chartex" xmlns:cx8="http://schemas.microsoft.com/office/drawing/2016/5/14/chartex" xmlns:mc="http://schemas.openxmlformats.org/markup-compatibility/2006" xmlns:aink="http://schemas.microsoft.com/office/drawing/2016/ink" xmlns:am3d="http://schemas.microsoft.com/office/drawing/2017/model3d" xmlns:o="urn:schemas-microsoft-com:office:office" xmlns:r="http://schemas.openxmlformats.org/officeDocument/2006/relationships" xmlns:m="http://schemas.openxmlformats.org/officeDocument/2006/math" xmlns:v="urn:schemas-microsoft-com:vml" xmlns:wp14="http://schemas.microsoft.com/office/word/2010/wordprocessingDrawing" xmlns:wp="http://schemas.openxmlformats.org/drawingml/2006/wordprocessingDrawing" xmlns:w10="urn:schemas-microsoft-com:office:word" xmlns:w="http://schemas.openxmlformats.org/wordprocessingml/2006/main" xmlns:w14="http://schemas.microsoft.com/office/word/2010/wordml" xmlns:w15="http://schemas.microsoft.com/office/word/2012/wordml" xmlns:w16cex="http://schemas.microsoft.com/office/word/2018/wordml/cex" xmlns:w16cid="http://schemas.microsoft.com/office/word/2016/wordml/cid" xmlns:w16="http://schemas.microsoft.com/office/word/2018/wordml" xmlns:w16sdtdh="http://schemas.microsoft.com/office/word/2020/wordml/sdtdatahash" xmlns:w16se="http://schemas.microsoft.com/office/word/2015/wordml/symex" xmlns:wpg="http://schemas.microsoft.com/office/word/2010/wordprocessingGroup" xmlns:wpi="http://schemas.microsoft.com/office/word/2010/wordprocessingInk" xmlns:wne="http://schemas.microsoft.com/office/word/2006/wordml" xmlns:wps="http://schemas.microsoft.com/office/word/2010/wordprocessingShape" mc:Ignorable="w14 w15 w16se w16cid w16 w16cex w16sdtdh wp14">
+  <w:p>
+    <w:pPr>
+      <w:pStyle w:val="Footer"/>
+    </w:pPr>
+  </w:p>
+</w:ftr>
+</file>
+
+<file path=word/footer3.xml><?xml version="1.0" encoding="utf-8"?>
+<w:ftr xmlns:wpc="http://schemas.microsoft.com/office/word/2010/wordprocessingCanvas" xmlns:cx="http://schemas.microsoft.com/office/drawing/2014/chartex" xmlns:cx1="http://schemas.microsoft.com/office/drawing/2015/9/8/chartex" xmlns:cx2="http://schemas.microsoft.com/office/drawing/2015/10/21/chartex" xmlns:cx3="http://schemas.microsoft.com/office/drawing/2016/5/9/chartex" xmlns:cx4="http://schemas.microsoft.com/office/drawing/2016/5/10/chartex" xmlns:cx5="http://schemas.microsoft.com/office/drawing/2016/5/11/chartex" xmlns:cx6="http://schemas.microsoft.com/office/drawing/2016/5/12/chartex" xmlns:cx7="http://schemas.microsoft.com/office/drawing/2016/5/13/chartex" xmlns:cx8="http://schemas.microsoft.com/office/drawing/2016/5/14/chartex" xmlns:mc="http://schemas.openxmlformats.org/markup-compatibility/2006" xmlns:aink="http://schemas.microsoft.com/office/drawing/2016/ink" xmlns:am3d="http://schemas.microsoft.com/office/drawing/2017/model3d" xmlns:o="urn:schemas-microsoft-com:office:office" xmlns:r="http://schemas.openxmlformats.org/officeDocument/2006/relationships" xmlns:m="http://schemas.openxmlformats.org/officeDocument/2006/math" xmlns:v="urn:schemas-microsoft-com:vml" xmlns:wp14="http://schemas.microsoft.com/office/word/2010/wordprocessingDrawing" xmlns:wp="http://schemas.openxmlformats.org/drawingml/2006/wordprocessingDrawing" xmlns:w10="urn:schemas-microsoft-com:office:word" xmlns:w="http://schemas.openxmlformats.org/wordprocessingml/2006/main" xmlns:w14="http://schemas.microsoft.com/office/word/2010/wordml" xmlns:w15="http://schemas.microsoft.com/office/word/2012/wordml" xmlns:w16cex="http://schemas.microsoft.com/office/word/2018/wordml/cex" xmlns:w16cid="http://schemas.microsoft.com/office/word/2016/wordml/cid" xmlns:w16="http://schemas.microsoft.com/office/word/2018/wordml" xmlns:w16sdtdh="http://schemas.microsoft.com/office/word/2020/wordml/sdtdatahash" xmlns:w16se="http://schemas.microsoft.com/office/word/2015/wordml/symex" xmlns:wpg="http://schemas.microsoft.com/office/word/2010/wordprocessingGroup" xmlns:wpi="http://schemas.microsoft.com/office/word/2010/wordprocessingInk" xmlns:wne="http://schemas.microsoft.com/office/word/2006/wordml" xmlns:wps="http://schemas.microsoft.com/office/word/2010/wordprocessingShape" mc:Ignorable="w14 w15 w16se w16cid w16 w16cex w16sdtdh wp14">
+  <w:p>
+    <w:pPr>
+      <w:pStyle w:val="Footer"/>
+    </w:pPr>
+  </w:p>
+</w:ftr>
+</file>
+
 <file path=word/footnotes.xml><?xml version="1.0" encoding="utf-8"?>
 <w:footnotes xmlns:wpc="http://schemas.microsoft.com/office/word/2010/wordprocessingCanvas" xmlns:cx="http://schemas.microsoft.com/office/drawing/2014/chartex" xmlns:cx1="http://schemas.microsoft.com/office/drawing/2015/9/8/chartex" xmlns:cx2="http://schemas.microsoft.com/office/drawing/2015/10/21/chartex" xmlns:cx3="http://schemas.microsoft.com/office/drawing/2016/5/9/chartex" xmlns:cx4="http://schemas.microsoft.com/office/drawing/2016/5/10/chartex" xmlns:cx5="http://schemas.microsoft.com/office/drawing/2016/5/11/chartex" xmlns:cx6="http://schemas.microsoft.com/office/drawing/2016/5/12/chartex" xmlns:cx7="http://schemas.microsoft.com/office/drawing/2016/5/13/chartex" xmlns:cx8="http://schemas.microsoft.com/office/drawing/2016/5/14/chartex" xmlns:mc="http://schemas.openxmlformats.org/markup-compatibility/2006" xmlns:aink="http://schemas.microsoft.com/office/drawing/2016/ink" xmlns:am3d="http://schemas.microsoft.com/office/drawing/2017/model3d" xmlns:o="urn:schemas-microsoft-com:office:office" xmlns:r="http://schemas.openxmlformats.org/officeDocument/2006/relationships" xmlns:m="http://schemas.openxmlformats.org/officeDocument/2006/math" xmlns:v="urn:schemas-microsoft-com:vml" xmlns:wp14="http://schemas.microsoft.com/office/word/2010/wordprocessingDrawing" xmlns:wp="http://schemas.openxmlformats.org/drawingml/2006/wordprocessingDrawing" xmlns:w10="urn:schemas-microsoft-com:office:word" xmlns:w="http://schemas.openxmlformats.org/wordprocessingml/2006/main" xmlns:w14="http://schemas.microsoft.com/office/word/2010/wordml" xmlns:w15="http://schemas.microsoft.com/office/word/2012/wordml" xmlns:w16cex="http://schemas.microsoft.com/office/word/2018/wordml/cex" xmlns:w16cid="http://schemas.microsoft.com/office/word/2016/wordml/cid" xmlns:w16="http://schemas.microsoft.com/office/word/2018/wordml" xmlns:w16sdtdh="http://schemas.microsoft.com/office/word/2020/wordml/sdtdatahash" xmlns:w16se="http://schemas.microsoft.com/office/word/2015/wordml/symex" xmlns:wpg="http://schemas.microsoft.com/office/word/2010/wordprocessingGroup" xmlns:wpi="http://schemas.microsoft.com/office/word/2010/wordprocessingInk" xmlns:wne="http://schemas.microsoft.com/office/word/2006/wordml" xmlns:wps="http://schemas.microsoft.com/office/word/2010/wordprocessingShape" mc:Ignorable="w14 w15 w16se w16cid w16 w16cex w16sdtdh wp14">
   <w:footnote w:type="separator" w:id="-1">
@@ -24674,6 +24272,36 @@
     </w:p>
   </w:footnote>
 </w:footnotes>
+</file>
+
+<file path=word/header1.xml><?xml version="1.0" encoding="utf-8"?>
+<w:hdr xmlns:wpc="http://schemas.microsoft.com/office/word/2010/wordprocessingCanvas" xmlns:cx="http://schemas.microsoft.com/office/drawing/2014/chartex" xmlns:cx1="http://schemas.microsoft.com/office/drawing/2015/9/8/chartex" xmlns:cx2="http://schemas.microsoft.com/office/drawing/2015/10/21/chartex" xmlns:cx3="http://schemas.microsoft.com/office/drawing/2016/5/9/chartex" xmlns:cx4="http://schemas.microsoft.com/office/drawing/2016/5/10/chartex" xmlns:cx5="http://schemas.microsoft.com/office/drawing/2016/5/11/chartex" xmlns:cx6="http://schemas.microsoft.com/office/drawing/2016/5/12/chartex" xmlns:cx7="http://schemas.microsoft.com/office/drawing/2016/5/13/chartex" xmlns:cx8="http://schemas.microsoft.com/office/drawing/2016/5/14/chartex" xmlns:mc="http://schemas.openxmlformats.org/markup-compatibility/2006" xmlns:aink="http://schemas.microsoft.com/office/drawing/2016/ink" xmlns:am3d="http://schemas.microsoft.com/office/drawing/2017/model3d" xmlns:o="urn:schemas-microsoft-com:office:office" xmlns:r="http://schemas.openxmlformats.org/officeDocument/2006/relationships" xmlns:m="http://schemas.openxmlformats.org/officeDocument/2006/math" xmlns:v="urn:schemas-microsoft-com:vml" xmlns:wp14="http://schemas.microsoft.com/office/word/2010/wordprocessingDrawing" xmlns:wp="http://schemas.openxmlformats.org/drawingml/2006/wordprocessingDrawing" xmlns:w10="urn:schemas-microsoft-com:office:word" xmlns:w="http://schemas.openxmlformats.org/wordprocessingml/2006/main" xmlns:w14="http://schemas.microsoft.com/office/word/2010/wordml" xmlns:w15="http://schemas.microsoft.com/office/word/2012/wordml" xmlns:w16cex="http://schemas.microsoft.com/office/word/2018/wordml/cex" xmlns:w16cid="http://schemas.microsoft.com/office/word/2016/wordml/cid" xmlns:w16="http://schemas.microsoft.com/office/word/2018/wordml" xmlns:w16sdtdh="http://schemas.microsoft.com/office/word/2020/wordml/sdtdatahash" xmlns:w16se="http://schemas.microsoft.com/office/word/2015/wordml/symex" xmlns:wpg="http://schemas.microsoft.com/office/word/2010/wordprocessingGroup" xmlns:wpi="http://schemas.microsoft.com/office/word/2010/wordprocessingInk" xmlns:wne="http://schemas.microsoft.com/office/word/2006/wordml" xmlns:wps="http://schemas.microsoft.com/office/word/2010/wordprocessingShape" mc:Ignorable="w14 w15 w16se w16cid w16 w16cex w16sdtdh wp14">
+  <w:p>
+    <w:pPr>
+      <w:pStyle w:val="Header"/>
+    </w:pPr>
+  </w:p>
+</w:hdr>
+</file>
+
+<file path=word/header2.xml><?xml version="1.0" encoding="utf-8"?>
+<w:hdr xmlns:wpc="http://schemas.microsoft.com/office/word/2010/wordprocessingCanvas" xmlns:cx="http://schemas.microsoft.com/office/drawing/2014/chartex" xmlns:cx1="http://schemas.microsoft.com/office/drawing/2015/9/8/chartex" xmlns:cx2="http://schemas.microsoft.com/office/drawing/2015/10/21/chartex" xmlns:cx3="http://schemas.microsoft.com/office/drawing/2016/5/9/chartex" xmlns:cx4="http://schemas.microsoft.com/office/drawing/2016/5/10/chartex" xmlns:cx5="http://schemas.microsoft.com/office/drawing/2016/5/11/chartex" xmlns:cx6="http://schemas.microsoft.com/office/drawing/2016/5/12/chartex" xmlns:cx7="http://schemas.microsoft.com/office/drawing/2016/5/13/chartex" xmlns:cx8="http://schemas.microsoft.com/office/drawing/2016/5/14/chartex" xmlns:mc="http://schemas.openxmlformats.org/markup-compatibility/2006" xmlns:aink="http://schemas.microsoft.com/office/drawing/2016/ink" xmlns:am3d="http://schemas.microsoft.com/office/drawing/2017/model3d" xmlns:o="urn:schemas-microsoft-com:office:office" xmlns:r="http://schemas.openxmlformats.org/officeDocument/2006/relationships" xmlns:m="http://schemas.openxmlformats.org/officeDocument/2006/math" xmlns:v="urn:schemas-microsoft-com:vml" xmlns:wp14="http://schemas.microsoft.com/office/word/2010/wordprocessingDrawing" xmlns:wp="http://schemas.openxmlformats.org/drawingml/2006/wordprocessingDrawing" xmlns:w10="urn:schemas-microsoft-com:office:word" xmlns:w="http://schemas.openxmlformats.org/wordprocessingml/2006/main" xmlns:w14="http://schemas.microsoft.com/office/word/2010/wordml" xmlns:w15="http://schemas.microsoft.com/office/word/2012/wordml" xmlns:w16cex="http://schemas.microsoft.com/office/word/2018/wordml/cex" xmlns:w16cid="http://schemas.microsoft.com/office/word/2016/wordml/cid" xmlns:w16="http://schemas.microsoft.com/office/word/2018/wordml" xmlns:w16sdtdh="http://schemas.microsoft.com/office/word/2020/wordml/sdtdatahash" xmlns:w16se="http://schemas.microsoft.com/office/word/2015/wordml/symex" xmlns:wpg="http://schemas.microsoft.com/office/word/2010/wordprocessingGroup" xmlns:wpi="http://schemas.microsoft.com/office/word/2010/wordprocessingInk" xmlns:wne="http://schemas.microsoft.com/office/word/2006/wordml" xmlns:wps="http://schemas.microsoft.com/office/word/2010/wordprocessingShape" mc:Ignorable="w14 w15 w16se w16cid w16 w16cex w16sdtdh wp14">
+  <w:p>
+    <w:pPr>
+      <w:pStyle w:val="Header"/>
+    </w:pPr>
+  </w:p>
+</w:hdr>
+</file>
+
+<file path=word/header3.xml><?xml version="1.0" encoding="utf-8"?>
+<w:hdr xmlns:wpc="http://schemas.microsoft.com/office/word/2010/wordprocessingCanvas" xmlns:cx="http://schemas.microsoft.com/office/drawing/2014/chartex" xmlns:cx1="http://schemas.microsoft.com/office/drawing/2015/9/8/chartex" xmlns:cx2="http://schemas.microsoft.com/office/drawing/2015/10/21/chartex" xmlns:cx3="http://schemas.microsoft.com/office/drawing/2016/5/9/chartex" xmlns:cx4="http://schemas.microsoft.com/office/drawing/2016/5/10/chartex" xmlns:cx5="http://schemas.microsoft.com/office/drawing/2016/5/11/chartex" xmlns:cx6="http://schemas.microsoft.com/office/drawing/2016/5/12/chartex" xmlns:cx7="http://schemas.microsoft.com/office/drawing/2016/5/13/chartex" xmlns:cx8="http://schemas.microsoft.com/office/drawing/2016/5/14/chartex" xmlns:mc="http://schemas.openxmlformats.org/markup-compatibility/2006" xmlns:aink="http://schemas.microsoft.com/office/drawing/2016/ink" xmlns:am3d="http://schemas.microsoft.com/office/drawing/2017/model3d" xmlns:o="urn:schemas-microsoft-com:office:office" xmlns:r="http://schemas.openxmlformats.org/officeDocument/2006/relationships" xmlns:m="http://schemas.openxmlformats.org/officeDocument/2006/math" xmlns:v="urn:schemas-microsoft-com:vml" xmlns:wp14="http://schemas.microsoft.com/office/word/2010/wordprocessingDrawing" xmlns:wp="http://schemas.openxmlformats.org/drawingml/2006/wordprocessingDrawing" xmlns:w10="urn:schemas-microsoft-com:office:word" xmlns:w="http://schemas.openxmlformats.org/wordprocessingml/2006/main" xmlns:w14="http://schemas.microsoft.com/office/word/2010/wordml" xmlns:w15="http://schemas.microsoft.com/office/word/2012/wordml" xmlns:w16cex="http://schemas.microsoft.com/office/word/2018/wordml/cex" xmlns:w16cid="http://schemas.microsoft.com/office/word/2016/wordml/cid" xmlns:w16="http://schemas.microsoft.com/office/word/2018/wordml" xmlns:w16sdtdh="http://schemas.microsoft.com/office/word/2020/wordml/sdtdatahash" xmlns:w16se="http://schemas.microsoft.com/office/word/2015/wordml/symex" xmlns:wpg="http://schemas.microsoft.com/office/word/2010/wordprocessingGroup" xmlns:wpi="http://schemas.microsoft.com/office/word/2010/wordprocessingInk" xmlns:wne="http://schemas.microsoft.com/office/word/2006/wordml" xmlns:wps="http://schemas.microsoft.com/office/word/2010/wordprocessingShape" mc:Ignorable="w14 w15 w16se w16cid w16 w16cex w16sdtdh wp14">
+  <w:p>
+    <w:pPr>
+      <w:pStyle w:val="Header"/>
+    </w:pPr>
+  </w:p>
+</w:hdr>
 </file>
 
 <file path=word/styles.xml><?xml version="1.0" encoding="utf-8"?>
@@ -25138,6 +24766,62 @@
       <w:lang w:eastAsia="en-US"/>
     </w:rPr>
   </w:style>
+  <w:style w:type="paragraph" w:styleId="Header">
+    <w:name w:val="header"/>
+    <w:basedOn w:val="Normal"/>
+    <w:link w:val="HeaderChar"/>
+    <w:uiPriority w:val="99"/>
+    <w:unhideWhenUsed/>
+    <w:rsid w:val="00C16828"/>
+    <w:pPr>
+      <w:tabs>
+        <w:tab w:val="center" w:pos="4680"/>
+        <w:tab w:val="right" w:pos="9360"/>
+      </w:tabs>
+      <w:spacing w:after="0"/>
+    </w:pPr>
+  </w:style>
+  <w:style w:type="character" w:customStyle="1" w:styleId="HeaderChar">
+    <w:name w:val="Header Char"/>
+    <w:basedOn w:val="DefaultParagraphFont"/>
+    <w:link w:val="Header"/>
+    <w:uiPriority w:val="99"/>
+    <w:rsid w:val="00C16828"/>
+    <w:rPr>
+      <w:rFonts w:ascii="Times New Roman" w:eastAsia="Times New Roman" w:hAnsi="Times New Roman" w:cs="Times New Roman"/>
+      <w:sz w:val="24"/>
+      <w:szCs w:val="24"/>
+      <w:lang w:eastAsia="en-US"/>
+    </w:rPr>
+  </w:style>
+  <w:style w:type="paragraph" w:styleId="Footer">
+    <w:name w:val="footer"/>
+    <w:basedOn w:val="Normal"/>
+    <w:link w:val="FooterChar"/>
+    <w:uiPriority w:val="99"/>
+    <w:unhideWhenUsed/>
+    <w:rsid w:val="00C16828"/>
+    <w:pPr>
+      <w:tabs>
+        <w:tab w:val="center" w:pos="4680"/>
+        <w:tab w:val="right" w:pos="9360"/>
+      </w:tabs>
+      <w:spacing w:after="0"/>
+    </w:pPr>
+  </w:style>
+  <w:style w:type="character" w:customStyle="1" w:styleId="FooterChar">
+    <w:name w:val="Footer Char"/>
+    <w:basedOn w:val="DefaultParagraphFont"/>
+    <w:link w:val="Footer"/>
+    <w:uiPriority w:val="99"/>
+    <w:rsid w:val="00C16828"/>
+    <w:rPr>
+      <w:rFonts w:ascii="Times New Roman" w:eastAsia="Times New Roman" w:hAnsi="Times New Roman" w:cs="Times New Roman"/>
+      <w:sz w:val="24"/>
+      <w:szCs w:val="24"/>
+      <w:lang w:eastAsia="en-US"/>
+    </w:rPr>
+  </w:style>
 </w:styles>
 </file>
 

--- a/FMS_writeup/text/Tables and figs.docx
+++ b/FMS_writeup/text/Tables and figs.docx
@@ -19951,29 +19951,29 @@
       <w:tblPr>
         <w:tblpPr w:leftFromText="180" w:rightFromText="180" w:vertAnchor="text" w:horzAnchor="margin" w:tblpXSpec="center" w:tblpY="62"/>
         <w:tblOverlap w:val="never"/>
-        <w:tblW w:w="4231" w:type="pct"/>
+        <w:tblW w:w="4615" w:type="pct"/>
         <w:tblLayout w:type="fixed"/>
         <w:tblLook w:val="0020" w:firstRow="1" w:lastRow="0" w:firstColumn="0" w:lastColumn="0" w:noHBand="0" w:noVBand="0"/>
         <w:tblCaption w:val="Summary of model outputs and forecast error measures. These metrics included Akaike Information Criterion corrected for small sample sizes (AICc values), the mean absolute scaled error (MASE metric), the weighted mean absolute percentage error (wMAPE; based on the last 5 years), leave one out cross validation MAPE (MAPE_LOOCV), and one step ahead forecasts (MAPE_one_step_ahead)."/>
       </w:tblPr>
       <w:tblGrid>
-        <w:gridCol w:w="817"/>
-        <w:gridCol w:w="2783"/>
-        <w:gridCol w:w="901"/>
-        <w:gridCol w:w="1529"/>
-        <w:gridCol w:w="1890"/>
+        <w:gridCol w:w="810"/>
+        <w:gridCol w:w="2701"/>
+        <w:gridCol w:w="1349"/>
+        <w:gridCol w:w="2068"/>
+        <w:gridCol w:w="1711"/>
       </w:tblGrid>
       <w:tr>
         <w:tc>
           <w:tcPr>
-            <w:tcW w:w="516" w:type="pct"/>
+            <w:tcW w:w="468" w:type="pct"/>
             <w:tcBorders>
               <w:top w:val="nil"/>
               <w:left w:val="nil"/>
               <w:bottom w:val="single" w:sz="2" w:space="0" w:color="auto"/>
               <w:right w:val="nil"/>
             </w:tcBorders>
-            <w:vAlign w:val="bottom"/>
+            <w:vAlign w:val="center"/>
             <w:hideMark/>
           </w:tcPr>
           <w:p>
@@ -19995,14 +19995,14 @@
         </w:tc>
         <w:tc>
           <w:tcPr>
-            <w:tcW w:w="1757" w:type="pct"/>
+            <w:tcW w:w="1563" w:type="pct"/>
             <w:tcBorders>
               <w:top w:val="nil"/>
               <w:left w:val="nil"/>
               <w:bottom w:val="single" w:sz="2" w:space="0" w:color="auto"/>
               <w:right w:val="nil"/>
             </w:tcBorders>
-            <w:vAlign w:val="bottom"/>
+            <w:vAlign w:val="center"/>
           </w:tcPr>
           <w:p>
             <w:pPr>
@@ -20023,14 +20023,14 @@
         </w:tc>
         <w:tc>
           <w:tcPr>
-            <w:tcW w:w="569" w:type="pct"/>
+            <w:tcW w:w="781" w:type="pct"/>
             <w:tcBorders>
               <w:top w:val="nil"/>
               <w:left w:val="nil"/>
               <w:bottom w:val="single" w:sz="2" w:space="0" w:color="auto"/>
               <w:right w:val="nil"/>
             </w:tcBorders>
-            <w:vAlign w:val="bottom"/>
+            <w:vAlign w:val="center"/>
             <w:hideMark/>
           </w:tcPr>
           <w:p>
@@ -20046,7 +20046,21 @@
                 <w:sz w:val="20"/>
                 <w:szCs w:val="20"/>
               </w:rPr>
-              <w:t>AdjR</w:t>
+              <w:t>Adj</w:t>
+            </w:r>
+            <w:r>
+              <w:rPr>
+                <w:sz w:val="20"/>
+                <w:szCs w:val="20"/>
+              </w:rPr>
+              <w:t xml:space="preserve">usted </w:t>
+            </w:r>
+            <w:r>
+              <w:rPr>
+                <w:sz w:val="20"/>
+                <w:szCs w:val="20"/>
+              </w:rPr>
+              <w:t>R</w:t>
             </w:r>
             <w:r>
               <w:rPr>
@@ -20060,14 +20074,14 @@
         </w:tc>
         <w:tc>
           <w:tcPr>
-            <w:tcW w:w="965" w:type="pct"/>
+            <w:tcW w:w="1197" w:type="pct"/>
             <w:tcBorders>
               <w:top w:val="nil"/>
               <w:left w:val="nil"/>
               <w:bottom w:val="single" w:sz="2" w:space="0" w:color="auto"/>
               <w:right w:val="nil"/>
             </w:tcBorders>
-            <w:vAlign w:val="bottom"/>
+            <w:vAlign w:val="center"/>
             <w:hideMark/>
           </w:tcPr>
           <w:p>
@@ -20089,13 +20103,14 @@
         </w:tc>
         <w:tc>
           <w:tcPr>
-            <w:tcW w:w="1193" w:type="pct"/>
+            <w:tcW w:w="990" w:type="pct"/>
             <w:tcBorders>
               <w:top w:val="nil"/>
               <w:left w:val="nil"/>
               <w:bottom w:val="single" w:sz="2" w:space="0" w:color="auto"/>
               <w:right w:val="nil"/>
             </w:tcBorders>
+            <w:vAlign w:val="center"/>
           </w:tcPr>
           <w:p>
             <w:pPr>
@@ -20118,7 +20133,7 @@
       <w:tr>
         <w:tc>
           <w:tcPr>
-            <w:tcW w:w="516" w:type="pct"/>
+            <w:tcW w:w="468" w:type="pct"/>
             <w:vAlign w:val="center"/>
             <w:hideMark/>
           </w:tcPr>
@@ -20141,7 +20156,7 @@
         </w:tc>
         <w:tc>
           <w:tcPr>
-            <w:tcW w:w="1757" w:type="pct"/>
+            <w:tcW w:w="1563" w:type="pct"/>
             <w:vAlign w:val="center"/>
           </w:tcPr>
           <w:p>
@@ -20166,7 +20181,7 @@
         </w:tc>
         <w:tc>
           <w:tcPr>
-            <w:tcW w:w="569" w:type="pct"/>
+            <w:tcW w:w="781" w:type="pct"/>
             <w:hideMark/>
           </w:tcPr>
           <w:p>
@@ -20191,7 +20206,7 @@
         </w:tc>
         <w:tc>
           <w:tcPr>
-            <w:tcW w:w="965" w:type="pct"/>
+            <w:tcW w:w="1197" w:type="pct"/>
             <w:hideMark/>
           </w:tcPr>
           <w:p>
@@ -20216,7 +20231,7 @@
         </w:tc>
         <w:tc>
           <w:tcPr>
-            <w:tcW w:w="1193" w:type="pct"/>
+            <w:tcW w:w="990" w:type="pct"/>
           </w:tcPr>
           <w:p>
             <w:pPr>
@@ -20245,7 +20260,7 @@
       <w:tr>
         <w:tc>
           <w:tcPr>
-            <w:tcW w:w="516" w:type="pct"/>
+            <w:tcW w:w="468" w:type="pct"/>
             <w:vAlign w:val="center"/>
             <w:hideMark/>
           </w:tcPr>
@@ -20268,7 +20283,7 @@
         </w:tc>
         <w:tc>
           <w:tcPr>
-            <w:tcW w:w="1757" w:type="pct"/>
+            <w:tcW w:w="1563" w:type="pct"/>
             <w:vAlign w:val="center"/>
           </w:tcPr>
           <w:p>
@@ -20300,7 +20315,7 @@
         </w:tc>
         <w:tc>
           <w:tcPr>
-            <w:tcW w:w="569" w:type="pct"/>
+            <w:tcW w:w="781" w:type="pct"/>
             <w:hideMark/>
           </w:tcPr>
           <w:p>
@@ -20325,7 +20340,7 @@
         </w:tc>
         <w:tc>
           <w:tcPr>
-            <w:tcW w:w="965" w:type="pct"/>
+            <w:tcW w:w="1197" w:type="pct"/>
             <w:hideMark/>
           </w:tcPr>
           <w:p>
@@ -20350,7 +20365,7 @@
         </w:tc>
         <w:tc>
           <w:tcPr>
-            <w:tcW w:w="1193" w:type="pct"/>
+            <w:tcW w:w="990" w:type="pct"/>
           </w:tcPr>
           <w:p>
             <w:pPr>
@@ -20379,7 +20394,7 @@
       <w:tr>
         <w:tc>
           <w:tcPr>
-            <w:tcW w:w="516" w:type="pct"/>
+            <w:tcW w:w="468" w:type="pct"/>
             <w:vAlign w:val="center"/>
             <w:hideMark/>
           </w:tcPr>
@@ -20402,7 +20417,7 @@
         </w:tc>
         <w:tc>
           <w:tcPr>
-            <w:tcW w:w="1757" w:type="pct"/>
+            <w:tcW w:w="1563" w:type="pct"/>
             <w:vAlign w:val="center"/>
           </w:tcPr>
           <w:p>
@@ -20476,7 +20491,7 @@
         </w:tc>
         <w:tc>
           <w:tcPr>
-            <w:tcW w:w="569" w:type="pct"/>
+            <w:tcW w:w="781" w:type="pct"/>
             <w:hideMark/>
           </w:tcPr>
           <w:p>
@@ -20501,7 +20516,7 @@
         </w:tc>
         <w:tc>
           <w:tcPr>
-            <w:tcW w:w="965" w:type="pct"/>
+            <w:tcW w:w="1197" w:type="pct"/>
             <w:hideMark/>
           </w:tcPr>
           <w:p>
@@ -20526,7 +20541,7 @@
         </w:tc>
         <w:tc>
           <w:tcPr>
-            <w:tcW w:w="1193" w:type="pct"/>
+            <w:tcW w:w="990" w:type="pct"/>
           </w:tcPr>
           <w:p>
             <w:pPr>
@@ -20555,7 +20570,7 @@
       <w:tr>
         <w:tc>
           <w:tcPr>
-            <w:tcW w:w="516" w:type="pct"/>
+            <w:tcW w:w="468" w:type="pct"/>
             <w:vAlign w:val="center"/>
             <w:hideMark/>
           </w:tcPr>
@@ -20578,7 +20593,7 @@
         </w:tc>
         <w:tc>
           <w:tcPr>
-            <w:tcW w:w="1757" w:type="pct"/>
+            <w:tcW w:w="1563" w:type="pct"/>
             <w:vAlign w:val="center"/>
           </w:tcPr>
           <w:p>
@@ -20652,7 +20667,7 @@
         </w:tc>
         <w:tc>
           <w:tcPr>
-            <w:tcW w:w="569" w:type="pct"/>
+            <w:tcW w:w="781" w:type="pct"/>
             <w:hideMark/>
           </w:tcPr>
           <w:p>
@@ -20677,7 +20692,7 @@
         </w:tc>
         <w:tc>
           <w:tcPr>
-            <w:tcW w:w="965" w:type="pct"/>
+            <w:tcW w:w="1197" w:type="pct"/>
             <w:hideMark/>
           </w:tcPr>
           <w:p>
@@ -20702,7 +20717,7 @@
         </w:tc>
         <w:tc>
           <w:tcPr>
-            <w:tcW w:w="1193" w:type="pct"/>
+            <w:tcW w:w="990" w:type="pct"/>
           </w:tcPr>
           <w:p>
             <w:pPr>
@@ -20731,7 +20746,7 @@
       <w:tr>
         <w:tc>
           <w:tcPr>
-            <w:tcW w:w="516" w:type="pct"/>
+            <w:tcW w:w="468" w:type="pct"/>
             <w:vAlign w:val="center"/>
             <w:hideMark/>
           </w:tcPr>
@@ -20754,7 +20769,7 @@
         </w:tc>
         <w:tc>
           <w:tcPr>
-            <w:tcW w:w="1757" w:type="pct"/>
+            <w:tcW w:w="1563" w:type="pct"/>
             <w:vAlign w:val="center"/>
           </w:tcPr>
           <w:p>
@@ -20828,7 +20843,7 @@
         </w:tc>
         <w:tc>
           <w:tcPr>
-            <w:tcW w:w="569" w:type="pct"/>
+            <w:tcW w:w="781" w:type="pct"/>
             <w:hideMark/>
           </w:tcPr>
           <w:p>
@@ -20853,7 +20868,7 @@
         </w:tc>
         <w:tc>
           <w:tcPr>
-            <w:tcW w:w="965" w:type="pct"/>
+            <w:tcW w:w="1197" w:type="pct"/>
             <w:hideMark/>
           </w:tcPr>
           <w:p>
@@ -20878,7 +20893,7 @@
         </w:tc>
         <w:tc>
           <w:tcPr>
-            <w:tcW w:w="1193" w:type="pct"/>
+            <w:tcW w:w="990" w:type="pct"/>
           </w:tcPr>
           <w:p>
             <w:pPr>
@@ -20907,7 +20922,7 @@
       <w:tr>
         <w:tc>
           <w:tcPr>
-            <w:tcW w:w="516" w:type="pct"/>
+            <w:tcW w:w="468" w:type="pct"/>
             <w:vAlign w:val="center"/>
             <w:hideMark/>
           </w:tcPr>
@@ -20930,7 +20945,7 @@
         </w:tc>
         <w:tc>
           <w:tcPr>
-            <w:tcW w:w="1757" w:type="pct"/>
+            <w:tcW w:w="1563" w:type="pct"/>
             <w:vAlign w:val="center"/>
           </w:tcPr>
           <w:p>
@@ -21004,7 +21019,7 @@
         </w:tc>
         <w:tc>
           <w:tcPr>
-            <w:tcW w:w="569" w:type="pct"/>
+            <w:tcW w:w="781" w:type="pct"/>
             <w:hideMark/>
           </w:tcPr>
           <w:p>
@@ -21029,7 +21044,7 @@
         </w:tc>
         <w:tc>
           <w:tcPr>
-            <w:tcW w:w="965" w:type="pct"/>
+            <w:tcW w:w="1197" w:type="pct"/>
             <w:hideMark/>
           </w:tcPr>
           <w:p>
@@ -21054,7 +21069,7 @@
         </w:tc>
         <w:tc>
           <w:tcPr>
-            <w:tcW w:w="1193" w:type="pct"/>
+            <w:tcW w:w="990" w:type="pct"/>
           </w:tcPr>
           <w:p>
             <w:pPr>
@@ -21083,7 +21098,7 @@
       <w:tr>
         <w:tc>
           <w:tcPr>
-            <w:tcW w:w="516" w:type="pct"/>
+            <w:tcW w:w="468" w:type="pct"/>
             <w:vAlign w:val="center"/>
             <w:hideMark/>
           </w:tcPr>
@@ -21106,7 +21121,7 @@
         </w:tc>
         <w:tc>
           <w:tcPr>
-            <w:tcW w:w="1757" w:type="pct"/>
+            <w:tcW w:w="1563" w:type="pct"/>
             <w:vAlign w:val="center"/>
           </w:tcPr>
           <w:p>
@@ -21194,7 +21209,7 @@
         </w:tc>
         <w:tc>
           <w:tcPr>
-            <w:tcW w:w="569" w:type="pct"/>
+            <w:tcW w:w="781" w:type="pct"/>
             <w:hideMark/>
           </w:tcPr>
           <w:p>
@@ -21219,7 +21234,7 @@
         </w:tc>
         <w:tc>
           <w:tcPr>
-            <w:tcW w:w="965" w:type="pct"/>
+            <w:tcW w:w="1197" w:type="pct"/>
             <w:hideMark/>
           </w:tcPr>
           <w:p>
@@ -21244,7 +21259,7 @@
         </w:tc>
         <w:tc>
           <w:tcPr>
-            <w:tcW w:w="1193" w:type="pct"/>
+            <w:tcW w:w="990" w:type="pct"/>
           </w:tcPr>
           <w:p>
             <w:pPr>
@@ -21273,7 +21288,7 @@
       <w:tr>
         <w:tc>
           <w:tcPr>
-            <w:tcW w:w="516" w:type="pct"/>
+            <w:tcW w:w="468" w:type="pct"/>
             <w:vAlign w:val="center"/>
             <w:hideMark/>
           </w:tcPr>
@@ -21296,7 +21311,7 @@
         </w:tc>
         <w:tc>
           <w:tcPr>
-            <w:tcW w:w="1757" w:type="pct"/>
+            <w:tcW w:w="1563" w:type="pct"/>
             <w:vAlign w:val="center"/>
           </w:tcPr>
           <w:p>
@@ -21384,7 +21399,7 @@
         </w:tc>
         <w:tc>
           <w:tcPr>
-            <w:tcW w:w="569" w:type="pct"/>
+            <w:tcW w:w="781" w:type="pct"/>
             <w:hideMark/>
           </w:tcPr>
           <w:p>
@@ -21409,7 +21424,7 @@
         </w:tc>
         <w:tc>
           <w:tcPr>
-            <w:tcW w:w="965" w:type="pct"/>
+            <w:tcW w:w="1197" w:type="pct"/>
             <w:hideMark/>
           </w:tcPr>
           <w:p>
@@ -21434,7 +21449,7 @@
         </w:tc>
         <w:tc>
           <w:tcPr>
-            <w:tcW w:w="1193" w:type="pct"/>
+            <w:tcW w:w="990" w:type="pct"/>
           </w:tcPr>
           <w:p>
             <w:pPr>
@@ -21463,7 +21478,7 @@
       <w:tr>
         <w:tc>
           <w:tcPr>
-            <w:tcW w:w="516" w:type="pct"/>
+            <w:tcW w:w="468" w:type="pct"/>
             <w:vAlign w:val="center"/>
             <w:hideMark/>
           </w:tcPr>
@@ -21486,7 +21501,7 @@
         </w:tc>
         <w:tc>
           <w:tcPr>
-            <w:tcW w:w="1757" w:type="pct"/>
+            <w:tcW w:w="1563" w:type="pct"/>
             <w:vAlign w:val="center"/>
           </w:tcPr>
           <w:p>
@@ -21574,7 +21589,7 @@
         </w:tc>
         <w:tc>
           <w:tcPr>
-            <w:tcW w:w="569" w:type="pct"/>
+            <w:tcW w:w="781" w:type="pct"/>
             <w:hideMark/>
           </w:tcPr>
           <w:p>
@@ -21599,7 +21614,7 @@
         </w:tc>
         <w:tc>
           <w:tcPr>
-            <w:tcW w:w="965" w:type="pct"/>
+            <w:tcW w:w="1197" w:type="pct"/>
             <w:hideMark/>
           </w:tcPr>
           <w:p>
@@ -21624,7 +21639,7 @@
         </w:tc>
         <w:tc>
           <w:tcPr>
-            <w:tcW w:w="1193" w:type="pct"/>
+            <w:tcW w:w="990" w:type="pct"/>
           </w:tcPr>
           <w:p>
             <w:pPr>
@@ -21653,7 +21668,7 @@
       <w:tr>
         <w:tc>
           <w:tcPr>
-            <w:tcW w:w="516" w:type="pct"/>
+            <w:tcW w:w="468" w:type="pct"/>
             <w:vAlign w:val="center"/>
             <w:hideMark/>
           </w:tcPr>
@@ -21676,7 +21691,7 @@
         </w:tc>
         <w:tc>
           <w:tcPr>
-            <w:tcW w:w="1757" w:type="pct"/>
+            <w:tcW w:w="1563" w:type="pct"/>
             <w:vAlign w:val="center"/>
           </w:tcPr>
           <w:p>
@@ -21764,7 +21779,7 @@
         </w:tc>
         <w:tc>
           <w:tcPr>
-            <w:tcW w:w="569" w:type="pct"/>
+            <w:tcW w:w="781" w:type="pct"/>
             <w:hideMark/>
           </w:tcPr>
           <w:p>
@@ -21789,7 +21804,7 @@
         </w:tc>
         <w:tc>
           <w:tcPr>
-            <w:tcW w:w="965" w:type="pct"/>
+            <w:tcW w:w="1197" w:type="pct"/>
             <w:hideMark/>
           </w:tcPr>
           <w:p>
@@ -21814,7 +21829,7 @@
         </w:tc>
         <w:tc>
           <w:tcPr>
-            <w:tcW w:w="1193" w:type="pct"/>
+            <w:tcW w:w="990" w:type="pct"/>
           </w:tcPr>
           <w:p>
             <w:pPr>
@@ -21843,7 +21858,7 @@
       <w:tr>
         <w:tc>
           <w:tcPr>
-            <w:tcW w:w="516" w:type="pct"/>
+            <w:tcW w:w="468" w:type="pct"/>
             <w:vAlign w:val="center"/>
             <w:hideMark/>
           </w:tcPr>
@@ -21866,7 +21881,7 @@
         </w:tc>
         <w:tc>
           <w:tcPr>
-            <w:tcW w:w="1757" w:type="pct"/>
+            <w:tcW w:w="1563" w:type="pct"/>
             <w:vAlign w:val="center"/>
           </w:tcPr>
           <w:p>
@@ -21940,7 +21955,7 @@
         </w:tc>
         <w:tc>
           <w:tcPr>
-            <w:tcW w:w="569" w:type="pct"/>
+            <w:tcW w:w="781" w:type="pct"/>
             <w:hideMark/>
           </w:tcPr>
           <w:p>
@@ -21965,7 +21980,7 @@
         </w:tc>
         <w:tc>
           <w:tcPr>
-            <w:tcW w:w="965" w:type="pct"/>
+            <w:tcW w:w="1197" w:type="pct"/>
             <w:hideMark/>
           </w:tcPr>
           <w:p>
@@ -21990,7 +22005,7 @@
         </w:tc>
         <w:tc>
           <w:tcPr>
-            <w:tcW w:w="1193" w:type="pct"/>
+            <w:tcW w:w="990" w:type="pct"/>
           </w:tcPr>
           <w:p>
             <w:pPr>
@@ -22019,7 +22034,7 @@
       <w:tr>
         <w:tc>
           <w:tcPr>
-            <w:tcW w:w="516" w:type="pct"/>
+            <w:tcW w:w="468" w:type="pct"/>
             <w:vAlign w:val="center"/>
             <w:hideMark/>
           </w:tcPr>
@@ -22042,7 +22057,7 @@
         </w:tc>
         <w:tc>
           <w:tcPr>
-            <w:tcW w:w="1757" w:type="pct"/>
+            <w:tcW w:w="1563" w:type="pct"/>
             <w:vAlign w:val="center"/>
           </w:tcPr>
           <w:p>
@@ -22116,7 +22131,7 @@
         </w:tc>
         <w:tc>
           <w:tcPr>
-            <w:tcW w:w="569" w:type="pct"/>
+            <w:tcW w:w="781" w:type="pct"/>
             <w:hideMark/>
           </w:tcPr>
           <w:p>
@@ -22141,7 +22156,7 @@
         </w:tc>
         <w:tc>
           <w:tcPr>
-            <w:tcW w:w="965" w:type="pct"/>
+            <w:tcW w:w="1197" w:type="pct"/>
             <w:hideMark/>
           </w:tcPr>
           <w:p>
@@ -22166,7 +22181,7 @@
         </w:tc>
         <w:tc>
           <w:tcPr>
-            <w:tcW w:w="1193" w:type="pct"/>
+            <w:tcW w:w="990" w:type="pct"/>
           </w:tcPr>
           <w:p>
             <w:pPr>
@@ -22195,7 +22210,7 @@
       <w:tr>
         <w:tc>
           <w:tcPr>
-            <w:tcW w:w="516" w:type="pct"/>
+            <w:tcW w:w="468" w:type="pct"/>
             <w:vAlign w:val="center"/>
             <w:hideMark/>
           </w:tcPr>
@@ -22218,7 +22233,7 @@
         </w:tc>
         <w:tc>
           <w:tcPr>
-            <w:tcW w:w="1757" w:type="pct"/>
+            <w:tcW w:w="1563" w:type="pct"/>
             <w:vAlign w:val="center"/>
           </w:tcPr>
           <w:p>
@@ -22292,7 +22307,7 @@
         </w:tc>
         <w:tc>
           <w:tcPr>
-            <w:tcW w:w="569" w:type="pct"/>
+            <w:tcW w:w="781" w:type="pct"/>
             <w:hideMark/>
           </w:tcPr>
           <w:p>
@@ -22317,7 +22332,7 @@
         </w:tc>
         <w:tc>
           <w:tcPr>
-            <w:tcW w:w="965" w:type="pct"/>
+            <w:tcW w:w="1197" w:type="pct"/>
             <w:hideMark/>
           </w:tcPr>
           <w:p>
@@ -22342,7 +22357,7 @@
         </w:tc>
         <w:tc>
           <w:tcPr>
-            <w:tcW w:w="1193" w:type="pct"/>
+            <w:tcW w:w="990" w:type="pct"/>
           </w:tcPr>
           <w:p>
             <w:pPr>
@@ -22371,7 +22386,7 @@
       <w:tr>
         <w:tc>
           <w:tcPr>
-            <w:tcW w:w="516" w:type="pct"/>
+            <w:tcW w:w="468" w:type="pct"/>
             <w:vAlign w:val="center"/>
             <w:hideMark/>
           </w:tcPr>
@@ -22394,7 +22409,7 @@
         </w:tc>
         <w:tc>
           <w:tcPr>
-            <w:tcW w:w="1757" w:type="pct"/>
+            <w:tcW w:w="1563" w:type="pct"/>
             <w:vAlign w:val="center"/>
           </w:tcPr>
           <w:p>
@@ -22468,7 +22483,7 @@
         </w:tc>
         <w:tc>
           <w:tcPr>
-            <w:tcW w:w="569" w:type="pct"/>
+            <w:tcW w:w="781" w:type="pct"/>
             <w:hideMark/>
           </w:tcPr>
           <w:p>
@@ -22493,7 +22508,7 @@
         </w:tc>
         <w:tc>
           <w:tcPr>
-            <w:tcW w:w="965" w:type="pct"/>
+            <w:tcW w:w="1197" w:type="pct"/>
             <w:hideMark/>
           </w:tcPr>
           <w:p>
@@ -22518,7 +22533,7 @@
         </w:tc>
         <w:tc>
           <w:tcPr>
-            <w:tcW w:w="1193" w:type="pct"/>
+            <w:tcW w:w="990" w:type="pct"/>
           </w:tcPr>
           <w:p>
             <w:pPr>
@@ -22547,7 +22562,7 @@
       <w:tr>
         <w:tc>
           <w:tcPr>
-            <w:tcW w:w="516" w:type="pct"/>
+            <w:tcW w:w="468" w:type="pct"/>
             <w:vAlign w:val="center"/>
             <w:hideMark/>
           </w:tcPr>
@@ -22570,7 +22585,7 @@
         </w:tc>
         <w:tc>
           <w:tcPr>
-            <w:tcW w:w="1757" w:type="pct"/>
+            <w:tcW w:w="1563" w:type="pct"/>
             <w:vAlign w:val="center"/>
           </w:tcPr>
           <w:p>
@@ -22644,7 +22659,7 @@
         </w:tc>
         <w:tc>
           <w:tcPr>
-            <w:tcW w:w="569" w:type="pct"/>
+            <w:tcW w:w="781" w:type="pct"/>
             <w:hideMark/>
           </w:tcPr>
           <w:p>
@@ -22669,7 +22684,7 @@
         </w:tc>
         <w:tc>
           <w:tcPr>
-            <w:tcW w:w="965" w:type="pct"/>
+            <w:tcW w:w="1197" w:type="pct"/>
             <w:hideMark/>
           </w:tcPr>
           <w:p>
@@ -22694,7 +22709,7 @@
         </w:tc>
         <w:tc>
           <w:tcPr>
-            <w:tcW w:w="1193" w:type="pct"/>
+            <w:tcW w:w="990" w:type="pct"/>
           </w:tcPr>
           <w:p>
             <w:pPr>
@@ -22723,7 +22738,7 @@
       <w:tr>
         <w:tc>
           <w:tcPr>
-            <w:tcW w:w="516" w:type="pct"/>
+            <w:tcW w:w="468" w:type="pct"/>
             <w:vAlign w:val="center"/>
             <w:hideMark/>
           </w:tcPr>
@@ -22746,7 +22761,7 @@
         </w:tc>
         <w:tc>
           <w:tcPr>
-            <w:tcW w:w="1757" w:type="pct"/>
+            <w:tcW w:w="1563" w:type="pct"/>
             <w:vAlign w:val="center"/>
           </w:tcPr>
           <w:p>
@@ -22820,7 +22835,7 @@
         </w:tc>
         <w:tc>
           <w:tcPr>
-            <w:tcW w:w="569" w:type="pct"/>
+            <w:tcW w:w="781" w:type="pct"/>
             <w:hideMark/>
           </w:tcPr>
           <w:p>
@@ -22845,7 +22860,7 @@
         </w:tc>
         <w:tc>
           <w:tcPr>
-            <w:tcW w:w="965" w:type="pct"/>
+            <w:tcW w:w="1197" w:type="pct"/>
             <w:hideMark/>
           </w:tcPr>
           <w:p>
@@ -22870,7 +22885,7 @@
         </w:tc>
         <w:tc>
           <w:tcPr>
-            <w:tcW w:w="1193" w:type="pct"/>
+            <w:tcW w:w="990" w:type="pct"/>
           </w:tcPr>
           <w:p>
             <w:pPr>
@@ -22899,7 +22914,7 @@
       <w:tr>
         <w:tc>
           <w:tcPr>
-            <w:tcW w:w="516" w:type="pct"/>
+            <w:tcW w:w="468" w:type="pct"/>
             <w:vAlign w:val="center"/>
             <w:hideMark/>
           </w:tcPr>
@@ -22922,7 +22937,7 @@
         </w:tc>
         <w:tc>
           <w:tcPr>
-            <w:tcW w:w="1757" w:type="pct"/>
+            <w:tcW w:w="1563" w:type="pct"/>
             <w:vAlign w:val="center"/>
           </w:tcPr>
           <w:p>
@@ -22996,7 +23011,7 @@
         </w:tc>
         <w:tc>
           <w:tcPr>
-            <w:tcW w:w="569" w:type="pct"/>
+            <w:tcW w:w="781" w:type="pct"/>
             <w:hideMark/>
           </w:tcPr>
           <w:p>
@@ -23021,7 +23036,7 @@
         </w:tc>
         <w:tc>
           <w:tcPr>
-            <w:tcW w:w="965" w:type="pct"/>
+            <w:tcW w:w="1197" w:type="pct"/>
             <w:hideMark/>
           </w:tcPr>
           <w:p>
@@ -23046,7 +23061,7 @@
         </w:tc>
         <w:tc>
           <w:tcPr>
-            <w:tcW w:w="1193" w:type="pct"/>
+            <w:tcW w:w="990" w:type="pct"/>
           </w:tcPr>
           <w:p>
             <w:pPr>
@@ -23075,7 +23090,7 @@
       <w:tr>
         <w:tc>
           <w:tcPr>
-            <w:tcW w:w="516" w:type="pct"/>
+            <w:tcW w:w="468" w:type="pct"/>
             <w:vAlign w:val="center"/>
             <w:hideMark/>
           </w:tcPr>
@@ -23098,7 +23113,7 @@
         </w:tc>
         <w:tc>
           <w:tcPr>
-            <w:tcW w:w="1757" w:type="pct"/>
+            <w:tcW w:w="1563" w:type="pct"/>
             <w:vAlign w:val="center"/>
           </w:tcPr>
           <w:p>
@@ -23172,7 +23187,7 @@
         </w:tc>
         <w:tc>
           <w:tcPr>
-            <w:tcW w:w="569" w:type="pct"/>
+            <w:tcW w:w="781" w:type="pct"/>
             <w:hideMark/>
           </w:tcPr>
           <w:p>
@@ -23197,7 +23212,7 @@
         </w:tc>
         <w:tc>
           <w:tcPr>
-            <w:tcW w:w="965" w:type="pct"/>
+            <w:tcW w:w="1197" w:type="pct"/>
             <w:hideMark/>
           </w:tcPr>
           <w:p>
@@ -23222,7 +23237,7 @@
         </w:tc>
         <w:tc>
           <w:tcPr>
-            <w:tcW w:w="1193" w:type="pct"/>
+            <w:tcW w:w="990" w:type="pct"/>
           </w:tcPr>
           <w:p>
             <w:pPr>
@@ -23390,7 +23405,43 @@
           <w:sz w:val="22"/>
           <w:szCs w:val="22"/>
         </w:rPr>
-        <w:t>.–The Icy Strait region encompasses waters of Icy Strait from the east end of Lemesurier Island to a line from Point Couverden south to Point Augusta. The Southeast Coastal Monitoring (SECM) project transects (Upper Chatham Strait and Icy Strait) are shown as red points for comparison to the satellite stations (i.e., data points; black circles).</w:t>
+        <w:t xml:space="preserve">.–The Icy Strait region encompasses waters of Icy Strait from the east end of </w:t>
+      </w:r>
+      <w:proofErr w:type="spellStart"/>
+      <w:r>
+        <w:rPr>
+          <w:iCs/>
+          <w:sz w:val="22"/>
+          <w:szCs w:val="22"/>
+        </w:rPr>
+        <w:t>Lemesurier</w:t>
+      </w:r>
+      <w:proofErr w:type="spellEnd"/>
+      <w:r>
+        <w:rPr>
+          <w:iCs/>
+          <w:sz w:val="22"/>
+          <w:szCs w:val="22"/>
+        </w:rPr>
+        <w:t xml:space="preserve"> Island to a line from Point </w:t>
+      </w:r>
+      <w:proofErr w:type="spellStart"/>
+      <w:r>
+        <w:rPr>
+          <w:iCs/>
+          <w:sz w:val="22"/>
+          <w:szCs w:val="22"/>
+        </w:rPr>
+        <w:t>Couverden</w:t>
+      </w:r>
+      <w:proofErr w:type="spellEnd"/>
+      <w:r>
+        <w:rPr>
+          <w:iCs/>
+          <w:sz w:val="22"/>
+          <w:szCs w:val="22"/>
+        </w:rPr>
+        <w:t xml:space="preserve"> south to Point Augusta. The Southeast Coastal Monitoring (SECM) project transects (Upper Chatham Strait and Icy Strait) are shown as red points for comparison to the satellite stations (i.e., data points; black circles).</w:t>
       </w:r>
       <w:r>
         <w:rPr>
@@ -23660,7 +23711,49 @@
         <w:rPr>
           <w:iCs/>
         </w:rPr>
-        <w:t>.–The Chatham region encompasses waters of Chatham and Icy Straits east of Lemesurier Island to Point Couverden, south to the approximate latitude of 56.025 degrees north (roughly Cape Decision off Kuiu Island). The black circles are the satellite stations (i.e., data points).</w:t>
+        <w:t xml:space="preserve">.–The Chatham region encompasses waters of Chatham and Icy Straits east of </w:t>
+      </w:r>
+      <w:proofErr w:type="spellStart"/>
+      <w:r>
+        <w:rPr>
+          <w:iCs/>
+        </w:rPr>
+        <w:t>Lemesurier</w:t>
+      </w:r>
+      <w:proofErr w:type="spellEnd"/>
+      <w:r>
+        <w:rPr>
+          <w:iCs/>
+        </w:rPr>
+        <w:t xml:space="preserve"> Island to Point </w:t>
+      </w:r>
+      <w:proofErr w:type="spellStart"/>
+      <w:r>
+        <w:rPr>
+          <w:iCs/>
+        </w:rPr>
+        <w:t>Couverden</w:t>
+      </w:r>
+      <w:proofErr w:type="spellEnd"/>
+      <w:r>
+        <w:rPr>
+          <w:iCs/>
+        </w:rPr>
+        <w:t xml:space="preserve">, south to the approximate latitude of 56.025 degrees north (roughly Cape Decision off </w:t>
+      </w:r>
+      <w:proofErr w:type="spellStart"/>
+      <w:r>
+        <w:rPr>
+          <w:iCs/>
+        </w:rPr>
+        <w:t>Kuiu</w:t>
+      </w:r>
+      <w:proofErr w:type="spellEnd"/>
+      <w:r>
+        <w:rPr>
+          <w:iCs/>
+        </w:rPr>
+        <w:t xml:space="preserve"> Island). The black circles are the satellite stations (i.e., data points).</w:t>
       </w:r>
       <w:r>
         <w:rPr>
